--- a/SupportForMe/src/main/webapp/참고자료/002. DataBase관련/04.SupportForMe 공통코드.docx
+++ b/SupportForMe/src/main/webapp/참고자료/002. DataBase관련/04.SupportForMe 공통코드.docx
@@ -1,6 +1,6 @@
 
 <file path=word/document.xml><?xml version="1.0" encoding="utf-8"?>
-<w:document xmlns:cx="http://schemas.microsoft.com/office/drawing/2014/chartex" xmlns:mc="http://schemas.openxmlformats.org/markup-compatibility/2006" xmlns:o="urn:schemas-microsoft-com:office:office" xmlns:r="http://purl.oclc.org/ooxml/officeDocument/relationships" xmlns:m="http://purl.oclc.org/ooxml/officeDocument/math" xmlns:v="urn:schemas-microsoft-com:vml" xmlns:wp14="http://schemas.microsoft.com/office/word/2010/wordprocessingDrawing" xmlns:wp="http://purl.oclc.org/ooxml/drawingml/wordprocessingDrawing" xmlns:w10="urn:schemas-microsoft-com:office:word" xmlns:w="http://purl.oclc.org/ooxml/wordprocessingml/main" xmlns:w14="http://schemas.microsoft.com/office/word/2010/wordml" xmlns:w15="http://schemas.microsoft.com/office/word/2012/wordml" xmlns:w16se="http://schemas.microsoft.com/office/word/2015/wordml/symex" xmlns:wpi="http://schemas.microsoft.com/office/word/2010/wordprocessingInk" xmlns:wne="http://schemas.microsoft.com/office/word/2006/wordml" mc:Ignorable="w14 w15 w16se wne wp14" w:conformance="strict">
+<w:document xmlns:wpc="http://schemas.microsoft.com/office/word/2010/wordprocessingCanvas" xmlns:cx="http://schemas.microsoft.com/office/drawing/2014/chartex" xmlns:cx1="http://schemas.microsoft.com/office/drawing/2015/9/8/chartex" xmlns:cx2="http://schemas.microsoft.com/office/drawing/2015/10/21/chartex" xmlns:cx3="http://schemas.microsoft.com/office/drawing/2016/5/9/chartex" xmlns:cx4="http://schemas.microsoft.com/office/drawing/2016/5/10/chartex" xmlns:cx5="http://schemas.microsoft.com/office/drawing/2016/5/11/chartex" xmlns:cx6="http://schemas.microsoft.com/office/drawing/2016/5/12/chartex" xmlns:cx7="http://schemas.microsoft.com/office/drawing/2016/5/13/chartex" xmlns:cx8="http://schemas.microsoft.com/office/drawing/2016/5/14/chartex" xmlns:mc="http://schemas.openxmlformats.org/markup-compatibility/2006" xmlns:aink="http://schemas.microsoft.com/office/drawing/2016/ink" xmlns:am3d="http://schemas.microsoft.com/office/drawing/2017/model3d" xmlns:o="urn:schemas-microsoft-com:office:office" xmlns:r="http://schemas.openxmlformats.org/officeDocument/2006/relationships" xmlns:m="http://schemas.openxmlformats.org/officeDocument/2006/math" xmlns:v="urn:schemas-microsoft-com:vml" xmlns:wp14="http://schemas.microsoft.com/office/word/2010/wordprocessingDrawing" xmlns:wp="http://schemas.openxmlformats.org/drawingml/2006/wordprocessingDrawing" xmlns:w10="urn:schemas-microsoft-com:office:word" xmlns:w="http://schemas.openxmlformats.org/wordprocessingml/2006/main" xmlns:w14="http://schemas.microsoft.com/office/word/2010/wordml" xmlns:w15="http://schemas.microsoft.com/office/word/2012/wordml" xmlns:w16cid="http://schemas.microsoft.com/office/word/2016/wordml/cid" xmlns:w16se="http://schemas.microsoft.com/office/word/2015/wordml/symex" xmlns:wpg="http://schemas.microsoft.com/office/word/2010/wordprocessingGroup" xmlns:wpi="http://schemas.microsoft.com/office/word/2010/wordprocessingInk" xmlns:wne="http://schemas.microsoft.com/office/word/2006/wordml" xmlns:wps="http://schemas.microsoft.com/office/word/2010/wordprocessingShape" mc:Ignorable="w14 w15 w16se w16cid wp14">
   <w:body>
     <w:p>
       <w:pPr>
@@ -25,8 +25,8 @@
       <w:pPr>
         <w:pStyle w:val="Standard"/>
         <w:autoSpaceDE/>
-        <w:spacing w:line="14pt" w:lineRule="exact"/>
-        <w:ind w:start="30pt" w:hanging="20pt"/>
+        <w:spacing w:line="280" w:lineRule="exact"/>
+        <w:ind w:left="600" w:hanging="400"/>
       </w:pPr>
       <w:r>
         <w:rPr>
@@ -34,7 +34,25 @@
           <w:color w:val="000000"/>
           <w:lang w:eastAsia="ar-SA"/>
         </w:rPr>
-        <w:t xml:space="preserve">(1) FLAG 자료 : </w:t>
+        <w:t xml:space="preserve">(1) FLAG </w:t>
+      </w:r>
+      <w:proofErr w:type="gramStart"/>
+      <w:r>
+        <w:rPr>
+          <w:rFonts w:ascii="굴림, Gulim" w:eastAsia="굴림, Gulim" w:hAnsi="굴림, Gulim" w:cs="굴림, Gulim"/>
+          <w:color w:val="000000"/>
+          <w:lang w:eastAsia="ar-SA"/>
+        </w:rPr>
+        <w:t>자료 :</w:t>
+      </w:r>
+      <w:proofErr w:type="gramEnd"/>
+      <w:r>
+        <w:rPr>
+          <w:rFonts w:ascii="굴림, Gulim" w:eastAsia="굴림, Gulim" w:hAnsi="굴림, Gulim" w:cs="굴림, Gulim"/>
+          <w:color w:val="000000"/>
+          <w:lang w:eastAsia="ar-SA"/>
+        </w:rPr>
+        <w:t xml:space="preserve"> </w:t>
       </w:r>
       <w:r>
         <w:rPr>
@@ -71,8 +89,8 @@
       <w:pPr>
         <w:pStyle w:val="Standard"/>
         <w:autoSpaceDE/>
-        <w:spacing w:line="17pt" w:lineRule="exact"/>
-        <w:ind w:start="30.50pt" w:hanging="20pt"/>
+        <w:spacing w:line="340" w:lineRule="exact"/>
+        <w:ind w:left="610" w:hanging="400"/>
         <w:rPr>
           <w:rFonts w:ascii="굴림, Gulim" w:eastAsia="굴림, Gulim" w:hAnsi="굴림, Gulim" w:cs="굴림, Gulim"/>
           <w:color w:val="000000"/>
@@ -85,14 +103,32 @@
           <w:color w:val="000000"/>
           <w:lang w:eastAsia="ar-SA"/>
         </w:rPr>
-        <w:t>(2) 코드 자료 : 코드자료는 한 개의 테이블을 사용하며 주코드와 부코드로 구분 사용한다.</w:t>
+        <w:t xml:space="preserve">(2) 코드 </w:t>
+      </w:r>
+      <w:proofErr w:type="gramStart"/>
+      <w:r>
+        <w:rPr>
+          <w:rFonts w:ascii="굴림, Gulim" w:eastAsia="굴림, Gulim" w:hAnsi="굴림, Gulim" w:cs="굴림, Gulim"/>
+          <w:color w:val="000000"/>
+          <w:lang w:eastAsia="ar-SA"/>
+        </w:rPr>
+        <w:t>자료 :</w:t>
+      </w:r>
+      <w:proofErr w:type="gramEnd"/>
+      <w:r>
+        <w:rPr>
+          <w:rFonts w:ascii="굴림, Gulim" w:eastAsia="굴림, Gulim" w:hAnsi="굴림, Gulim" w:cs="굴림, Gulim"/>
+          <w:color w:val="000000"/>
+          <w:lang w:eastAsia="ar-SA"/>
+        </w:rPr>
+        <w:t xml:space="preserve"> 코드자료는 한 개의 테이블을 사용하며 주코드와 부코드로 구분 사용한다.</w:t>
       </w:r>
     </w:p>
     <w:p>
       <w:pPr>
         <w:pStyle w:val="Standard"/>
         <w:autoSpaceDE/>
-        <w:spacing w:line="17pt" w:lineRule="exact"/>
+        <w:spacing w:line="340" w:lineRule="exact"/>
         <w:rPr>
           <w:rFonts w:ascii="굴림, Gulim" w:eastAsia="굴림, Gulim" w:hAnsi="굴림, Gulim" w:cs="굴림, Gulim"/>
           <w:color w:val="000000"/>
@@ -105,7 +141,7 @@
       <w:pPr>
         <w:pStyle w:val="Standard"/>
         <w:autoSpaceDE/>
-        <w:spacing w:line="17pt" w:lineRule="exact"/>
+        <w:spacing w:line="340" w:lineRule="exact"/>
         <w:rPr>
           <w:rFonts w:ascii="굴림, Gulim" w:eastAsia="굴림, Gulim" w:hAnsi="굴림, Gulim" w:cs="굴림, Gulim"/>
           <w:color w:val="000000"/>
@@ -125,14 +161,14 @@
     </w:p>
     <w:tbl>
       <w:tblPr>
-        <w:tblW w:w="483.30pt" w:type="dxa"/>
-        <w:tblInd w:w="0.35pt" w:type="dxa"/>
+        <w:tblW w:w="9666" w:type="dxa"/>
+        <w:tblInd w:w="7" w:type="dxa"/>
         <w:tblLayout w:type="fixed"/>
         <w:tblCellMar>
-          <w:start w:w="0.50pt" w:type="dxa"/>
-          <w:end w:w="0.50pt" w:type="dxa"/>
+          <w:left w:w="10" w:type="dxa"/>
+          <w:right w:w="10" w:type="dxa"/>
         </w:tblCellMar>
-        <w:tblLook w:firstRow="0" w:lastRow="0" w:firstColumn="0" w:lastColumn="0" w:noHBand="0" w:noVBand="0"/>
+        <w:tblLook w:val="0000" w:firstRow="0" w:lastRow="0" w:firstColumn="0" w:lastColumn="0" w:noHBand="0" w:noVBand="0"/>
       </w:tblPr>
       <w:tblGrid>
         <w:gridCol w:w="4800"/>
@@ -145,18 +181,18 @@
         </w:trPr>
         <w:tc>
           <w:tcPr>
-            <w:tcW w:w="240pt" w:type="dxa"/>
-            <w:tcBorders>
-              <w:top w:val="single" w:sz="4" w:space="0" w:color="000000"/>
-              <w:start w:val="single" w:sz="4" w:space="0" w:color="000000"/>
+            <w:tcW w:w="4800" w:type="dxa"/>
+            <w:tcBorders>
+              <w:top w:val="single" w:sz="4" w:space="0" w:color="000000"/>
+              <w:left w:val="single" w:sz="4" w:space="0" w:color="000000"/>
               <w:bottom w:val="single" w:sz="8" w:space="0" w:color="000000"/>
             </w:tcBorders>
             <w:shd w:val="clear" w:color="auto" w:fill="C0C0C0"/>
             <w:tcMar>
-              <w:top w:w="0pt" w:type="dxa"/>
-              <w:start w:w="1.40pt" w:type="dxa"/>
-              <w:bottom w:w="0pt" w:type="dxa"/>
-              <w:end w:w="1.40pt" w:type="dxa"/>
+              <w:top w:w="0" w:type="dxa"/>
+              <w:left w:w="28" w:type="dxa"/>
+              <w:bottom w:w="0" w:type="dxa"/>
+              <w:right w:w="28" w:type="dxa"/>
             </w:tcMar>
             <w:vAlign w:val="center"/>
           </w:tcPr>
@@ -185,19 +221,19 @@
         </w:tc>
         <w:tc>
           <w:tcPr>
-            <w:tcW w:w="243.30pt" w:type="dxa"/>
-            <w:tcBorders>
-              <w:top w:val="single" w:sz="4" w:space="0" w:color="000000"/>
-              <w:start w:val="single" w:sz="4" w:space="0" w:color="000000"/>
+            <w:tcW w:w="4866" w:type="dxa"/>
+            <w:tcBorders>
+              <w:top w:val="single" w:sz="4" w:space="0" w:color="000000"/>
+              <w:left w:val="single" w:sz="4" w:space="0" w:color="000000"/>
               <w:bottom w:val="single" w:sz="8" w:space="0" w:color="000000"/>
-              <w:end w:val="single" w:sz="4" w:space="0" w:color="000000"/>
+              <w:right w:val="single" w:sz="4" w:space="0" w:color="000000"/>
             </w:tcBorders>
             <w:shd w:val="clear" w:color="auto" w:fill="C0C0C0"/>
             <w:tcMar>
-              <w:top w:w="0pt" w:type="dxa"/>
-              <w:start w:w="0pt" w:type="dxa"/>
-              <w:bottom w:w="0pt" w:type="dxa"/>
-              <w:end w:w="0pt" w:type="dxa"/>
+              <w:top w:w="0" w:type="dxa"/>
+              <w:left w:w="0" w:type="dxa"/>
+              <w:bottom w:w="0" w:type="dxa"/>
+              <w:right w:w="0" w:type="dxa"/>
             </w:tcMar>
             <w:vAlign w:val="center"/>
           </w:tcPr>
@@ -231,17 +267,17 @@
         </w:trPr>
         <w:tc>
           <w:tcPr>
-            <w:tcW w:w="240pt" w:type="dxa"/>
+            <w:tcW w:w="4800" w:type="dxa"/>
             <w:tcBorders>
               <w:top w:val="single" w:sz="8" w:space="0" w:color="000000"/>
-              <w:start w:val="single" w:sz="4" w:space="0" w:color="000000"/>
-              <w:bottom w:val="single" w:sz="4" w:space="0" w:color="000000"/>
-            </w:tcBorders>
-            <w:tcMar>
-              <w:top w:w="0pt" w:type="dxa"/>
-              <w:start w:w="1.40pt" w:type="dxa"/>
-              <w:bottom w:w="0pt" w:type="dxa"/>
-              <w:end w:w="1.40pt" w:type="dxa"/>
+              <w:left w:val="single" w:sz="4" w:space="0" w:color="000000"/>
+              <w:bottom w:val="single" w:sz="4" w:space="0" w:color="000000"/>
+            </w:tcBorders>
+            <w:tcMar>
+              <w:top w:w="0" w:type="dxa"/>
+              <w:left w:w="28" w:type="dxa"/>
+              <w:bottom w:w="0" w:type="dxa"/>
+              <w:right w:w="28" w:type="dxa"/>
             </w:tcMar>
             <w:vAlign w:val="center"/>
           </w:tcPr>
@@ -269,18 +305,18 @@
         </w:tc>
         <w:tc>
           <w:tcPr>
-            <w:tcW w:w="243.30pt" w:type="dxa"/>
+            <w:tcW w:w="4866" w:type="dxa"/>
             <w:tcBorders>
               <w:top w:val="single" w:sz="8" w:space="0" w:color="000000"/>
-              <w:start w:val="single" w:sz="4" w:space="0" w:color="000000"/>
-              <w:bottom w:val="single" w:sz="4" w:space="0" w:color="000000"/>
-              <w:end w:val="single" w:sz="4" w:space="0" w:color="000000"/>
-            </w:tcBorders>
-            <w:tcMar>
-              <w:top w:w="0pt" w:type="dxa"/>
-              <w:start w:w="0pt" w:type="dxa"/>
-              <w:bottom w:w="0pt" w:type="dxa"/>
-              <w:end w:w="0pt" w:type="dxa"/>
+              <w:left w:val="single" w:sz="4" w:space="0" w:color="000000"/>
+              <w:bottom w:val="single" w:sz="4" w:space="0" w:color="000000"/>
+              <w:right w:val="single" w:sz="4" w:space="0" w:color="000000"/>
+            </w:tcBorders>
+            <w:tcMar>
+              <w:top w:w="0" w:type="dxa"/>
+              <w:left w:w="0" w:type="dxa"/>
+              <w:bottom w:w="0" w:type="dxa"/>
+              <w:right w:w="0" w:type="dxa"/>
             </w:tcMar>
             <w:vAlign w:val="center"/>
           </w:tcPr>
@@ -313,7 +349,7 @@
       <w:pPr>
         <w:pStyle w:val="Standard"/>
         <w:autoSpaceDE/>
-        <w:jc w:val="start"/>
+        <w:jc w:val="left"/>
         <w:rPr>
           <w:rFonts w:ascii="Times New Roman" w:eastAsia="바탕체" w:hAnsi="Times New Roman" w:cs="Times New Roman"/>
           <w:color w:val="000000"/>
@@ -325,7 +361,7 @@
       <w:pPr>
         <w:pStyle w:val="Standard"/>
         <w:autoSpaceDE/>
-        <w:jc w:val="start"/>
+        <w:jc w:val="left"/>
         <w:rPr>
           <w:rFonts w:ascii="Times New Roman" w:eastAsia="바탕체" w:hAnsi="Times New Roman" w:cs="Times New Roman"/>
           <w:color w:val="000000"/>
@@ -356,14 +392,14 @@
     </w:p>
     <w:tbl>
       <w:tblPr>
-        <w:tblW w:w="483.70pt" w:type="dxa"/>
-        <w:tblInd w:w="-2.80pt" w:type="dxa"/>
+        <w:tblW w:w="9674" w:type="dxa"/>
+        <w:tblInd w:w="-24" w:type="dxa"/>
         <w:tblLayout w:type="fixed"/>
         <w:tblCellMar>
-          <w:start w:w="0.50pt" w:type="dxa"/>
-          <w:end w:w="0.50pt" w:type="dxa"/>
+          <w:left w:w="10" w:type="dxa"/>
+          <w:right w:w="10" w:type="dxa"/>
         </w:tblCellMar>
-        <w:tblLook w:firstRow="0" w:lastRow="0" w:firstColumn="0" w:lastColumn="0" w:noHBand="0" w:noVBand="0"/>
+        <w:tblLook w:val="0000" w:firstRow="0" w:lastRow="0" w:firstColumn="0" w:lastColumn="0" w:noHBand="0" w:noVBand="0"/>
       </w:tblPr>
       <w:tblGrid>
         <w:gridCol w:w="3000"/>
@@ -378,18 +414,18 @@
         </w:trPr>
         <w:tc>
           <w:tcPr>
-            <w:tcW w:w="150pt" w:type="dxa"/>
-            <w:tcBorders>
-              <w:top w:val="single" w:sz="4" w:space="0" w:color="000000"/>
-              <w:start w:val="single" w:sz="4" w:space="0" w:color="000000"/>
+            <w:tcW w:w="3000" w:type="dxa"/>
+            <w:tcBorders>
+              <w:top w:val="single" w:sz="4" w:space="0" w:color="000000"/>
+              <w:left w:val="single" w:sz="4" w:space="0" w:color="000000"/>
               <w:bottom w:val="single" w:sz="4" w:space="0" w:color="000000"/>
             </w:tcBorders>
             <w:shd w:val="clear" w:color="auto" w:fill="C0C0C0"/>
             <w:tcMar>
-              <w:top w:w="0pt" w:type="dxa"/>
-              <w:start w:w="4.95pt" w:type="dxa"/>
-              <w:bottom w:w="0pt" w:type="dxa"/>
-              <w:end w:w="4.95pt" w:type="dxa"/>
+              <w:top w:w="0" w:type="dxa"/>
+              <w:left w:w="99" w:type="dxa"/>
+              <w:bottom w:w="0" w:type="dxa"/>
+              <w:right w:w="99" w:type="dxa"/>
             </w:tcMar>
             <w:vAlign w:val="center"/>
           </w:tcPr>
@@ -418,18 +454,18 @@
         </w:tc>
         <w:tc>
           <w:tcPr>
-            <w:tcW w:w="91pt" w:type="dxa"/>
-            <w:tcBorders>
-              <w:top w:val="single" w:sz="4" w:space="0" w:color="000000"/>
-              <w:start w:val="single" w:sz="4" w:space="0" w:color="000000"/>
+            <w:tcW w:w="1820" w:type="dxa"/>
+            <w:tcBorders>
+              <w:top w:val="single" w:sz="4" w:space="0" w:color="000000"/>
+              <w:left w:val="single" w:sz="4" w:space="0" w:color="000000"/>
               <w:bottom w:val="single" w:sz="4" w:space="0" w:color="000000"/>
             </w:tcBorders>
             <w:shd w:val="clear" w:color="auto" w:fill="C0C0C0"/>
             <w:tcMar>
-              <w:top w:w="0pt" w:type="dxa"/>
-              <w:start w:w="0pt" w:type="dxa"/>
-              <w:bottom w:w="0pt" w:type="dxa"/>
-              <w:end w:w="0pt" w:type="dxa"/>
+              <w:top w:w="0" w:type="dxa"/>
+              <w:left w:w="0" w:type="dxa"/>
+              <w:bottom w:w="0" w:type="dxa"/>
+              <w:right w:w="0" w:type="dxa"/>
             </w:tcMar>
             <w:vAlign w:val="center"/>
           </w:tcPr>
@@ -458,18 +494,18 @@
         </w:tc>
         <w:tc>
           <w:tcPr>
-            <w:tcW w:w="148.85pt" w:type="dxa"/>
-            <w:tcBorders>
-              <w:top w:val="single" w:sz="4" w:space="0" w:color="000000"/>
-              <w:start w:val="single" w:sz="4" w:space="0" w:color="000000"/>
+            <w:tcW w:w="2977" w:type="dxa"/>
+            <w:tcBorders>
+              <w:top w:val="single" w:sz="4" w:space="0" w:color="000000"/>
+              <w:left w:val="single" w:sz="4" w:space="0" w:color="000000"/>
               <w:bottom w:val="single" w:sz="4" w:space="0" w:color="000000"/>
             </w:tcBorders>
             <w:shd w:val="clear" w:color="auto" w:fill="C0C0C0"/>
             <w:tcMar>
-              <w:top w:w="0pt" w:type="dxa"/>
-              <w:start w:w="0pt" w:type="dxa"/>
-              <w:bottom w:w="0pt" w:type="dxa"/>
-              <w:end w:w="0pt" w:type="dxa"/>
+              <w:top w:w="0" w:type="dxa"/>
+              <w:left w:w="0" w:type="dxa"/>
+              <w:bottom w:w="0" w:type="dxa"/>
+              <w:right w:w="0" w:type="dxa"/>
             </w:tcMar>
             <w:vAlign w:val="center"/>
           </w:tcPr>
@@ -498,19 +534,19 @@
         </w:tc>
         <w:tc>
           <w:tcPr>
-            <w:tcW w:w="93.85pt" w:type="dxa"/>
-            <w:tcBorders>
-              <w:top w:val="single" w:sz="4" w:space="0" w:color="000000"/>
-              <w:start w:val="single" w:sz="4" w:space="0" w:color="000000"/>
-              <w:bottom w:val="single" w:sz="4" w:space="0" w:color="000000"/>
-              <w:end w:val="single" w:sz="4" w:space="0" w:color="000000"/>
+            <w:tcW w:w="1877" w:type="dxa"/>
+            <w:tcBorders>
+              <w:top w:val="single" w:sz="4" w:space="0" w:color="000000"/>
+              <w:left w:val="single" w:sz="4" w:space="0" w:color="000000"/>
+              <w:bottom w:val="single" w:sz="4" w:space="0" w:color="000000"/>
+              <w:right w:val="single" w:sz="4" w:space="0" w:color="000000"/>
             </w:tcBorders>
             <w:shd w:val="clear" w:color="auto" w:fill="C0C0C0"/>
             <w:tcMar>
-              <w:top w:w="0pt" w:type="dxa"/>
-              <w:start w:w="0pt" w:type="dxa"/>
-              <w:bottom w:w="0pt" w:type="dxa"/>
-              <w:end w:w="0pt" w:type="dxa"/>
+              <w:top w:w="0" w:type="dxa"/>
+              <w:left w:w="0" w:type="dxa"/>
+              <w:bottom w:w="0" w:type="dxa"/>
+              <w:right w:w="0" w:type="dxa"/>
             </w:tcMar>
             <w:vAlign w:val="center"/>
           </w:tcPr>
@@ -544,25 +580,25 @@
         </w:trPr>
         <w:tc>
           <w:tcPr>
-            <w:tcW w:w="150pt" w:type="dxa"/>
-            <w:tcBorders>
-              <w:top w:val="single" w:sz="4" w:space="0" w:color="000000"/>
-              <w:start w:val="single" w:sz="4" w:space="0" w:color="000000"/>
-              <w:bottom w:val="single" w:sz="4" w:space="0" w:color="000000"/>
-            </w:tcBorders>
-            <w:tcMar>
-              <w:top w:w="0pt" w:type="dxa"/>
-              <w:start w:w="4.95pt" w:type="dxa"/>
-              <w:bottom w:w="0pt" w:type="dxa"/>
-              <w:end w:w="4.95pt" w:type="dxa"/>
-            </w:tcMar>
-            <w:vAlign w:val="center"/>
-          </w:tcPr>
-          <w:p>
-            <w:pPr>
-              <w:pStyle w:val="Standard"/>
-              <w:autoSpaceDE/>
-              <w:ind w:firstLine="11pt"/>
+            <w:tcW w:w="3000" w:type="dxa"/>
+            <w:tcBorders>
+              <w:top w:val="single" w:sz="4" w:space="0" w:color="000000"/>
+              <w:left w:val="single" w:sz="4" w:space="0" w:color="000000"/>
+              <w:bottom w:val="single" w:sz="4" w:space="0" w:color="000000"/>
+            </w:tcBorders>
+            <w:tcMar>
+              <w:top w:w="0" w:type="dxa"/>
+              <w:left w:w="99" w:type="dxa"/>
+              <w:bottom w:w="0" w:type="dxa"/>
+              <w:right w:w="99" w:type="dxa"/>
+            </w:tcMar>
+            <w:vAlign w:val="center"/>
+          </w:tcPr>
+          <w:p>
+            <w:pPr>
+              <w:pStyle w:val="Standard"/>
+              <w:autoSpaceDE/>
+              <w:ind w:firstLine="220"/>
               <w:rPr>
                 <w:rFonts w:ascii="굴림, Gulim" w:eastAsia="굴림, Gulim" w:hAnsi="굴림, Gulim" w:cs="굴림, Gulim"/>
                 <w:color w:val="000000"/>
@@ -582,25 +618,25 @@
         </w:tc>
         <w:tc>
           <w:tcPr>
-            <w:tcW w:w="91pt" w:type="dxa"/>
-            <w:tcBorders>
-              <w:top w:val="single" w:sz="4" w:space="0" w:color="000000"/>
-              <w:start w:val="single" w:sz="4" w:space="0" w:color="000000"/>
-              <w:bottom w:val="single" w:sz="4" w:space="0" w:color="000000"/>
-            </w:tcBorders>
-            <w:tcMar>
-              <w:top w:w="0pt" w:type="dxa"/>
-              <w:start w:w="0pt" w:type="dxa"/>
-              <w:bottom w:w="0pt" w:type="dxa"/>
-              <w:end w:w="0pt" w:type="dxa"/>
-            </w:tcMar>
-            <w:vAlign w:val="center"/>
-          </w:tcPr>
-          <w:p>
-            <w:pPr>
-              <w:pStyle w:val="Standard"/>
-              <w:autoSpaceDE/>
-              <w:ind w:firstLine="11pt"/>
+            <w:tcW w:w="1820" w:type="dxa"/>
+            <w:tcBorders>
+              <w:top w:val="single" w:sz="4" w:space="0" w:color="000000"/>
+              <w:left w:val="single" w:sz="4" w:space="0" w:color="000000"/>
+              <w:bottom w:val="single" w:sz="4" w:space="0" w:color="000000"/>
+            </w:tcBorders>
+            <w:tcMar>
+              <w:top w:w="0" w:type="dxa"/>
+              <w:left w:w="0" w:type="dxa"/>
+              <w:bottom w:w="0" w:type="dxa"/>
+              <w:right w:w="0" w:type="dxa"/>
+            </w:tcMar>
+            <w:vAlign w:val="center"/>
+          </w:tcPr>
+          <w:p>
+            <w:pPr>
+              <w:pStyle w:val="Standard"/>
+              <w:autoSpaceDE/>
+              <w:ind w:firstLine="220"/>
               <w:jc w:val="center"/>
               <w:rPr>
                 <w:rFonts w:ascii="굴림, Gulim" w:eastAsia="굴림, Gulim" w:hAnsi="굴림, Gulim" w:cs="굴림, Gulim"/>
@@ -631,17 +667,17 @@
         </w:tc>
         <w:tc>
           <w:tcPr>
-            <w:tcW w:w="148.85pt" w:type="dxa"/>
-            <w:tcBorders>
-              <w:top w:val="single" w:sz="4" w:space="0" w:color="000000"/>
-              <w:start w:val="single" w:sz="4" w:space="0" w:color="000000"/>
-              <w:bottom w:val="single" w:sz="4" w:space="0" w:color="000000"/>
-            </w:tcBorders>
-            <w:tcMar>
-              <w:top w:w="0pt" w:type="dxa"/>
-              <w:start w:w="0pt" w:type="dxa"/>
-              <w:bottom w:w="0pt" w:type="dxa"/>
-              <w:end w:w="0pt" w:type="dxa"/>
+            <w:tcW w:w="2977" w:type="dxa"/>
+            <w:tcBorders>
+              <w:top w:val="single" w:sz="4" w:space="0" w:color="000000"/>
+              <w:left w:val="single" w:sz="4" w:space="0" w:color="000000"/>
+              <w:bottom w:val="single" w:sz="4" w:space="0" w:color="000000"/>
+            </w:tcBorders>
+            <w:tcMar>
+              <w:top w:w="0" w:type="dxa"/>
+              <w:left w:w="0" w:type="dxa"/>
+              <w:bottom w:w="0" w:type="dxa"/>
+              <w:right w:w="0" w:type="dxa"/>
             </w:tcMar>
             <w:vAlign w:val="center"/>
           </w:tcPr>
@@ -650,30 +686,30 @@
               <w:pStyle w:val="Standard"/>
               <w:autoSpaceDE/>
               <w:snapToGrid w:val="0"/>
-              <w:ind w:firstLine="11pt"/>
-              <w:rPr>
-                <w:rFonts w:ascii="굴림, Gulim" w:eastAsia="굴림, Gulim" w:hAnsi="굴림, Gulim" w:cs="굴림, Gulim"/>
-                <w:color w:val="000000"/>
-                <w:sz w:val="22"/>
-                <w:lang w:eastAsia="ar-SA"/>
-              </w:rPr>
-            </w:pPr>
-          </w:p>
-        </w:tc>
-        <w:tc>
-          <w:tcPr>
-            <w:tcW w:w="93.85pt" w:type="dxa"/>
-            <w:tcBorders>
-              <w:top w:val="single" w:sz="4" w:space="0" w:color="000000"/>
-              <w:start w:val="single" w:sz="4" w:space="0" w:color="000000"/>
-              <w:bottom w:val="single" w:sz="4" w:space="0" w:color="000000"/>
-              <w:end w:val="single" w:sz="4" w:space="0" w:color="000000"/>
-            </w:tcBorders>
-            <w:tcMar>
-              <w:top w:w="0pt" w:type="dxa"/>
-              <w:start w:w="0pt" w:type="dxa"/>
-              <w:bottom w:w="0pt" w:type="dxa"/>
-              <w:end w:w="0pt" w:type="dxa"/>
+              <w:ind w:firstLine="220"/>
+              <w:rPr>
+                <w:rFonts w:ascii="굴림, Gulim" w:eastAsia="굴림, Gulim" w:hAnsi="굴림, Gulim" w:cs="굴림, Gulim"/>
+                <w:color w:val="000000"/>
+                <w:sz w:val="22"/>
+                <w:lang w:eastAsia="ar-SA"/>
+              </w:rPr>
+            </w:pPr>
+          </w:p>
+        </w:tc>
+        <w:tc>
+          <w:tcPr>
+            <w:tcW w:w="1877" w:type="dxa"/>
+            <w:tcBorders>
+              <w:top w:val="single" w:sz="4" w:space="0" w:color="000000"/>
+              <w:left w:val="single" w:sz="4" w:space="0" w:color="000000"/>
+              <w:bottom w:val="single" w:sz="4" w:space="0" w:color="000000"/>
+              <w:right w:val="single" w:sz="4" w:space="0" w:color="000000"/>
+            </w:tcBorders>
+            <w:tcMar>
+              <w:top w:w="0" w:type="dxa"/>
+              <w:left w:w="0" w:type="dxa"/>
+              <w:bottom w:w="0" w:type="dxa"/>
+              <w:right w:w="0" w:type="dxa"/>
             </w:tcMar>
             <w:vAlign w:val="center"/>
           </w:tcPr>
@@ -682,7 +718,7 @@
               <w:pStyle w:val="Standard"/>
               <w:autoSpaceDE/>
               <w:snapToGrid w:val="0"/>
-              <w:ind w:firstLine="11pt"/>
+              <w:ind w:firstLine="220"/>
               <w:jc w:val="center"/>
               <w:rPr>
                 <w:rFonts w:ascii="굴림, Gulim" w:eastAsia="굴림, Gulim" w:hAnsi="굴림, Gulim" w:cs="굴림, Gulim"/>
@@ -700,25 +736,25 @@
         </w:trPr>
         <w:tc>
           <w:tcPr>
-            <w:tcW w:w="150pt" w:type="dxa"/>
-            <w:tcBorders>
-              <w:top w:val="single" w:sz="4" w:space="0" w:color="000000"/>
-              <w:start w:val="single" w:sz="4" w:space="0" w:color="000000"/>
-              <w:bottom w:val="single" w:sz="4" w:space="0" w:color="000000"/>
-            </w:tcBorders>
-            <w:tcMar>
-              <w:top w:w="0pt" w:type="dxa"/>
-              <w:start w:w="4.95pt" w:type="dxa"/>
-              <w:bottom w:w="0pt" w:type="dxa"/>
-              <w:end w:w="4.95pt" w:type="dxa"/>
-            </w:tcMar>
-            <w:vAlign w:val="center"/>
-          </w:tcPr>
-          <w:p>
-            <w:pPr>
-              <w:pStyle w:val="Standard"/>
-              <w:autoSpaceDE/>
-              <w:ind w:firstLine="11pt"/>
+            <w:tcW w:w="3000" w:type="dxa"/>
+            <w:tcBorders>
+              <w:top w:val="single" w:sz="4" w:space="0" w:color="000000"/>
+              <w:left w:val="single" w:sz="4" w:space="0" w:color="000000"/>
+              <w:bottom w:val="single" w:sz="4" w:space="0" w:color="000000"/>
+            </w:tcBorders>
+            <w:tcMar>
+              <w:top w:w="0" w:type="dxa"/>
+              <w:left w:w="99" w:type="dxa"/>
+              <w:bottom w:w="0" w:type="dxa"/>
+              <w:right w:w="99" w:type="dxa"/>
+            </w:tcMar>
+            <w:vAlign w:val="center"/>
+          </w:tcPr>
+          <w:p>
+            <w:pPr>
+              <w:pStyle w:val="Standard"/>
+              <w:autoSpaceDE/>
+              <w:ind w:firstLine="220"/>
               <w:rPr>
                 <w:rFonts w:ascii="굴림, Gulim" w:eastAsia="굴림, Gulim" w:hAnsi="굴림, Gulim" w:cs="굴림, Gulim"/>
                 <w:color w:val="000000"/>
@@ -738,25 +774,25 @@
         </w:tc>
         <w:tc>
           <w:tcPr>
-            <w:tcW w:w="91pt" w:type="dxa"/>
-            <w:tcBorders>
-              <w:top w:val="single" w:sz="4" w:space="0" w:color="000000"/>
-              <w:start w:val="single" w:sz="4" w:space="0" w:color="000000"/>
-              <w:bottom w:val="single" w:sz="4" w:space="0" w:color="000000"/>
-            </w:tcBorders>
-            <w:tcMar>
-              <w:top w:w="0pt" w:type="dxa"/>
-              <w:start w:w="0pt" w:type="dxa"/>
-              <w:bottom w:w="0pt" w:type="dxa"/>
-              <w:end w:w="0pt" w:type="dxa"/>
-            </w:tcMar>
-            <w:vAlign w:val="center"/>
-          </w:tcPr>
-          <w:p>
-            <w:pPr>
-              <w:pStyle w:val="Standard"/>
-              <w:autoSpaceDE/>
-              <w:ind w:firstLine="11pt"/>
+            <w:tcW w:w="1820" w:type="dxa"/>
+            <w:tcBorders>
+              <w:top w:val="single" w:sz="4" w:space="0" w:color="000000"/>
+              <w:left w:val="single" w:sz="4" w:space="0" w:color="000000"/>
+              <w:bottom w:val="single" w:sz="4" w:space="0" w:color="000000"/>
+            </w:tcBorders>
+            <w:tcMar>
+              <w:top w:w="0" w:type="dxa"/>
+              <w:left w:w="0" w:type="dxa"/>
+              <w:bottom w:w="0" w:type="dxa"/>
+              <w:right w:w="0" w:type="dxa"/>
+            </w:tcMar>
+            <w:vAlign w:val="center"/>
+          </w:tcPr>
+          <w:p>
+            <w:pPr>
+              <w:pStyle w:val="Standard"/>
+              <w:autoSpaceDE/>
+              <w:ind w:firstLine="220"/>
               <w:jc w:val="center"/>
               <w:rPr>
                 <w:rFonts w:ascii="굴림, Gulim" w:eastAsia="굴림, Gulim" w:hAnsi="굴림, Gulim" w:cs="굴림, Gulim"/>
@@ -796,17 +832,17 @@
         </w:tc>
         <w:tc>
           <w:tcPr>
-            <w:tcW w:w="148.85pt" w:type="dxa"/>
-            <w:tcBorders>
-              <w:top w:val="single" w:sz="4" w:space="0" w:color="000000"/>
-              <w:start w:val="single" w:sz="4" w:space="0" w:color="000000"/>
-              <w:bottom w:val="single" w:sz="4" w:space="0" w:color="000000"/>
-            </w:tcBorders>
-            <w:tcMar>
-              <w:top w:w="0pt" w:type="dxa"/>
-              <w:start w:w="0pt" w:type="dxa"/>
-              <w:bottom w:w="0pt" w:type="dxa"/>
-              <w:end w:w="0pt" w:type="dxa"/>
+            <w:tcW w:w="2977" w:type="dxa"/>
+            <w:tcBorders>
+              <w:top w:val="single" w:sz="4" w:space="0" w:color="000000"/>
+              <w:left w:val="single" w:sz="4" w:space="0" w:color="000000"/>
+              <w:bottom w:val="single" w:sz="4" w:space="0" w:color="000000"/>
+            </w:tcBorders>
+            <w:tcMar>
+              <w:top w:w="0" w:type="dxa"/>
+              <w:left w:w="0" w:type="dxa"/>
+              <w:bottom w:w="0" w:type="dxa"/>
+              <w:right w:w="0" w:type="dxa"/>
             </w:tcMar>
             <w:vAlign w:val="center"/>
           </w:tcPr>
@@ -815,30 +851,30 @@
               <w:pStyle w:val="Standard"/>
               <w:autoSpaceDE/>
               <w:snapToGrid w:val="0"/>
-              <w:ind w:firstLine="11pt"/>
-              <w:rPr>
-                <w:rFonts w:ascii="굴림, Gulim" w:eastAsia="굴림, Gulim" w:hAnsi="굴림, Gulim" w:cs="굴림, Gulim"/>
-                <w:color w:val="000000"/>
-                <w:sz w:val="22"/>
-                <w:lang w:eastAsia="ar-SA"/>
-              </w:rPr>
-            </w:pPr>
-          </w:p>
-        </w:tc>
-        <w:tc>
-          <w:tcPr>
-            <w:tcW w:w="93.85pt" w:type="dxa"/>
-            <w:tcBorders>
-              <w:top w:val="single" w:sz="4" w:space="0" w:color="000000"/>
-              <w:start w:val="single" w:sz="4" w:space="0" w:color="000000"/>
-              <w:bottom w:val="single" w:sz="4" w:space="0" w:color="000000"/>
-              <w:end w:val="single" w:sz="4" w:space="0" w:color="000000"/>
-            </w:tcBorders>
-            <w:tcMar>
-              <w:top w:w="0pt" w:type="dxa"/>
-              <w:start w:w="0pt" w:type="dxa"/>
-              <w:bottom w:w="0pt" w:type="dxa"/>
-              <w:end w:w="0pt" w:type="dxa"/>
+              <w:ind w:firstLine="220"/>
+              <w:rPr>
+                <w:rFonts w:ascii="굴림, Gulim" w:eastAsia="굴림, Gulim" w:hAnsi="굴림, Gulim" w:cs="굴림, Gulim"/>
+                <w:color w:val="000000"/>
+                <w:sz w:val="22"/>
+                <w:lang w:eastAsia="ar-SA"/>
+              </w:rPr>
+            </w:pPr>
+          </w:p>
+        </w:tc>
+        <w:tc>
+          <w:tcPr>
+            <w:tcW w:w="1877" w:type="dxa"/>
+            <w:tcBorders>
+              <w:top w:val="single" w:sz="4" w:space="0" w:color="000000"/>
+              <w:left w:val="single" w:sz="4" w:space="0" w:color="000000"/>
+              <w:bottom w:val="single" w:sz="4" w:space="0" w:color="000000"/>
+              <w:right w:val="single" w:sz="4" w:space="0" w:color="000000"/>
+            </w:tcBorders>
+            <w:tcMar>
+              <w:top w:w="0" w:type="dxa"/>
+              <w:left w:w="0" w:type="dxa"/>
+              <w:bottom w:w="0" w:type="dxa"/>
+              <w:right w:w="0" w:type="dxa"/>
             </w:tcMar>
             <w:vAlign w:val="center"/>
           </w:tcPr>
@@ -847,7 +883,7 @@
               <w:pStyle w:val="Standard"/>
               <w:autoSpaceDE/>
               <w:snapToGrid w:val="0"/>
-              <w:ind w:firstLine="11pt"/>
+              <w:ind w:firstLine="220"/>
               <w:jc w:val="center"/>
               <w:rPr>
                 <w:rFonts w:ascii="굴림, Gulim" w:eastAsia="굴림, Gulim" w:hAnsi="굴림, Gulim" w:cs="굴림, Gulim"/>
@@ -865,25 +901,25 @@
         </w:trPr>
         <w:tc>
           <w:tcPr>
-            <w:tcW w:w="150pt" w:type="dxa"/>
-            <w:tcBorders>
-              <w:top w:val="single" w:sz="4" w:space="0" w:color="000000"/>
-              <w:start w:val="single" w:sz="4" w:space="0" w:color="000000"/>
-              <w:bottom w:val="single" w:sz="4" w:space="0" w:color="000000"/>
-            </w:tcBorders>
-            <w:tcMar>
-              <w:top w:w="0pt" w:type="dxa"/>
-              <w:start w:w="4.95pt" w:type="dxa"/>
-              <w:bottom w:w="0pt" w:type="dxa"/>
-              <w:end w:w="4.95pt" w:type="dxa"/>
-            </w:tcMar>
-            <w:vAlign w:val="center"/>
-          </w:tcPr>
-          <w:p>
-            <w:pPr>
-              <w:pStyle w:val="Standard"/>
-              <w:autoSpaceDE/>
-              <w:ind w:firstLine="11pt"/>
+            <w:tcW w:w="3000" w:type="dxa"/>
+            <w:tcBorders>
+              <w:top w:val="single" w:sz="4" w:space="0" w:color="000000"/>
+              <w:left w:val="single" w:sz="4" w:space="0" w:color="000000"/>
+              <w:bottom w:val="single" w:sz="4" w:space="0" w:color="000000"/>
+            </w:tcBorders>
+            <w:tcMar>
+              <w:top w:w="0" w:type="dxa"/>
+              <w:left w:w="99" w:type="dxa"/>
+              <w:bottom w:w="0" w:type="dxa"/>
+              <w:right w:w="99" w:type="dxa"/>
+            </w:tcMar>
+            <w:vAlign w:val="center"/>
+          </w:tcPr>
+          <w:p>
+            <w:pPr>
+              <w:pStyle w:val="Standard"/>
+              <w:autoSpaceDE/>
+              <w:ind w:firstLine="220"/>
               <w:rPr>
                 <w:rFonts w:ascii="굴림, Gulim" w:eastAsia="굴림, Gulim" w:hAnsi="굴림, Gulim" w:cs="굴림, Gulim"/>
                 <w:color w:val="000000"/>
@@ -897,31 +933,39 @@
                 <w:color w:val="000000"/>
                 <w:sz w:val="22"/>
               </w:rPr>
+              <w:t>프로젝트</w:t>
+            </w:r>
+            <w:r>
+              <w:rPr>
+                <w:rFonts w:ascii="굴림, Gulim" w:eastAsia="굴림, Gulim" w:hAnsi="굴림, Gulim" w:cs="굴림, Gulim" w:hint="eastAsia"/>
+                <w:color w:val="000000"/>
+                <w:sz w:val="22"/>
+              </w:rPr>
               <w:t>진행상태</w:t>
             </w:r>
           </w:p>
         </w:tc>
         <w:tc>
           <w:tcPr>
-            <w:tcW w:w="91pt" w:type="dxa"/>
-            <w:tcBorders>
-              <w:top w:val="single" w:sz="4" w:space="0" w:color="000000"/>
-              <w:start w:val="single" w:sz="4" w:space="0" w:color="000000"/>
-              <w:bottom w:val="single" w:sz="4" w:space="0" w:color="000000"/>
-            </w:tcBorders>
-            <w:tcMar>
-              <w:top w:w="0pt" w:type="dxa"/>
-              <w:start w:w="0pt" w:type="dxa"/>
-              <w:bottom w:w="0pt" w:type="dxa"/>
-              <w:end w:w="0pt" w:type="dxa"/>
-            </w:tcMar>
-            <w:vAlign w:val="center"/>
-          </w:tcPr>
-          <w:p>
-            <w:pPr>
-              <w:pStyle w:val="Standard"/>
-              <w:autoSpaceDE/>
-              <w:ind w:firstLine="11pt"/>
+            <w:tcW w:w="1820" w:type="dxa"/>
+            <w:tcBorders>
+              <w:top w:val="single" w:sz="4" w:space="0" w:color="000000"/>
+              <w:left w:val="single" w:sz="4" w:space="0" w:color="000000"/>
+              <w:bottom w:val="single" w:sz="4" w:space="0" w:color="000000"/>
+            </w:tcBorders>
+            <w:tcMar>
+              <w:top w:w="0" w:type="dxa"/>
+              <w:left w:w="0" w:type="dxa"/>
+              <w:bottom w:w="0" w:type="dxa"/>
+              <w:right w:w="0" w:type="dxa"/>
+            </w:tcMar>
+            <w:vAlign w:val="center"/>
+          </w:tcPr>
+          <w:p>
+            <w:pPr>
+              <w:pStyle w:val="Standard"/>
+              <w:autoSpaceDE/>
+              <w:ind w:firstLine="220"/>
               <w:jc w:val="center"/>
               <w:rPr>
                 <w:rFonts w:ascii="굴림, Gulim" w:eastAsia="굴림, Gulim" w:hAnsi="굴림, Gulim" w:cs="굴림, Gulim"/>
@@ -952,17 +996,17 @@
         </w:tc>
         <w:tc>
           <w:tcPr>
-            <w:tcW w:w="148.85pt" w:type="dxa"/>
-            <w:tcBorders>
-              <w:top w:val="single" w:sz="4" w:space="0" w:color="000000"/>
-              <w:start w:val="single" w:sz="4" w:space="0" w:color="000000"/>
-              <w:bottom w:val="single" w:sz="4" w:space="0" w:color="000000"/>
-            </w:tcBorders>
-            <w:tcMar>
-              <w:top w:w="0pt" w:type="dxa"/>
-              <w:start w:w="0pt" w:type="dxa"/>
-              <w:bottom w:w="0pt" w:type="dxa"/>
-              <w:end w:w="0pt" w:type="dxa"/>
+            <w:tcW w:w="2977" w:type="dxa"/>
+            <w:tcBorders>
+              <w:top w:val="single" w:sz="4" w:space="0" w:color="000000"/>
+              <w:left w:val="single" w:sz="4" w:space="0" w:color="000000"/>
+              <w:bottom w:val="single" w:sz="4" w:space="0" w:color="000000"/>
+            </w:tcBorders>
+            <w:tcMar>
+              <w:top w:w="0" w:type="dxa"/>
+              <w:left w:w="0" w:type="dxa"/>
+              <w:bottom w:w="0" w:type="dxa"/>
+              <w:right w:w="0" w:type="dxa"/>
             </w:tcMar>
             <w:vAlign w:val="center"/>
           </w:tcPr>
@@ -971,30 +1015,30 @@
               <w:pStyle w:val="Standard"/>
               <w:autoSpaceDE/>
               <w:snapToGrid w:val="0"/>
-              <w:ind w:firstLine="11pt"/>
-              <w:rPr>
-                <w:rFonts w:ascii="굴림, Gulim" w:eastAsia="굴림, Gulim" w:hAnsi="굴림, Gulim" w:cs="굴림, Gulim"/>
-                <w:color w:val="000000"/>
-                <w:sz w:val="22"/>
-                <w:lang w:eastAsia="ar-SA"/>
-              </w:rPr>
-            </w:pPr>
-          </w:p>
-        </w:tc>
-        <w:tc>
-          <w:tcPr>
-            <w:tcW w:w="93.85pt" w:type="dxa"/>
-            <w:tcBorders>
-              <w:top w:val="single" w:sz="4" w:space="0" w:color="000000"/>
-              <w:start w:val="single" w:sz="4" w:space="0" w:color="000000"/>
-              <w:bottom w:val="single" w:sz="4" w:space="0" w:color="000000"/>
-              <w:end w:val="single" w:sz="4" w:space="0" w:color="000000"/>
-            </w:tcBorders>
-            <w:tcMar>
-              <w:top w:w="0pt" w:type="dxa"/>
-              <w:start w:w="0pt" w:type="dxa"/>
-              <w:bottom w:w="0pt" w:type="dxa"/>
-              <w:end w:w="0pt" w:type="dxa"/>
+              <w:ind w:firstLine="220"/>
+              <w:rPr>
+                <w:rFonts w:ascii="굴림, Gulim" w:eastAsia="굴림, Gulim" w:hAnsi="굴림, Gulim" w:cs="굴림, Gulim"/>
+                <w:color w:val="000000"/>
+                <w:sz w:val="22"/>
+                <w:lang w:eastAsia="ar-SA"/>
+              </w:rPr>
+            </w:pPr>
+          </w:p>
+        </w:tc>
+        <w:tc>
+          <w:tcPr>
+            <w:tcW w:w="1877" w:type="dxa"/>
+            <w:tcBorders>
+              <w:top w:val="single" w:sz="4" w:space="0" w:color="000000"/>
+              <w:left w:val="single" w:sz="4" w:space="0" w:color="000000"/>
+              <w:bottom w:val="single" w:sz="4" w:space="0" w:color="000000"/>
+              <w:right w:val="single" w:sz="4" w:space="0" w:color="000000"/>
+            </w:tcBorders>
+            <w:tcMar>
+              <w:top w:w="0" w:type="dxa"/>
+              <w:left w:w="0" w:type="dxa"/>
+              <w:bottom w:w="0" w:type="dxa"/>
+              <w:right w:w="0" w:type="dxa"/>
             </w:tcMar>
             <w:vAlign w:val="center"/>
           </w:tcPr>
@@ -1003,7 +1047,7 @@
               <w:pStyle w:val="Standard"/>
               <w:autoSpaceDE/>
               <w:snapToGrid w:val="0"/>
-              <w:ind w:firstLine="11pt"/>
+              <w:ind w:firstLine="220"/>
               <w:jc w:val="center"/>
               <w:rPr>
                 <w:rFonts w:ascii="굴림, Gulim" w:eastAsia="굴림, Gulim" w:hAnsi="굴림, Gulim" w:cs="굴림, Gulim"/>
@@ -1021,63 +1065,73 @@
         </w:trPr>
         <w:tc>
           <w:tcPr>
-            <w:tcW w:w="150pt" w:type="dxa"/>
-            <w:tcBorders>
-              <w:top w:val="single" w:sz="4" w:space="0" w:color="000000"/>
-              <w:start w:val="single" w:sz="4" w:space="0" w:color="000000"/>
-              <w:bottom w:val="single" w:sz="4" w:space="0" w:color="000000"/>
-            </w:tcBorders>
-            <w:tcMar>
-              <w:top w:w="0pt" w:type="dxa"/>
-              <w:start w:w="4.95pt" w:type="dxa"/>
-              <w:bottom w:w="0pt" w:type="dxa"/>
-              <w:end w:w="4.95pt" w:type="dxa"/>
-            </w:tcMar>
-            <w:vAlign w:val="center"/>
-          </w:tcPr>
-          <w:p>
-            <w:pPr>
-              <w:pStyle w:val="Standard"/>
-              <w:autoSpaceDE/>
-              <w:ind w:firstLine="11pt"/>
-              <w:rPr>
-                <w:rFonts w:ascii="굴림, Gulim" w:eastAsia="굴림, Gulim" w:hAnsi="굴림, Gulim" w:cs="굴림, Gulim"/>
-                <w:color w:val="000000"/>
-                <w:sz w:val="22"/>
-                <w:lang w:eastAsia="ar-SA"/>
-              </w:rPr>
-            </w:pPr>
+            <w:tcW w:w="3000" w:type="dxa"/>
+            <w:tcBorders>
+              <w:top w:val="single" w:sz="4" w:space="0" w:color="000000"/>
+              <w:left w:val="single" w:sz="4" w:space="0" w:color="000000"/>
+              <w:bottom w:val="single" w:sz="4" w:space="0" w:color="000000"/>
+            </w:tcBorders>
+            <w:tcMar>
+              <w:top w:w="0" w:type="dxa"/>
+              <w:left w:w="99" w:type="dxa"/>
+              <w:bottom w:w="0" w:type="dxa"/>
+              <w:right w:w="99" w:type="dxa"/>
+            </w:tcMar>
+            <w:vAlign w:val="center"/>
+          </w:tcPr>
+          <w:p>
+            <w:pPr>
+              <w:pStyle w:val="Standard"/>
+              <w:autoSpaceDE/>
+              <w:ind w:firstLine="220"/>
+              <w:rPr>
+                <w:rFonts w:ascii="굴림, Gulim" w:eastAsia="굴림, Gulim" w:hAnsi="굴림, Gulim" w:cs="굴림, Gulim"/>
+                <w:color w:val="000000"/>
+                <w:sz w:val="22"/>
+                <w:lang w:eastAsia="ar-SA"/>
+              </w:rPr>
+            </w:pPr>
+            <w:proofErr w:type="spellStart"/>
             <w:r>
               <w:rPr>
                 <w:rFonts w:ascii="굴림, Gulim" w:eastAsia="굴림, Gulim" w:hAnsi="굴림, Gulim" w:cs="굴림, Gulim" w:hint="eastAsia"/>
                 <w:color w:val="000000"/>
                 <w:sz w:val="22"/>
               </w:rPr>
+              <w:t>프로젝트</w:t>
+            </w:r>
+            <w:r>
+              <w:rPr>
+                <w:rFonts w:ascii="굴림, Gulim" w:eastAsia="굴림, Gulim" w:hAnsi="굴림, Gulim" w:cs="굴림, Gulim" w:hint="eastAsia"/>
+                <w:color w:val="000000"/>
+                <w:sz w:val="22"/>
+              </w:rPr>
               <w:t>카테고리</w:t>
             </w:r>
-          </w:p>
-        </w:tc>
-        <w:tc>
-          <w:tcPr>
-            <w:tcW w:w="91pt" w:type="dxa"/>
-            <w:tcBorders>
-              <w:top w:val="single" w:sz="4" w:space="0" w:color="000000"/>
-              <w:start w:val="single" w:sz="4" w:space="0" w:color="000000"/>
-              <w:bottom w:val="single" w:sz="4" w:space="0" w:color="000000"/>
-            </w:tcBorders>
-            <w:tcMar>
-              <w:top w:w="0pt" w:type="dxa"/>
-              <w:start w:w="0pt" w:type="dxa"/>
-              <w:bottom w:w="0pt" w:type="dxa"/>
-              <w:end w:w="0pt" w:type="dxa"/>
-            </w:tcMar>
-            <w:vAlign w:val="center"/>
-          </w:tcPr>
-          <w:p>
-            <w:pPr>
-              <w:pStyle w:val="Standard"/>
-              <w:autoSpaceDE/>
-              <w:ind w:firstLine="11pt"/>
+            <w:proofErr w:type="spellEnd"/>
+          </w:p>
+        </w:tc>
+        <w:tc>
+          <w:tcPr>
+            <w:tcW w:w="1820" w:type="dxa"/>
+            <w:tcBorders>
+              <w:top w:val="single" w:sz="4" w:space="0" w:color="000000"/>
+              <w:left w:val="single" w:sz="4" w:space="0" w:color="000000"/>
+              <w:bottom w:val="single" w:sz="4" w:space="0" w:color="000000"/>
+            </w:tcBorders>
+            <w:tcMar>
+              <w:top w:w="0" w:type="dxa"/>
+              <w:left w:w="0" w:type="dxa"/>
+              <w:bottom w:w="0" w:type="dxa"/>
+              <w:right w:w="0" w:type="dxa"/>
+            </w:tcMar>
+            <w:vAlign w:val="center"/>
+          </w:tcPr>
+          <w:p>
+            <w:pPr>
+              <w:pStyle w:val="Standard"/>
+              <w:autoSpaceDE/>
+              <w:ind w:firstLine="220"/>
               <w:jc w:val="center"/>
               <w:rPr>
                 <w:rFonts w:ascii="굴림, Gulim" w:eastAsia="굴림, Gulim" w:hAnsi="굴림, Gulim" w:cs="굴림, Gulim"/>
@@ -1108,17 +1162,17 @@
         </w:tc>
         <w:tc>
           <w:tcPr>
-            <w:tcW w:w="148.85pt" w:type="dxa"/>
-            <w:tcBorders>
-              <w:top w:val="single" w:sz="4" w:space="0" w:color="000000"/>
-              <w:start w:val="single" w:sz="4" w:space="0" w:color="000000"/>
-              <w:bottom w:val="single" w:sz="4" w:space="0" w:color="000000"/>
-            </w:tcBorders>
-            <w:tcMar>
-              <w:top w:w="0pt" w:type="dxa"/>
-              <w:start w:w="0pt" w:type="dxa"/>
-              <w:bottom w:w="0pt" w:type="dxa"/>
-              <w:end w:w="0pt" w:type="dxa"/>
+            <w:tcW w:w="2977" w:type="dxa"/>
+            <w:tcBorders>
+              <w:top w:val="single" w:sz="4" w:space="0" w:color="000000"/>
+              <w:left w:val="single" w:sz="4" w:space="0" w:color="000000"/>
+              <w:bottom w:val="single" w:sz="4" w:space="0" w:color="000000"/>
+            </w:tcBorders>
+            <w:tcMar>
+              <w:top w:w="0" w:type="dxa"/>
+              <w:left w:w="0" w:type="dxa"/>
+              <w:bottom w:w="0" w:type="dxa"/>
+              <w:right w:w="0" w:type="dxa"/>
             </w:tcMar>
             <w:vAlign w:val="center"/>
           </w:tcPr>
@@ -1127,30 +1181,30 @@
               <w:pStyle w:val="Standard"/>
               <w:autoSpaceDE/>
               <w:snapToGrid w:val="0"/>
-              <w:ind w:firstLine="11pt"/>
-              <w:rPr>
-                <w:rFonts w:ascii="굴림, Gulim" w:eastAsia="굴림, Gulim" w:hAnsi="굴림, Gulim" w:cs="굴림, Gulim"/>
-                <w:color w:val="000000"/>
-                <w:sz w:val="22"/>
-                <w:lang w:eastAsia="ar-SA"/>
-              </w:rPr>
-            </w:pPr>
-          </w:p>
-        </w:tc>
-        <w:tc>
-          <w:tcPr>
-            <w:tcW w:w="93.85pt" w:type="dxa"/>
-            <w:tcBorders>
-              <w:top w:val="single" w:sz="4" w:space="0" w:color="000000"/>
-              <w:start w:val="single" w:sz="4" w:space="0" w:color="000000"/>
-              <w:bottom w:val="single" w:sz="4" w:space="0" w:color="000000"/>
-              <w:end w:val="single" w:sz="4" w:space="0" w:color="000000"/>
-            </w:tcBorders>
-            <w:tcMar>
-              <w:top w:w="0pt" w:type="dxa"/>
-              <w:start w:w="0pt" w:type="dxa"/>
-              <w:bottom w:w="0pt" w:type="dxa"/>
-              <w:end w:w="0pt" w:type="dxa"/>
+              <w:ind w:firstLine="220"/>
+              <w:rPr>
+                <w:rFonts w:ascii="굴림, Gulim" w:eastAsia="굴림, Gulim" w:hAnsi="굴림, Gulim" w:cs="굴림, Gulim"/>
+                <w:color w:val="000000"/>
+                <w:sz w:val="22"/>
+                <w:lang w:eastAsia="ar-SA"/>
+              </w:rPr>
+            </w:pPr>
+          </w:p>
+        </w:tc>
+        <w:tc>
+          <w:tcPr>
+            <w:tcW w:w="1877" w:type="dxa"/>
+            <w:tcBorders>
+              <w:top w:val="single" w:sz="4" w:space="0" w:color="000000"/>
+              <w:left w:val="single" w:sz="4" w:space="0" w:color="000000"/>
+              <w:bottom w:val="single" w:sz="4" w:space="0" w:color="000000"/>
+              <w:right w:val="single" w:sz="4" w:space="0" w:color="000000"/>
+            </w:tcBorders>
+            <w:tcMar>
+              <w:top w:w="0" w:type="dxa"/>
+              <w:left w:w="0" w:type="dxa"/>
+              <w:bottom w:w="0" w:type="dxa"/>
+              <w:right w:w="0" w:type="dxa"/>
             </w:tcMar>
             <w:vAlign w:val="center"/>
           </w:tcPr>
@@ -1159,7 +1213,7 @@
               <w:pStyle w:val="Standard"/>
               <w:autoSpaceDE/>
               <w:snapToGrid w:val="0"/>
-              <w:ind w:firstLine="11pt"/>
+              <w:ind w:firstLine="220"/>
               <w:jc w:val="center"/>
               <w:rPr>
                 <w:rFonts w:ascii="굴림, Gulim" w:eastAsia="굴림, Gulim" w:hAnsi="굴림, Gulim" w:cs="굴림, Gulim"/>
@@ -1177,25 +1231,25 @@
         </w:trPr>
         <w:tc>
           <w:tcPr>
-            <w:tcW w:w="150pt" w:type="dxa"/>
-            <w:tcBorders>
-              <w:top w:val="single" w:sz="4" w:space="0" w:color="000000"/>
-              <w:start w:val="single" w:sz="4" w:space="0" w:color="000000"/>
-              <w:bottom w:val="single" w:sz="4" w:space="0" w:color="000000"/>
-            </w:tcBorders>
-            <w:tcMar>
-              <w:top w:w="0pt" w:type="dxa"/>
-              <w:start w:w="4.95pt" w:type="dxa"/>
-              <w:bottom w:w="0pt" w:type="dxa"/>
-              <w:end w:w="4.95pt" w:type="dxa"/>
-            </w:tcMar>
-            <w:vAlign w:val="center"/>
-          </w:tcPr>
-          <w:p>
-            <w:pPr>
-              <w:pStyle w:val="Standard"/>
-              <w:autoSpaceDE/>
-              <w:ind w:firstLine="11pt"/>
+            <w:tcW w:w="3000" w:type="dxa"/>
+            <w:tcBorders>
+              <w:top w:val="single" w:sz="4" w:space="0" w:color="000000"/>
+              <w:left w:val="single" w:sz="4" w:space="0" w:color="000000"/>
+              <w:bottom w:val="single" w:sz="4" w:space="0" w:color="000000"/>
+            </w:tcBorders>
+            <w:tcMar>
+              <w:top w:w="0" w:type="dxa"/>
+              <w:left w:w="99" w:type="dxa"/>
+              <w:bottom w:w="0" w:type="dxa"/>
+              <w:right w:w="99" w:type="dxa"/>
+            </w:tcMar>
+            <w:vAlign w:val="center"/>
+          </w:tcPr>
+          <w:p>
+            <w:pPr>
+              <w:pStyle w:val="Standard"/>
+              <w:autoSpaceDE/>
+              <w:ind w:firstLine="220"/>
               <w:rPr>
                 <w:rFonts w:ascii="굴림, Gulim" w:eastAsia="굴림, Gulim" w:hAnsi="굴림, Gulim" w:cs="굴림, Gulim"/>
                 <w:color w:val="000000"/>
@@ -1223,25 +1277,25 @@
         </w:tc>
         <w:tc>
           <w:tcPr>
-            <w:tcW w:w="91pt" w:type="dxa"/>
-            <w:tcBorders>
-              <w:top w:val="single" w:sz="4" w:space="0" w:color="000000"/>
-              <w:start w:val="single" w:sz="4" w:space="0" w:color="000000"/>
-              <w:bottom w:val="single" w:sz="4" w:space="0" w:color="000000"/>
-            </w:tcBorders>
-            <w:tcMar>
-              <w:top w:w="0pt" w:type="dxa"/>
-              <w:start w:w="0pt" w:type="dxa"/>
-              <w:bottom w:w="0pt" w:type="dxa"/>
-              <w:end w:w="0pt" w:type="dxa"/>
-            </w:tcMar>
-            <w:vAlign w:val="center"/>
-          </w:tcPr>
-          <w:p>
-            <w:pPr>
-              <w:pStyle w:val="Standard"/>
-              <w:autoSpaceDE/>
-              <w:ind w:firstLine="11pt"/>
+            <w:tcW w:w="1820" w:type="dxa"/>
+            <w:tcBorders>
+              <w:top w:val="single" w:sz="4" w:space="0" w:color="000000"/>
+              <w:left w:val="single" w:sz="4" w:space="0" w:color="000000"/>
+              <w:bottom w:val="single" w:sz="4" w:space="0" w:color="000000"/>
+            </w:tcBorders>
+            <w:tcMar>
+              <w:top w:w="0" w:type="dxa"/>
+              <w:left w:w="0" w:type="dxa"/>
+              <w:bottom w:w="0" w:type="dxa"/>
+              <w:right w:w="0" w:type="dxa"/>
+            </w:tcMar>
+            <w:vAlign w:val="center"/>
+          </w:tcPr>
+          <w:p>
+            <w:pPr>
+              <w:pStyle w:val="Standard"/>
+              <w:autoSpaceDE/>
+              <w:ind w:firstLine="220"/>
               <w:jc w:val="center"/>
               <w:rPr>
                 <w:rFonts w:ascii="굴림, Gulim" w:eastAsia="굴림, Gulim" w:hAnsi="굴림, Gulim" w:cs="굴림, Gulim"/>
@@ -1272,17 +1326,17 @@
         </w:tc>
         <w:tc>
           <w:tcPr>
-            <w:tcW w:w="148.85pt" w:type="dxa"/>
-            <w:tcBorders>
-              <w:top w:val="single" w:sz="4" w:space="0" w:color="000000"/>
-              <w:start w:val="single" w:sz="4" w:space="0" w:color="000000"/>
-              <w:bottom w:val="single" w:sz="4" w:space="0" w:color="000000"/>
-            </w:tcBorders>
-            <w:tcMar>
-              <w:top w:w="0pt" w:type="dxa"/>
-              <w:start w:w="0pt" w:type="dxa"/>
-              <w:bottom w:w="0pt" w:type="dxa"/>
-              <w:end w:w="0pt" w:type="dxa"/>
+            <w:tcW w:w="2977" w:type="dxa"/>
+            <w:tcBorders>
+              <w:top w:val="single" w:sz="4" w:space="0" w:color="000000"/>
+              <w:left w:val="single" w:sz="4" w:space="0" w:color="000000"/>
+              <w:bottom w:val="single" w:sz="4" w:space="0" w:color="000000"/>
+            </w:tcBorders>
+            <w:tcMar>
+              <w:top w:w="0" w:type="dxa"/>
+              <w:left w:w="0" w:type="dxa"/>
+              <w:bottom w:w="0" w:type="dxa"/>
+              <w:right w:w="0" w:type="dxa"/>
             </w:tcMar>
             <w:vAlign w:val="center"/>
           </w:tcPr>
@@ -1291,30 +1345,30 @@
               <w:pStyle w:val="Standard"/>
               <w:autoSpaceDE/>
               <w:snapToGrid w:val="0"/>
-              <w:ind w:firstLine="11pt"/>
-              <w:rPr>
-                <w:rFonts w:ascii="굴림, Gulim" w:eastAsia="굴림, Gulim" w:hAnsi="굴림, Gulim" w:cs="굴림, Gulim"/>
-                <w:color w:val="000000"/>
-                <w:sz w:val="22"/>
-                <w:lang w:eastAsia="ar-SA"/>
-              </w:rPr>
-            </w:pPr>
-          </w:p>
-        </w:tc>
-        <w:tc>
-          <w:tcPr>
-            <w:tcW w:w="93.85pt" w:type="dxa"/>
-            <w:tcBorders>
-              <w:top w:val="single" w:sz="4" w:space="0" w:color="000000"/>
-              <w:start w:val="single" w:sz="4" w:space="0" w:color="000000"/>
-              <w:bottom w:val="single" w:sz="4" w:space="0" w:color="000000"/>
-              <w:end w:val="single" w:sz="4" w:space="0" w:color="000000"/>
-            </w:tcBorders>
-            <w:tcMar>
-              <w:top w:w="0pt" w:type="dxa"/>
-              <w:start w:w="0pt" w:type="dxa"/>
-              <w:bottom w:w="0pt" w:type="dxa"/>
-              <w:end w:w="0pt" w:type="dxa"/>
+              <w:ind w:firstLine="220"/>
+              <w:rPr>
+                <w:rFonts w:ascii="굴림, Gulim" w:eastAsia="굴림, Gulim" w:hAnsi="굴림, Gulim" w:cs="굴림, Gulim"/>
+                <w:color w:val="000000"/>
+                <w:sz w:val="22"/>
+                <w:lang w:eastAsia="ar-SA"/>
+              </w:rPr>
+            </w:pPr>
+          </w:p>
+        </w:tc>
+        <w:tc>
+          <w:tcPr>
+            <w:tcW w:w="1877" w:type="dxa"/>
+            <w:tcBorders>
+              <w:top w:val="single" w:sz="4" w:space="0" w:color="000000"/>
+              <w:left w:val="single" w:sz="4" w:space="0" w:color="000000"/>
+              <w:bottom w:val="single" w:sz="4" w:space="0" w:color="000000"/>
+              <w:right w:val="single" w:sz="4" w:space="0" w:color="000000"/>
+            </w:tcBorders>
+            <w:tcMar>
+              <w:top w:w="0" w:type="dxa"/>
+              <w:left w:w="0" w:type="dxa"/>
+              <w:bottom w:w="0" w:type="dxa"/>
+              <w:right w:w="0" w:type="dxa"/>
             </w:tcMar>
             <w:vAlign w:val="center"/>
           </w:tcPr>
@@ -1323,7 +1377,7 @@
               <w:pStyle w:val="Standard"/>
               <w:autoSpaceDE/>
               <w:snapToGrid w:val="0"/>
-              <w:ind w:firstLine="11pt"/>
+              <w:ind w:firstLine="220"/>
               <w:jc w:val="center"/>
               <w:rPr>
                 <w:rFonts w:ascii="굴림, Gulim" w:eastAsia="굴림, Gulim" w:hAnsi="굴림, Gulim" w:cs="굴림, Gulim"/>
@@ -1341,55 +1395,55 @@
         </w:trPr>
         <w:tc>
           <w:tcPr>
-            <w:tcW w:w="150pt" w:type="dxa"/>
-            <w:tcBorders>
-              <w:top w:val="single" w:sz="4" w:space="0" w:color="000000"/>
-              <w:start w:val="single" w:sz="4" w:space="0" w:color="000000"/>
-              <w:bottom w:val="single" w:sz="4" w:space="0" w:color="000000"/>
-            </w:tcBorders>
-            <w:tcMar>
-              <w:top w:w="0pt" w:type="dxa"/>
-              <w:start w:w="4.95pt" w:type="dxa"/>
-              <w:bottom w:w="0pt" w:type="dxa"/>
-              <w:end w:w="4.95pt" w:type="dxa"/>
-            </w:tcMar>
-            <w:vAlign w:val="center"/>
-          </w:tcPr>
-          <w:p>
-            <w:pPr>
-              <w:pStyle w:val="Standard"/>
-              <w:autoSpaceDE/>
-              <w:ind w:firstLine="11pt"/>
-              <w:rPr>
-                <w:rFonts w:ascii="굴림, Gulim" w:eastAsia="굴림, Gulim" w:hAnsi="굴림, Gulim" w:cs="굴림, Gulim"/>
-                <w:color w:val="000000"/>
-                <w:sz w:val="22"/>
-                <w:lang w:eastAsia="ar-SA"/>
-              </w:rPr>
-            </w:pPr>
-          </w:p>
-        </w:tc>
-        <w:tc>
-          <w:tcPr>
-            <w:tcW w:w="91pt" w:type="dxa"/>
-            <w:tcBorders>
-              <w:top w:val="single" w:sz="4" w:space="0" w:color="000000"/>
-              <w:start w:val="single" w:sz="4" w:space="0" w:color="000000"/>
-              <w:bottom w:val="single" w:sz="4" w:space="0" w:color="000000"/>
-            </w:tcBorders>
-            <w:tcMar>
-              <w:top w:w="0pt" w:type="dxa"/>
-              <w:start w:w="0pt" w:type="dxa"/>
-              <w:bottom w:w="0pt" w:type="dxa"/>
-              <w:end w:w="0pt" w:type="dxa"/>
-            </w:tcMar>
-            <w:vAlign w:val="center"/>
-          </w:tcPr>
-          <w:p>
-            <w:pPr>
-              <w:pStyle w:val="Standard"/>
-              <w:autoSpaceDE/>
-              <w:ind w:firstLine="11pt"/>
+            <w:tcW w:w="3000" w:type="dxa"/>
+            <w:tcBorders>
+              <w:top w:val="single" w:sz="4" w:space="0" w:color="000000"/>
+              <w:left w:val="single" w:sz="4" w:space="0" w:color="000000"/>
+              <w:bottom w:val="single" w:sz="4" w:space="0" w:color="000000"/>
+            </w:tcBorders>
+            <w:tcMar>
+              <w:top w:w="0" w:type="dxa"/>
+              <w:left w:w="99" w:type="dxa"/>
+              <w:bottom w:w="0" w:type="dxa"/>
+              <w:right w:w="99" w:type="dxa"/>
+            </w:tcMar>
+            <w:vAlign w:val="center"/>
+          </w:tcPr>
+          <w:p>
+            <w:pPr>
+              <w:pStyle w:val="Standard"/>
+              <w:autoSpaceDE/>
+              <w:ind w:firstLine="220"/>
+              <w:rPr>
+                <w:rFonts w:ascii="굴림, Gulim" w:eastAsia="굴림, Gulim" w:hAnsi="굴림, Gulim" w:cs="굴림, Gulim"/>
+                <w:color w:val="000000"/>
+                <w:sz w:val="22"/>
+                <w:lang w:eastAsia="ar-SA"/>
+              </w:rPr>
+            </w:pPr>
+          </w:p>
+        </w:tc>
+        <w:tc>
+          <w:tcPr>
+            <w:tcW w:w="1820" w:type="dxa"/>
+            <w:tcBorders>
+              <w:top w:val="single" w:sz="4" w:space="0" w:color="000000"/>
+              <w:left w:val="single" w:sz="4" w:space="0" w:color="000000"/>
+              <w:bottom w:val="single" w:sz="4" w:space="0" w:color="000000"/>
+            </w:tcBorders>
+            <w:tcMar>
+              <w:top w:w="0" w:type="dxa"/>
+              <w:left w:w="0" w:type="dxa"/>
+              <w:bottom w:w="0" w:type="dxa"/>
+              <w:right w:w="0" w:type="dxa"/>
+            </w:tcMar>
+            <w:vAlign w:val="center"/>
+          </w:tcPr>
+          <w:p>
+            <w:pPr>
+              <w:pStyle w:val="Standard"/>
+              <w:autoSpaceDE/>
+              <w:ind w:firstLine="220"/>
               <w:jc w:val="center"/>
               <w:rPr>
                 <w:rFonts w:ascii="굴림, Gulim" w:eastAsia="굴림, Gulim" w:hAnsi="굴림, Gulim" w:cs="굴림, Gulim"/>
@@ -1402,17 +1456,17 @@
         </w:tc>
         <w:tc>
           <w:tcPr>
-            <w:tcW w:w="148.85pt" w:type="dxa"/>
-            <w:tcBorders>
-              <w:top w:val="single" w:sz="4" w:space="0" w:color="000000"/>
-              <w:start w:val="single" w:sz="4" w:space="0" w:color="000000"/>
-              <w:bottom w:val="single" w:sz="4" w:space="0" w:color="000000"/>
-            </w:tcBorders>
-            <w:tcMar>
-              <w:top w:w="0pt" w:type="dxa"/>
-              <w:start w:w="0pt" w:type="dxa"/>
-              <w:bottom w:w="0pt" w:type="dxa"/>
-              <w:end w:w="0pt" w:type="dxa"/>
+            <w:tcW w:w="2977" w:type="dxa"/>
+            <w:tcBorders>
+              <w:top w:val="single" w:sz="4" w:space="0" w:color="000000"/>
+              <w:left w:val="single" w:sz="4" w:space="0" w:color="000000"/>
+              <w:bottom w:val="single" w:sz="4" w:space="0" w:color="000000"/>
+            </w:tcBorders>
+            <w:tcMar>
+              <w:top w:w="0" w:type="dxa"/>
+              <w:left w:w="0" w:type="dxa"/>
+              <w:bottom w:w="0" w:type="dxa"/>
+              <w:right w:w="0" w:type="dxa"/>
             </w:tcMar>
             <w:vAlign w:val="center"/>
           </w:tcPr>
@@ -1421,30 +1475,30 @@
               <w:pStyle w:val="Standard"/>
               <w:autoSpaceDE/>
               <w:snapToGrid w:val="0"/>
-              <w:ind w:firstLine="11pt"/>
-              <w:rPr>
-                <w:rFonts w:ascii="굴림, Gulim" w:eastAsia="굴림, Gulim" w:hAnsi="굴림, Gulim" w:cs="굴림, Gulim"/>
-                <w:color w:val="000000"/>
-                <w:sz w:val="22"/>
-                <w:lang w:eastAsia="ar-SA"/>
-              </w:rPr>
-            </w:pPr>
-          </w:p>
-        </w:tc>
-        <w:tc>
-          <w:tcPr>
-            <w:tcW w:w="93.85pt" w:type="dxa"/>
-            <w:tcBorders>
-              <w:top w:val="single" w:sz="4" w:space="0" w:color="000000"/>
-              <w:start w:val="single" w:sz="4" w:space="0" w:color="000000"/>
-              <w:bottom w:val="single" w:sz="4" w:space="0" w:color="000000"/>
-              <w:end w:val="single" w:sz="4" w:space="0" w:color="000000"/>
-            </w:tcBorders>
-            <w:tcMar>
-              <w:top w:w="0pt" w:type="dxa"/>
-              <w:start w:w="0pt" w:type="dxa"/>
-              <w:bottom w:w="0pt" w:type="dxa"/>
-              <w:end w:w="0pt" w:type="dxa"/>
+              <w:ind w:firstLine="220"/>
+              <w:rPr>
+                <w:rFonts w:ascii="굴림, Gulim" w:eastAsia="굴림, Gulim" w:hAnsi="굴림, Gulim" w:cs="굴림, Gulim"/>
+                <w:color w:val="000000"/>
+                <w:sz w:val="22"/>
+                <w:lang w:eastAsia="ar-SA"/>
+              </w:rPr>
+            </w:pPr>
+          </w:p>
+        </w:tc>
+        <w:tc>
+          <w:tcPr>
+            <w:tcW w:w="1877" w:type="dxa"/>
+            <w:tcBorders>
+              <w:top w:val="single" w:sz="4" w:space="0" w:color="000000"/>
+              <w:left w:val="single" w:sz="4" w:space="0" w:color="000000"/>
+              <w:bottom w:val="single" w:sz="4" w:space="0" w:color="000000"/>
+              <w:right w:val="single" w:sz="4" w:space="0" w:color="000000"/>
+            </w:tcBorders>
+            <w:tcMar>
+              <w:top w:w="0" w:type="dxa"/>
+              <w:left w:w="0" w:type="dxa"/>
+              <w:bottom w:w="0" w:type="dxa"/>
+              <w:right w:w="0" w:type="dxa"/>
             </w:tcMar>
             <w:vAlign w:val="center"/>
           </w:tcPr>
@@ -1453,7 +1507,7 @@
               <w:pStyle w:val="Standard"/>
               <w:autoSpaceDE/>
               <w:snapToGrid w:val="0"/>
-              <w:ind w:firstLine="11pt"/>
+              <w:ind w:firstLine="220"/>
               <w:jc w:val="center"/>
               <w:rPr>
                 <w:rFonts w:ascii="굴림, Gulim" w:eastAsia="굴림, Gulim" w:hAnsi="굴림, Gulim" w:cs="굴림, Gulim"/>
@@ -1471,55 +1525,55 @@
         </w:trPr>
         <w:tc>
           <w:tcPr>
-            <w:tcW w:w="150pt" w:type="dxa"/>
-            <w:tcBorders>
-              <w:top w:val="single" w:sz="4" w:space="0" w:color="000000"/>
-              <w:start w:val="single" w:sz="4" w:space="0" w:color="000000"/>
-              <w:bottom w:val="single" w:sz="4" w:space="0" w:color="000000"/>
-            </w:tcBorders>
-            <w:tcMar>
-              <w:top w:w="0pt" w:type="dxa"/>
-              <w:start w:w="4.95pt" w:type="dxa"/>
-              <w:bottom w:w="0pt" w:type="dxa"/>
-              <w:end w:w="4.95pt" w:type="dxa"/>
-            </w:tcMar>
-            <w:vAlign w:val="center"/>
-          </w:tcPr>
-          <w:p>
-            <w:pPr>
-              <w:pStyle w:val="Standard"/>
-              <w:autoSpaceDE/>
-              <w:ind w:firstLine="11pt"/>
-              <w:rPr>
-                <w:rFonts w:ascii="굴림, Gulim" w:eastAsia="굴림, Gulim" w:hAnsi="굴림, Gulim" w:cs="굴림, Gulim"/>
-                <w:color w:val="000000"/>
-                <w:sz w:val="22"/>
-                <w:lang w:eastAsia="ar-SA"/>
-              </w:rPr>
-            </w:pPr>
-          </w:p>
-        </w:tc>
-        <w:tc>
-          <w:tcPr>
-            <w:tcW w:w="91pt" w:type="dxa"/>
-            <w:tcBorders>
-              <w:top w:val="single" w:sz="4" w:space="0" w:color="000000"/>
-              <w:start w:val="single" w:sz="4" w:space="0" w:color="000000"/>
-              <w:bottom w:val="single" w:sz="4" w:space="0" w:color="000000"/>
-            </w:tcBorders>
-            <w:tcMar>
-              <w:top w:w="0pt" w:type="dxa"/>
-              <w:start w:w="0pt" w:type="dxa"/>
-              <w:bottom w:w="0pt" w:type="dxa"/>
-              <w:end w:w="0pt" w:type="dxa"/>
-            </w:tcMar>
-            <w:vAlign w:val="center"/>
-          </w:tcPr>
-          <w:p>
-            <w:pPr>
-              <w:pStyle w:val="Standard"/>
-              <w:autoSpaceDE/>
-              <w:ind w:firstLine="11pt"/>
+            <w:tcW w:w="3000" w:type="dxa"/>
+            <w:tcBorders>
+              <w:top w:val="single" w:sz="4" w:space="0" w:color="000000"/>
+              <w:left w:val="single" w:sz="4" w:space="0" w:color="000000"/>
+              <w:bottom w:val="single" w:sz="4" w:space="0" w:color="000000"/>
+            </w:tcBorders>
+            <w:tcMar>
+              <w:top w:w="0" w:type="dxa"/>
+              <w:left w:w="99" w:type="dxa"/>
+              <w:bottom w:w="0" w:type="dxa"/>
+              <w:right w:w="99" w:type="dxa"/>
+            </w:tcMar>
+            <w:vAlign w:val="center"/>
+          </w:tcPr>
+          <w:p>
+            <w:pPr>
+              <w:pStyle w:val="Standard"/>
+              <w:autoSpaceDE/>
+              <w:ind w:firstLine="220"/>
+              <w:rPr>
+                <w:rFonts w:ascii="굴림, Gulim" w:eastAsia="굴림, Gulim" w:hAnsi="굴림, Gulim" w:cs="굴림, Gulim"/>
+                <w:color w:val="000000"/>
+                <w:sz w:val="22"/>
+                <w:lang w:eastAsia="ar-SA"/>
+              </w:rPr>
+            </w:pPr>
+          </w:p>
+        </w:tc>
+        <w:tc>
+          <w:tcPr>
+            <w:tcW w:w="1820" w:type="dxa"/>
+            <w:tcBorders>
+              <w:top w:val="single" w:sz="4" w:space="0" w:color="000000"/>
+              <w:left w:val="single" w:sz="4" w:space="0" w:color="000000"/>
+              <w:bottom w:val="single" w:sz="4" w:space="0" w:color="000000"/>
+            </w:tcBorders>
+            <w:tcMar>
+              <w:top w:w="0" w:type="dxa"/>
+              <w:left w:w="0" w:type="dxa"/>
+              <w:bottom w:w="0" w:type="dxa"/>
+              <w:right w:w="0" w:type="dxa"/>
+            </w:tcMar>
+            <w:vAlign w:val="center"/>
+          </w:tcPr>
+          <w:p>
+            <w:pPr>
+              <w:pStyle w:val="Standard"/>
+              <w:autoSpaceDE/>
+              <w:ind w:firstLine="220"/>
               <w:jc w:val="center"/>
               <w:rPr>
                 <w:rFonts w:ascii="굴림, Gulim" w:eastAsia="굴림, Gulim" w:hAnsi="굴림, Gulim" w:cs="굴림, Gulim"/>
@@ -1532,17 +1586,17 @@
         </w:tc>
         <w:tc>
           <w:tcPr>
-            <w:tcW w:w="148.85pt" w:type="dxa"/>
-            <w:tcBorders>
-              <w:top w:val="single" w:sz="4" w:space="0" w:color="000000"/>
-              <w:start w:val="single" w:sz="4" w:space="0" w:color="000000"/>
-              <w:bottom w:val="single" w:sz="4" w:space="0" w:color="000000"/>
-            </w:tcBorders>
-            <w:tcMar>
-              <w:top w:w="0pt" w:type="dxa"/>
-              <w:start w:w="0pt" w:type="dxa"/>
-              <w:bottom w:w="0pt" w:type="dxa"/>
-              <w:end w:w="0pt" w:type="dxa"/>
+            <w:tcW w:w="2977" w:type="dxa"/>
+            <w:tcBorders>
+              <w:top w:val="single" w:sz="4" w:space="0" w:color="000000"/>
+              <w:left w:val="single" w:sz="4" w:space="0" w:color="000000"/>
+              <w:bottom w:val="single" w:sz="4" w:space="0" w:color="000000"/>
+            </w:tcBorders>
+            <w:tcMar>
+              <w:top w:w="0" w:type="dxa"/>
+              <w:left w:w="0" w:type="dxa"/>
+              <w:bottom w:w="0" w:type="dxa"/>
+              <w:right w:w="0" w:type="dxa"/>
             </w:tcMar>
             <w:vAlign w:val="center"/>
           </w:tcPr>
@@ -1551,30 +1605,30 @@
               <w:pStyle w:val="Standard"/>
               <w:autoSpaceDE/>
               <w:snapToGrid w:val="0"/>
-              <w:ind w:firstLine="11pt"/>
-              <w:rPr>
-                <w:rFonts w:ascii="굴림, Gulim" w:eastAsia="굴림, Gulim" w:hAnsi="굴림, Gulim" w:cs="굴림, Gulim"/>
-                <w:color w:val="000000"/>
-                <w:sz w:val="22"/>
-                <w:lang w:eastAsia="ar-SA"/>
-              </w:rPr>
-            </w:pPr>
-          </w:p>
-        </w:tc>
-        <w:tc>
-          <w:tcPr>
-            <w:tcW w:w="93.85pt" w:type="dxa"/>
-            <w:tcBorders>
-              <w:top w:val="single" w:sz="4" w:space="0" w:color="000000"/>
-              <w:start w:val="single" w:sz="4" w:space="0" w:color="000000"/>
-              <w:bottom w:val="single" w:sz="4" w:space="0" w:color="000000"/>
-              <w:end w:val="single" w:sz="4" w:space="0" w:color="000000"/>
-            </w:tcBorders>
-            <w:tcMar>
-              <w:top w:w="0pt" w:type="dxa"/>
-              <w:start w:w="0pt" w:type="dxa"/>
-              <w:bottom w:w="0pt" w:type="dxa"/>
-              <w:end w:w="0pt" w:type="dxa"/>
+              <w:ind w:firstLine="220"/>
+              <w:rPr>
+                <w:rFonts w:ascii="굴림, Gulim" w:eastAsia="굴림, Gulim" w:hAnsi="굴림, Gulim" w:cs="굴림, Gulim"/>
+                <w:color w:val="000000"/>
+                <w:sz w:val="22"/>
+                <w:lang w:eastAsia="ar-SA"/>
+              </w:rPr>
+            </w:pPr>
+          </w:p>
+        </w:tc>
+        <w:tc>
+          <w:tcPr>
+            <w:tcW w:w="1877" w:type="dxa"/>
+            <w:tcBorders>
+              <w:top w:val="single" w:sz="4" w:space="0" w:color="000000"/>
+              <w:left w:val="single" w:sz="4" w:space="0" w:color="000000"/>
+              <w:bottom w:val="single" w:sz="4" w:space="0" w:color="000000"/>
+              <w:right w:val="single" w:sz="4" w:space="0" w:color="000000"/>
+            </w:tcBorders>
+            <w:tcMar>
+              <w:top w:w="0" w:type="dxa"/>
+              <w:left w:w="0" w:type="dxa"/>
+              <w:bottom w:w="0" w:type="dxa"/>
+              <w:right w:w="0" w:type="dxa"/>
             </w:tcMar>
             <w:vAlign w:val="center"/>
           </w:tcPr>
@@ -1583,7 +1637,7 @@
               <w:pStyle w:val="Standard"/>
               <w:autoSpaceDE/>
               <w:snapToGrid w:val="0"/>
-              <w:ind w:firstLine="11pt"/>
+              <w:ind w:firstLine="220"/>
               <w:jc w:val="center"/>
               <w:rPr>
                 <w:rFonts w:ascii="굴림, Gulim" w:eastAsia="굴림, Gulim" w:hAnsi="굴림, Gulim" w:cs="굴림, Gulim"/>
@@ -1601,17 +1655,17 @@
         </w:trPr>
         <w:tc>
           <w:tcPr>
-            <w:tcW w:w="150pt" w:type="dxa"/>
-            <w:tcBorders>
-              <w:top w:val="single" w:sz="4" w:space="0" w:color="000000"/>
-              <w:start w:val="single" w:sz="4" w:space="0" w:color="000000"/>
-              <w:bottom w:val="single" w:sz="4" w:space="0" w:color="000000"/>
-            </w:tcBorders>
-            <w:tcMar>
-              <w:top w:w="0pt" w:type="dxa"/>
-              <w:start w:w="4.95pt" w:type="dxa"/>
-              <w:bottom w:w="0pt" w:type="dxa"/>
-              <w:end w:w="4.95pt" w:type="dxa"/>
+            <w:tcW w:w="3000" w:type="dxa"/>
+            <w:tcBorders>
+              <w:top w:val="single" w:sz="4" w:space="0" w:color="000000"/>
+              <w:left w:val="single" w:sz="4" w:space="0" w:color="000000"/>
+              <w:bottom w:val="single" w:sz="4" w:space="0" w:color="000000"/>
+            </w:tcBorders>
+            <w:tcMar>
+              <w:top w:w="0" w:type="dxa"/>
+              <w:left w:w="99" w:type="dxa"/>
+              <w:bottom w:w="0" w:type="dxa"/>
+              <w:right w:w="99" w:type="dxa"/>
             </w:tcMar>
             <w:vAlign w:val="center"/>
           </w:tcPr>
@@ -1620,7 +1674,7 @@
               <w:pStyle w:val="Standard"/>
               <w:autoSpaceDE/>
               <w:snapToGrid w:val="0"/>
-              <w:ind w:firstLine="11pt"/>
+              <w:ind w:firstLine="220"/>
               <w:rPr>
                 <w:rFonts w:ascii="굴림, Gulim" w:eastAsia="굴림, Gulim" w:hAnsi="굴림, Gulim" w:cs="굴림, Gulim"/>
                 <w:b/>
@@ -1633,17 +1687,17 @@
         </w:tc>
         <w:tc>
           <w:tcPr>
-            <w:tcW w:w="91pt" w:type="dxa"/>
-            <w:tcBorders>
-              <w:top w:val="single" w:sz="4" w:space="0" w:color="000000"/>
-              <w:start w:val="single" w:sz="4" w:space="0" w:color="000000"/>
-              <w:bottom w:val="single" w:sz="4" w:space="0" w:color="000000"/>
-            </w:tcBorders>
-            <w:tcMar>
-              <w:top w:w="0pt" w:type="dxa"/>
-              <w:start w:w="0pt" w:type="dxa"/>
-              <w:bottom w:w="0pt" w:type="dxa"/>
-              <w:end w:w="0pt" w:type="dxa"/>
+            <w:tcW w:w="1820" w:type="dxa"/>
+            <w:tcBorders>
+              <w:top w:val="single" w:sz="4" w:space="0" w:color="000000"/>
+              <w:left w:val="single" w:sz="4" w:space="0" w:color="000000"/>
+              <w:bottom w:val="single" w:sz="4" w:space="0" w:color="000000"/>
+            </w:tcBorders>
+            <w:tcMar>
+              <w:top w:w="0" w:type="dxa"/>
+              <w:left w:w="0" w:type="dxa"/>
+              <w:bottom w:w="0" w:type="dxa"/>
+              <w:right w:w="0" w:type="dxa"/>
             </w:tcMar>
             <w:vAlign w:val="center"/>
           </w:tcPr>
@@ -1652,7 +1706,7 @@
               <w:pStyle w:val="Standard"/>
               <w:autoSpaceDE/>
               <w:snapToGrid w:val="0"/>
-              <w:ind w:firstLine="11pt"/>
+              <w:ind w:firstLine="220"/>
               <w:jc w:val="center"/>
               <w:rPr>
                 <w:rFonts w:ascii="굴림, Gulim" w:eastAsia="굴림, Gulim" w:hAnsi="굴림, Gulim" w:cs="굴림, Gulim"/>
@@ -1665,17 +1719,17 @@
         </w:tc>
         <w:tc>
           <w:tcPr>
-            <w:tcW w:w="148.85pt" w:type="dxa"/>
-            <w:tcBorders>
-              <w:top w:val="single" w:sz="4" w:space="0" w:color="000000"/>
-              <w:start w:val="single" w:sz="4" w:space="0" w:color="000000"/>
-              <w:bottom w:val="single" w:sz="4" w:space="0" w:color="000000"/>
-            </w:tcBorders>
-            <w:tcMar>
-              <w:top w:w="0pt" w:type="dxa"/>
-              <w:start w:w="0pt" w:type="dxa"/>
-              <w:bottom w:w="0pt" w:type="dxa"/>
-              <w:end w:w="0pt" w:type="dxa"/>
+            <w:tcW w:w="2977" w:type="dxa"/>
+            <w:tcBorders>
+              <w:top w:val="single" w:sz="4" w:space="0" w:color="000000"/>
+              <w:left w:val="single" w:sz="4" w:space="0" w:color="000000"/>
+              <w:bottom w:val="single" w:sz="4" w:space="0" w:color="000000"/>
+            </w:tcBorders>
+            <w:tcMar>
+              <w:top w:w="0" w:type="dxa"/>
+              <w:left w:w="0" w:type="dxa"/>
+              <w:bottom w:w="0" w:type="dxa"/>
+              <w:right w:w="0" w:type="dxa"/>
             </w:tcMar>
             <w:vAlign w:val="center"/>
           </w:tcPr>
@@ -1684,30 +1738,30 @@
               <w:pStyle w:val="Standard"/>
               <w:autoSpaceDE/>
               <w:snapToGrid w:val="0"/>
-              <w:ind w:firstLine="11pt"/>
-              <w:rPr>
-                <w:rFonts w:ascii="굴림, Gulim" w:eastAsia="굴림, Gulim" w:hAnsi="굴림, Gulim" w:cs="굴림, Gulim"/>
-                <w:color w:val="000000"/>
-                <w:sz w:val="22"/>
-                <w:lang w:eastAsia="ar-SA"/>
-              </w:rPr>
-            </w:pPr>
-          </w:p>
-        </w:tc>
-        <w:tc>
-          <w:tcPr>
-            <w:tcW w:w="93.85pt" w:type="dxa"/>
-            <w:tcBorders>
-              <w:top w:val="single" w:sz="4" w:space="0" w:color="000000"/>
-              <w:start w:val="single" w:sz="4" w:space="0" w:color="000000"/>
-              <w:bottom w:val="single" w:sz="4" w:space="0" w:color="000000"/>
-              <w:end w:val="single" w:sz="4" w:space="0" w:color="000000"/>
-            </w:tcBorders>
-            <w:tcMar>
-              <w:top w:w="0pt" w:type="dxa"/>
-              <w:start w:w="0pt" w:type="dxa"/>
-              <w:bottom w:w="0pt" w:type="dxa"/>
-              <w:end w:w="0pt" w:type="dxa"/>
+              <w:ind w:firstLine="220"/>
+              <w:rPr>
+                <w:rFonts w:ascii="굴림, Gulim" w:eastAsia="굴림, Gulim" w:hAnsi="굴림, Gulim" w:cs="굴림, Gulim"/>
+                <w:color w:val="000000"/>
+                <w:sz w:val="22"/>
+                <w:lang w:eastAsia="ar-SA"/>
+              </w:rPr>
+            </w:pPr>
+          </w:p>
+        </w:tc>
+        <w:tc>
+          <w:tcPr>
+            <w:tcW w:w="1877" w:type="dxa"/>
+            <w:tcBorders>
+              <w:top w:val="single" w:sz="4" w:space="0" w:color="000000"/>
+              <w:left w:val="single" w:sz="4" w:space="0" w:color="000000"/>
+              <w:bottom w:val="single" w:sz="4" w:space="0" w:color="000000"/>
+              <w:right w:val="single" w:sz="4" w:space="0" w:color="000000"/>
+            </w:tcBorders>
+            <w:tcMar>
+              <w:top w:w="0" w:type="dxa"/>
+              <w:left w:w="0" w:type="dxa"/>
+              <w:bottom w:w="0" w:type="dxa"/>
+              <w:right w:w="0" w:type="dxa"/>
             </w:tcMar>
             <w:vAlign w:val="center"/>
           </w:tcPr>
@@ -1716,7 +1770,7 @@
               <w:pStyle w:val="Standard"/>
               <w:autoSpaceDE/>
               <w:snapToGrid w:val="0"/>
-              <w:ind w:firstLine="11pt"/>
+              <w:ind w:firstLine="220"/>
               <w:jc w:val="center"/>
               <w:rPr>
                 <w:rFonts w:ascii="굴림, Gulim" w:eastAsia="굴림, Gulim" w:hAnsi="굴림, Gulim" w:cs="굴림, Gulim"/>
@@ -1734,17 +1788,17 @@
         </w:trPr>
         <w:tc>
           <w:tcPr>
-            <w:tcW w:w="150pt" w:type="dxa"/>
-            <w:tcBorders>
-              <w:top w:val="single" w:sz="4" w:space="0" w:color="000000"/>
-              <w:start w:val="single" w:sz="4" w:space="0" w:color="000000"/>
-              <w:bottom w:val="single" w:sz="4" w:space="0" w:color="000000"/>
-            </w:tcBorders>
-            <w:tcMar>
-              <w:top w:w="0pt" w:type="dxa"/>
-              <w:start w:w="4.95pt" w:type="dxa"/>
-              <w:bottom w:w="0pt" w:type="dxa"/>
-              <w:end w:w="4.95pt" w:type="dxa"/>
+            <w:tcW w:w="3000" w:type="dxa"/>
+            <w:tcBorders>
+              <w:top w:val="single" w:sz="4" w:space="0" w:color="000000"/>
+              <w:left w:val="single" w:sz="4" w:space="0" w:color="000000"/>
+              <w:bottom w:val="single" w:sz="4" w:space="0" w:color="000000"/>
+            </w:tcBorders>
+            <w:tcMar>
+              <w:top w:w="0" w:type="dxa"/>
+              <w:left w:w="99" w:type="dxa"/>
+              <w:bottom w:w="0" w:type="dxa"/>
+              <w:right w:w="99" w:type="dxa"/>
             </w:tcMar>
             <w:vAlign w:val="center"/>
           </w:tcPr>
@@ -1765,17 +1819,17 @@
         </w:tc>
         <w:tc>
           <w:tcPr>
-            <w:tcW w:w="91pt" w:type="dxa"/>
-            <w:tcBorders>
-              <w:top w:val="single" w:sz="4" w:space="0" w:color="000000"/>
-              <w:start w:val="single" w:sz="4" w:space="0" w:color="000000"/>
-              <w:bottom w:val="single" w:sz="4" w:space="0" w:color="000000"/>
-            </w:tcBorders>
-            <w:tcMar>
-              <w:top w:w="0pt" w:type="dxa"/>
-              <w:start w:w="0pt" w:type="dxa"/>
-              <w:bottom w:w="0pt" w:type="dxa"/>
-              <w:end w:w="0pt" w:type="dxa"/>
+            <w:tcW w:w="1820" w:type="dxa"/>
+            <w:tcBorders>
+              <w:top w:val="single" w:sz="4" w:space="0" w:color="000000"/>
+              <w:left w:val="single" w:sz="4" w:space="0" w:color="000000"/>
+              <w:bottom w:val="single" w:sz="4" w:space="0" w:color="000000"/>
+            </w:tcBorders>
+            <w:tcMar>
+              <w:top w:w="0" w:type="dxa"/>
+              <w:left w:w="0" w:type="dxa"/>
+              <w:bottom w:w="0" w:type="dxa"/>
+              <w:right w:w="0" w:type="dxa"/>
             </w:tcMar>
             <w:vAlign w:val="center"/>
           </w:tcPr>
@@ -1784,7 +1838,7 @@
               <w:pStyle w:val="Standard"/>
               <w:autoSpaceDE/>
               <w:snapToGrid w:val="0"/>
-              <w:ind w:firstLine="11pt"/>
+              <w:ind w:firstLine="220"/>
               <w:jc w:val="center"/>
               <w:rPr>
                 <w:rFonts w:ascii="굴림, Gulim" w:eastAsia="굴림, Gulim" w:hAnsi="굴림, Gulim" w:cs="굴림, Gulim"/>
@@ -1797,17 +1851,17 @@
         </w:tc>
         <w:tc>
           <w:tcPr>
-            <w:tcW w:w="148.85pt" w:type="dxa"/>
-            <w:tcBorders>
-              <w:top w:val="single" w:sz="4" w:space="0" w:color="000000"/>
-              <w:start w:val="single" w:sz="4" w:space="0" w:color="000000"/>
-              <w:bottom w:val="single" w:sz="4" w:space="0" w:color="000000"/>
-            </w:tcBorders>
-            <w:tcMar>
-              <w:top w:w="0pt" w:type="dxa"/>
-              <w:start w:w="0pt" w:type="dxa"/>
-              <w:bottom w:w="0pt" w:type="dxa"/>
-              <w:end w:w="0pt" w:type="dxa"/>
+            <w:tcW w:w="2977" w:type="dxa"/>
+            <w:tcBorders>
+              <w:top w:val="single" w:sz="4" w:space="0" w:color="000000"/>
+              <w:left w:val="single" w:sz="4" w:space="0" w:color="000000"/>
+              <w:bottom w:val="single" w:sz="4" w:space="0" w:color="000000"/>
+            </w:tcBorders>
+            <w:tcMar>
+              <w:top w:w="0" w:type="dxa"/>
+              <w:left w:w="0" w:type="dxa"/>
+              <w:bottom w:w="0" w:type="dxa"/>
+              <w:right w:w="0" w:type="dxa"/>
             </w:tcMar>
             <w:vAlign w:val="center"/>
           </w:tcPr>
@@ -1816,30 +1870,30 @@
               <w:pStyle w:val="Standard"/>
               <w:autoSpaceDE/>
               <w:snapToGrid w:val="0"/>
-              <w:ind w:firstLine="11pt"/>
-              <w:rPr>
-                <w:rFonts w:ascii="굴림, Gulim" w:eastAsia="굴림, Gulim" w:hAnsi="굴림, Gulim" w:cs="굴림, Gulim"/>
-                <w:color w:val="000000"/>
-                <w:sz w:val="22"/>
-                <w:lang w:eastAsia="ar-SA"/>
-              </w:rPr>
-            </w:pPr>
-          </w:p>
-        </w:tc>
-        <w:tc>
-          <w:tcPr>
-            <w:tcW w:w="93.85pt" w:type="dxa"/>
-            <w:tcBorders>
-              <w:top w:val="single" w:sz="4" w:space="0" w:color="000000"/>
-              <w:start w:val="single" w:sz="4" w:space="0" w:color="000000"/>
-              <w:bottom w:val="single" w:sz="4" w:space="0" w:color="000000"/>
-              <w:end w:val="single" w:sz="4" w:space="0" w:color="000000"/>
-            </w:tcBorders>
-            <w:tcMar>
-              <w:top w:w="0pt" w:type="dxa"/>
-              <w:start w:w="0pt" w:type="dxa"/>
-              <w:bottom w:w="0pt" w:type="dxa"/>
-              <w:end w:w="0pt" w:type="dxa"/>
+              <w:ind w:firstLine="220"/>
+              <w:rPr>
+                <w:rFonts w:ascii="굴림, Gulim" w:eastAsia="굴림, Gulim" w:hAnsi="굴림, Gulim" w:cs="굴림, Gulim"/>
+                <w:color w:val="000000"/>
+                <w:sz w:val="22"/>
+                <w:lang w:eastAsia="ar-SA"/>
+              </w:rPr>
+            </w:pPr>
+          </w:p>
+        </w:tc>
+        <w:tc>
+          <w:tcPr>
+            <w:tcW w:w="1877" w:type="dxa"/>
+            <w:tcBorders>
+              <w:top w:val="single" w:sz="4" w:space="0" w:color="000000"/>
+              <w:left w:val="single" w:sz="4" w:space="0" w:color="000000"/>
+              <w:bottom w:val="single" w:sz="4" w:space="0" w:color="000000"/>
+              <w:right w:val="single" w:sz="4" w:space="0" w:color="000000"/>
+            </w:tcBorders>
+            <w:tcMar>
+              <w:top w:w="0" w:type="dxa"/>
+              <w:left w:w="0" w:type="dxa"/>
+              <w:bottom w:w="0" w:type="dxa"/>
+              <w:right w:w="0" w:type="dxa"/>
             </w:tcMar>
             <w:vAlign w:val="center"/>
           </w:tcPr>
@@ -1848,7 +1902,7 @@
               <w:pStyle w:val="Standard"/>
               <w:autoSpaceDE/>
               <w:snapToGrid w:val="0"/>
-              <w:ind w:firstLine="11pt"/>
+              <w:ind w:firstLine="220"/>
               <w:jc w:val="center"/>
               <w:rPr>
                 <w:rFonts w:ascii="굴림, Gulim" w:eastAsia="굴림, Gulim" w:hAnsi="굴림, Gulim" w:cs="굴림, Gulim"/>
@@ -1866,17 +1920,17 @@
         </w:trPr>
         <w:tc>
           <w:tcPr>
-            <w:tcW w:w="150pt" w:type="dxa"/>
-            <w:tcBorders>
-              <w:top w:val="single" w:sz="4" w:space="0" w:color="000000"/>
-              <w:start w:val="single" w:sz="4" w:space="0" w:color="000000"/>
-              <w:bottom w:val="single" w:sz="4" w:space="0" w:color="000000"/>
-            </w:tcBorders>
-            <w:tcMar>
-              <w:top w:w="0pt" w:type="dxa"/>
-              <w:start w:w="4.95pt" w:type="dxa"/>
-              <w:bottom w:w="0pt" w:type="dxa"/>
-              <w:end w:w="4.95pt" w:type="dxa"/>
+            <w:tcW w:w="3000" w:type="dxa"/>
+            <w:tcBorders>
+              <w:top w:val="single" w:sz="4" w:space="0" w:color="000000"/>
+              <w:left w:val="single" w:sz="4" w:space="0" w:color="000000"/>
+              <w:bottom w:val="single" w:sz="4" w:space="0" w:color="000000"/>
+            </w:tcBorders>
+            <w:tcMar>
+              <w:top w:w="0" w:type="dxa"/>
+              <w:left w:w="99" w:type="dxa"/>
+              <w:bottom w:w="0" w:type="dxa"/>
+              <w:right w:w="99" w:type="dxa"/>
             </w:tcMar>
             <w:vAlign w:val="center"/>
           </w:tcPr>
@@ -1885,7 +1939,7 @@
               <w:pStyle w:val="Standard"/>
               <w:autoSpaceDE/>
               <w:snapToGrid w:val="0"/>
-              <w:ind w:firstLine="10.80pt"/>
+              <w:ind w:firstLine="216"/>
               <w:rPr>
                 <w:rFonts w:ascii="굴림, Gulim" w:eastAsia="굴림, Gulim" w:hAnsi="굴림, Gulim" w:cs="굴림, Gulim"/>
                 <w:b/>
@@ -1897,17 +1951,17 @@
         </w:tc>
         <w:tc>
           <w:tcPr>
-            <w:tcW w:w="91pt" w:type="dxa"/>
-            <w:tcBorders>
-              <w:top w:val="single" w:sz="4" w:space="0" w:color="000000"/>
-              <w:start w:val="single" w:sz="4" w:space="0" w:color="000000"/>
-              <w:bottom w:val="single" w:sz="4" w:space="0" w:color="000000"/>
-            </w:tcBorders>
-            <w:tcMar>
-              <w:top w:w="0pt" w:type="dxa"/>
-              <w:start w:w="0pt" w:type="dxa"/>
-              <w:bottom w:w="0pt" w:type="dxa"/>
-              <w:end w:w="0pt" w:type="dxa"/>
+            <w:tcW w:w="1820" w:type="dxa"/>
+            <w:tcBorders>
+              <w:top w:val="single" w:sz="4" w:space="0" w:color="000000"/>
+              <w:left w:val="single" w:sz="4" w:space="0" w:color="000000"/>
+              <w:bottom w:val="single" w:sz="4" w:space="0" w:color="000000"/>
+            </w:tcBorders>
+            <w:tcMar>
+              <w:top w:w="0" w:type="dxa"/>
+              <w:left w:w="0" w:type="dxa"/>
+              <w:bottom w:w="0" w:type="dxa"/>
+              <w:right w:w="0" w:type="dxa"/>
             </w:tcMar>
             <w:vAlign w:val="center"/>
           </w:tcPr>
@@ -1916,7 +1970,7 @@
               <w:pStyle w:val="Standard"/>
               <w:autoSpaceDE/>
               <w:snapToGrid w:val="0"/>
-              <w:ind w:firstLine="11pt"/>
+              <w:ind w:firstLine="220"/>
               <w:jc w:val="center"/>
               <w:rPr>
                 <w:rFonts w:ascii="굴림체" w:eastAsia="굴림체" w:hAnsi="굴림체" w:cs="굴림체"/>
@@ -1928,17 +1982,17 @@
         </w:tc>
         <w:tc>
           <w:tcPr>
-            <w:tcW w:w="148.85pt" w:type="dxa"/>
-            <w:tcBorders>
-              <w:top w:val="single" w:sz="4" w:space="0" w:color="000000"/>
-              <w:start w:val="single" w:sz="4" w:space="0" w:color="000000"/>
-              <w:bottom w:val="single" w:sz="4" w:space="0" w:color="000000"/>
-            </w:tcBorders>
-            <w:tcMar>
-              <w:top w:w="0pt" w:type="dxa"/>
-              <w:start w:w="0pt" w:type="dxa"/>
-              <w:bottom w:w="0pt" w:type="dxa"/>
-              <w:end w:w="0pt" w:type="dxa"/>
+            <w:tcW w:w="2977" w:type="dxa"/>
+            <w:tcBorders>
+              <w:top w:val="single" w:sz="4" w:space="0" w:color="000000"/>
+              <w:left w:val="single" w:sz="4" w:space="0" w:color="000000"/>
+              <w:bottom w:val="single" w:sz="4" w:space="0" w:color="000000"/>
+            </w:tcBorders>
+            <w:tcMar>
+              <w:top w:w="0" w:type="dxa"/>
+              <w:left w:w="0" w:type="dxa"/>
+              <w:bottom w:w="0" w:type="dxa"/>
+              <w:right w:w="0" w:type="dxa"/>
             </w:tcMar>
             <w:vAlign w:val="center"/>
           </w:tcPr>
@@ -1947,30 +2001,30 @@
               <w:pStyle w:val="Standard"/>
               <w:autoSpaceDE/>
               <w:snapToGrid w:val="0"/>
-              <w:ind w:firstLine="11pt"/>
-              <w:rPr>
-                <w:rFonts w:ascii="굴림, Gulim" w:eastAsia="굴림, Gulim" w:hAnsi="굴림, Gulim" w:cs="굴림, Gulim"/>
-                <w:color w:val="000000"/>
-                <w:sz w:val="22"/>
-                <w:lang w:eastAsia="ar-SA"/>
-              </w:rPr>
-            </w:pPr>
-          </w:p>
-        </w:tc>
-        <w:tc>
-          <w:tcPr>
-            <w:tcW w:w="93.85pt" w:type="dxa"/>
-            <w:tcBorders>
-              <w:top w:val="single" w:sz="4" w:space="0" w:color="000000"/>
-              <w:start w:val="single" w:sz="4" w:space="0" w:color="000000"/>
-              <w:bottom w:val="single" w:sz="4" w:space="0" w:color="000000"/>
-              <w:end w:val="single" w:sz="4" w:space="0" w:color="000000"/>
-            </w:tcBorders>
-            <w:tcMar>
-              <w:top w:w="0pt" w:type="dxa"/>
-              <w:start w:w="0pt" w:type="dxa"/>
-              <w:bottom w:w="0pt" w:type="dxa"/>
-              <w:end w:w="0pt" w:type="dxa"/>
+              <w:ind w:firstLine="220"/>
+              <w:rPr>
+                <w:rFonts w:ascii="굴림, Gulim" w:eastAsia="굴림, Gulim" w:hAnsi="굴림, Gulim" w:cs="굴림, Gulim"/>
+                <w:color w:val="000000"/>
+                <w:sz w:val="22"/>
+                <w:lang w:eastAsia="ar-SA"/>
+              </w:rPr>
+            </w:pPr>
+          </w:p>
+        </w:tc>
+        <w:tc>
+          <w:tcPr>
+            <w:tcW w:w="1877" w:type="dxa"/>
+            <w:tcBorders>
+              <w:top w:val="single" w:sz="4" w:space="0" w:color="000000"/>
+              <w:left w:val="single" w:sz="4" w:space="0" w:color="000000"/>
+              <w:bottom w:val="single" w:sz="4" w:space="0" w:color="000000"/>
+              <w:right w:val="single" w:sz="4" w:space="0" w:color="000000"/>
+            </w:tcBorders>
+            <w:tcMar>
+              <w:top w:w="0" w:type="dxa"/>
+              <w:left w:w="0" w:type="dxa"/>
+              <w:bottom w:w="0" w:type="dxa"/>
+              <w:right w:w="0" w:type="dxa"/>
             </w:tcMar>
             <w:vAlign w:val="center"/>
           </w:tcPr>
@@ -1979,7 +2033,7 @@
               <w:pStyle w:val="Standard"/>
               <w:autoSpaceDE/>
               <w:snapToGrid w:val="0"/>
-              <w:ind w:firstLine="11pt"/>
+              <w:ind w:firstLine="220"/>
               <w:jc w:val="center"/>
               <w:rPr>
                 <w:rFonts w:ascii="굴림, Gulim" w:eastAsia="굴림, Gulim" w:hAnsi="굴림, Gulim" w:cs="굴림, Gulim"/>
@@ -1997,17 +2051,17 @@
         </w:trPr>
         <w:tc>
           <w:tcPr>
-            <w:tcW w:w="150pt" w:type="dxa"/>
-            <w:tcBorders>
-              <w:top w:val="single" w:sz="4" w:space="0" w:color="000000"/>
-              <w:start w:val="single" w:sz="4" w:space="0" w:color="000000"/>
-              <w:bottom w:val="single" w:sz="4" w:space="0" w:color="000000"/>
-            </w:tcBorders>
-            <w:tcMar>
-              <w:top w:w="0pt" w:type="dxa"/>
-              <w:start w:w="4.95pt" w:type="dxa"/>
-              <w:bottom w:w="0pt" w:type="dxa"/>
-              <w:end w:w="4.95pt" w:type="dxa"/>
+            <w:tcW w:w="3000" w:type="dxa"/>
+            <w:tcBorders>
+              <w:top w:val="single" w:sz="4" w:space="0" w:color="000000"/>
+              <w:left w:val="single" w:sz="4" w:space="0" w:color="000000"/>
+              <w:bottom w:val="single" w:sz="4" w:space="0" w:color="000000"/>
+            </w:tcBorders>
+            <w:tcMar>
+              <w:top w:w="0" w:type="dxa"/>
+              <w:left w:w="99" w:type="dxa"/>
+              <w:bottom w:w="0" w:type="dxa"/>
+              <w:right w:w="99" w:type="dxa"/>
             </w:tcMar>
             <w:vAlign w:val="center"/>
           </w:tcPr>
@@ -2016,7 +2070,7 @@
               <w:pStyle w:val="Standard"/>
               <w:autoSpaceDE/>
               <w:snapToGrid w:val="0"/>
-              <w:ind w:firstLine="11pt"/>
+              <w:ind w:firstLine="220"/>
               <w:rPr>
                 <w:rFonts w:ascii="굴림, Gulim" w:eastAsia="굴림, Gulim" w:hAnsi="굴림, Gulim" w:cs="굴림, Gulim"/>
                 <w:b/>
@@ -2029,17 +2083,17 @@
         </w:tc>
         <w:tc>
           <w:tcPr>
-            <w:tcW w:w="91pt" w:type="dxa"/>
-            <w:tcBorders>
-              <w:top w:val="single" w:sz="4" w:space="0" w:color="000000"/>
-              <w:start w:val="single" w:sz="4" w:space="0" w:color="000000"/>
-              <w:bottom w:val="single" w:sz="4" w:space="0" w:color="000000"/>
-            </w:tcBorders>
-            <w:tcMar>
-              <w:top w:w="0pt" w:type="dxa"/>
-              <w:start w:w="0pt" w:type="dxa"/>
-              <w:bottom w:w="0pt" w:type="dxa"/>
-              <w:end w:w="0pt" w:type="dxa"/>
+            <w:tcW w:w="1820" w:type="dxa"/>
+            <w:tcBorders>
+              <w:top w:val="single" w:sz="4" w:space="0" w:color="000000"/>
+              <w:left w:val="single" w:sz="4" w:space="0" w:color="000000"/>
+              <w:bottom w:val="single" w:sz="4" w:space="0" w:color="000000"/>
+            </w:tcBorders>
+            <w:tcMar>
+              <w:top w:w="0" w:type="dxa"/>
+              <w:left w:w="0" w:type="dxa"/>
+              <w:bottom w:w="0" w:type="dxa"/>
+              <w:right w:w="0" w:type="dxa"/>
             </w:tcMar>
             <w:vAlign w:val="center"/>
           </w:tcPr>
@@ -2048,7 +2102,7 @@
               <w:pStyle w:val="Standard"/>
               <w:autoSpaceDE/>
               <w:snapToGrid w:val="0"/>
-              <w:ind w:firstLine="11pt"/>
+              <w:ind w:firstLine="220"/>
               <w:jc w:val="center"/>
               <w:rPr>
                 <w:rFonts w:ascii="굴림, Gulim" w:eastAsia="굴림, Gulim" w:hAnsi="굴림, Gulim" w:cs="굴림, Gulim"/>
@@ -2061,17 +2115,17 @@
         </w:tc>
         <w:tc>
           <w:tcPr>
-            <w:tcW w:w="148.85pt" w:type="dxa"/>
-            <w:tcBorders>
-              <w:top w:val="single" w:sz="4" w:space="0" w:color="000000"/>
-              <w:start w:val="single" w:sz="4" w:space="0" w:color="000000"/>
-              <w:bottom w:val="single" w:sz="4" w:space="0" w:color="000000"/>
-            </w:tcBorders>
-            <w:tcMar>
-              <w:top w:w="0pt" w:type="dxa"/>
-              <w:start w:w="0pt" w:type="dxa"/>
-              <w:bottom w:w="0pt" w:type="dxa"/>
-              <w:end w:w="0pt" w:type="dxa"/>
+            <w:tcW w:w="2977" w:type="dxa"/>
+            <w:tcBorders>
+              <w:top w:val="single" w:sz="4" w:space="0" w:color="000000"/>
+              <w:left w:val="single" w:sz="4" w:space="0" w:color="000000"/>
+              <w:bottom w:val="single" w:sz="4" w:space="0" w:color="000000"/>
+            </w:tcBorders>
+            <w:tcMar>
+              <w:top w:w="0" w:type="dxa"/>
+              <w:left w:w="0" w:type="dxa"/>
+              <w:bottom w:w="0" w:type="dxa"/>
+              <w:right w:w="0" w:type="dxa"/>
             </w:tcMar>
             <w:vAlign w:val="center"/>
           </w:tcPr>
@@ -2080,30 +2134,30 @@
               <w:pStyle w:val="Standard"/>
               <w:autoSpaceDE/>
               <w:snapToGrid w:val="0"/>
-              <w:ind w:firstLine="11pt"/>
-              <w:rPr>
-                <w:rFonts w:ascii="굴림, Gulim" w:eastAsia="굴림, Gulim" w:hAnsi="굴림, Gulim" w:cs="굴림, Gulim"/>
-                <w:color w:val="000000"/>
-                <w:sz w:val="22"/>
-                <w:lang w:eastAsia="ar-SA"/>
-              </w:rPr>
-            </w:pPr>
-          </w:p>
-        </w:tc>
-        <w:tc>
-          <w:tcPr>
-            <w:tcW w:w="93.85pt" w:type="dxa"/>
-            <w:tcBorders>
-              <w:top w:val="single" w:sz="4" w:space="0" w:color="000000"/>
-              <w:start w:val="single" w:sz="4" w:space="0" w:color="000000"/>
-              <w:bottom w:val="single" w:sz="4" w:space="0" w:color="000000"/>
-              <w:end w:val="single" w:sz="4" w:space="0" w:color="000000"/>
-            </w:tcBorders>
-            <w:tcMar>
-              <w:top w:w="0pt" w:type="dxa"/>
-              <w:start w:w="0pt" w:type="dxa"/>
-              <w:bottom w:w="0pt" w:type="dxa"/>
-              <w:end w:w="0pt" w:type="dxa"/>
+              <w:ind w:firstLine="220"/>
+              <w:rPr>
+                <w:rFonts w:ascii="굴림, Gulim" w:eastAsia="굴림, Gulim" w:hAnsi="굴림, Gulim" w:cs="굴림, Gulim"/>
+                <w:color w:val="000000"/>
+                <w:sz w:val="22"/>
+                <w:lang w:eastAsia="ar-SA"/>
+              </w:rPr>
+            </w:pPr>
+          </w:p>
+        </w:tc>
+        <w:tc>
+          <w:tcPr>
+            <w:tcW w:w="1877" w:type="dxa"/>
+            <w:tcBorders>
+              <w:top w:val="single" w:sz="4" w:space="0" w:color="000000"/>
+              <w:left w:val="single" w:sz="4" w:space="0" w:color="000000"/>
+              <w:bottom w:val="single" w:sz="4" w:space="0" w:color="000000"/>
+              <w:right w:val="single" w:sz="4" w:space="0" w:color="000000"/>
+            </w:tcBorders>
+            <w:tcMar>
+              <w:top w:w="0" w:type="dxa"/>
+              <w:left w:w="0" w:type="dxa"/>
+              <w:bottom w:w="0" w:type="dxa"/>
+              <w:right w:w="0" w:type="dxa"/>
             </w:tcMar>
             <w:vAlign w:val="center"/>
           </w:tcPr>
@@ -2112,7 +2166,7 @@
               <w:pStyle w:val="Standard"/>
               <w:autoSpaceDE/>
               <w:snapToGrid w:val="0"/>
-              <w:ind w:firstLine="11pt"/>
+              <w:ind w:firstLine="220"/>
               <w:jc w:val="center"/>
               <w:rPr>
                 <w:rFonts w:ascii="굴림, Gulim" w:eastAsia="굴림, Gulim" w:hAnsi="굴림, Gulim" w:cs="굴림, Gulim"/>
@@ -2130,17 +2184,17 @@
         </w:trPr>
         <w:tc>
           <w:tcPr>
-            <w:tcW w:w="150pt" w:type="dxa"/>
-            <w:tcBorders>
-              <w:top w:val="single" w:sz="4" w:space="0" w:color="000000"/>
-              <w:start w:val="single" w:sz="4" w:space="0" w:color="000000"/>
-              <w:bottom w:val="single" w:sz="4" w:space="0" w:color="000000"/>
-            </w:tcBorders>
-            <w:tcMar>
-              <w:top w:w="0pt" w:type="dxa"/>
-              <w:start w:w="4.95pt" w:type="dxa"/>
-              <w:bottom w:w="0pt" w:type="dxa"/>
-              <w:end w:w="4.95pt" w:type="dxa"/>
+            <w:tcW w:w="3000" w:type="dxa"/>
+            <w:tcBorders>
+              <w:top w:val="single" w:sz="4" w:space="0" w:color="000000"/>
+              <w:left w:val="single" w:sz="4" w:space="0" w:color="000000"/>
+              <w:bottom w:val="single" w:sz="4" w:space="0" w:color="000000"/>
+            </w:tcBorders>
+            <w:tcMar>
+              <w:top w:w="0" w:type="dxa"/>
+              <w:left w:w="99" w:type="dxa"/>
+              <w:bottom w:w="0" w:type="dxa"/>
+              <w:right w:w="99" w:type="dxa"/>
             </w:tcMar>
             <w:vAlign w:val="center"/>
           </w:tcPr>
@@ -2149,7 +2203,7 @@
               <w:pStyle w:val="Standard"/>
               <w:autoSpaceDE/>
               <w:snapToGrid w:val="0"/>
-              <w:ind w:firstLine="11pt"/>
+              <w:ind w:firstLine="220"/>
               <w:rPr>
                 <w:rFonts w:ascii="굴림, Gulim" w:eastAsia="굴림, Gulim" w:hAnsi="굴림, Gulim" w:cs="굴림, Gulim"/>
                 <w:b/>
@@ -2162,17 +2216,17 @@
         </w:tc>
         <w:tc>
           <w:tcPr>
-            <w:tcW w:w="91pt" w:type="dxa"/>
-            <w:tcBorders>
-              <w:top w:val="single" w:sz="4" w:space="0" w:color="000000"/>
-              <w:start w:val="single" w:sz="4" w:space="0" w:color="000000"/>
-              <w:bottom w:val="single" w:sz="4" w:space="0" w:color="000000"/>
-            </w:tcBorders>
-            <w:tcMar>
-              <w:top w:w="0pt" w:type="dxa"/>
-              <w:start w:w="0pt" w:type="dxa"/>
-              <w:bottom w:w="0pt" w:type="dxa"/>
-              <w:end w:w="0pt" w:type="dxa"/>
+            <w:tcW w:w="1820" w:type="dxa"/>
+            <w:tcBorders>
+              <w:top w:val="single" w:sz="4" w:space="0" w:color="000000"/>
+              <w:left w:val="single" w:sz="4" w:space="0" w:color="000000"/>
+              <w:bottom w:val="single" w:sz="4" w:space="0" w:color="000000"/>
+            </w:tcBorders>
+            <w:tcMar>
+              <w:top w:w="0" w:type="dxa"/>
+              <w:left w:w="0" w:type="dxa"/>
+              <w:bottom w:w="0" w:type="dxa"/>
+              <w:right w:w="0" w:type="dxa"/>
             </w:tcMar>
             <w:vAlign w:val="center"/>
           </w:tcPr>
@@ -2181,7 +2235,7 @@
               <w:pStyle w:val="Standard"/>
               <w:autoSpaceDE/>
               <w:snapToGrid w:val="0"/>
-              <w:ind w:firstLine="11pt"/>
+              <w:ind w:firstLine="220"/>
               <w:jc w:val="center"/>
               <w:rPr>
                 <w:rFonts w:ascii="굴림, Gulim" w:eastAsia="굴림, Gulim" w:hAnsi="굴림, Gulim" w:cs="굴림, Gulim"/>
@@ -2194,17 +2248,17 @@
         </w:tc>
         <w:tc>
           <w:tcPr>
-            <w:tcW w:w="148.85pt" w:type="dxa"/>
-            <w:tcBorders>
-              <w:top w:val="single" w:sz="4" w:space="0" w:color="000000"/>
-              <w:start w:val="single" w:sz="4" w:space="0" w:color="000000"/>
-              <w:bottom w:val="single" w:sz="4" w:space="0" w:color="000000"/>
-            </w:tcBorders>
-            <w:tcMar>
-              <w:top w:w="0pt" w:type="dxa"/>
-              <w:start w:w="0pt" w:type="dxa"/>
-              <w:bottom w:w="0pt" w:type="dxa"/>
-              <w:end w:w="0pt" w:type="dxa"/>
+            <w:tcW w:w="2977" w:type="dxa"/>
+            <w:tcBorders>
+              <w:top w:val="single" w:sz="4" w:space="0" w:color="000000"/>
+              <w:left w:val="single" w:sz="4" w:space="0" w:color="000000"/>
+              <w:bottom w:val="single" w:sz="4" w:space="0" w:color="000000"/>
+            </w:tcBorders>
+            <w:tcMar>
+              <w:top w:w="0" w:type="dxa"/>
+              <w:left w:w="0" w:type="dxa"/>
+              <w:bottom w:w="0" w:type="dxa"/>
+              <w:right w:w="0" w:type="dxa"/>
             </w:tcMar>
             <w:vAlign w:val="center"/>
           </w:tcPr>
@@ -2213,30 +2267,30 @@
               <w:pStyle w:val="Standard"/>
               <w:autoSpaceDE/>
               <w:snapToGrid w:val="0"/>
-              <w:ind w:firstLine="11pt"/>
-              <w:rPr>
-                <w:rFonts w:ascii="굴림, Gulim" w:eastAsia="굴림, Gulim" w:hAnsi="굴림, Gulim" w:cs="굴림, Gulim"/>
-                <w:color w:val="000000"/>
-                <w:sz w:val="22"/>
-                <w:lang w:eastAsia="ar-SA"/>
-              </w:rPr>
-            </w:pPr>
-          </w:p>
-        </w:tc>
-        <w:tc>
-          <w:tcPr>
-            <w:tcW w:w="93.85pt" w:type="dxa"/>
-            <w:tcBorders>
-              <w:top w:val="single" w:sz="4" w:space="0" w:color="000000"/>
-              <w:start w:val="single" w:sz="4" w:space="0" w:color="000000"/>
-              <w:bottom w:val="single" w:sz="4" w:space="0" w:color="000000"/>
-              <w:end w:val="single" w:sz="4" w:space="0" w:color="000000"/>
-            </w:tcBorders>
-            <w:tcMar>
-              <w:top w:w="0pt" w:type="dxa"/>
-              <w:start w:w="0pt" w:type="dxa"/>
-              <w:bottom w:w="0pt" w:type="dxa"/>
-              <w:end w:w="0pt" w:type="dxa"/>
+              <w:ind w:firstLine="220"/>
+              <w:rPr>
+                <w:rFonts w:ascii="굴림, Gulim" w:eastAsia="굴림, Gulim" w:hAnsi="굴림, Gulim" w:cs="굴림, Gulim"/>
+                <w:color w:val="000000"/>
+                <w:sz w:val="22"/>
+                <w:lang w:eastAsia="ar-SA"/>
+              </w:rPr>
+            </w:pPr>
+          </w:p>
+        </w:tc>
+        <w:tc>
+          <w:tcPr>
+            <w:tcW w:w="1877" w:type="dxa"/>
+            <w:tcBorders>
+              <w:top w:val="single" w:sz="4" w:space="0" w:color="000000"/>
+              <w:left w:val="single" w:sz="4" w:space="0" w:color="000000"/>
+              <w:bottom w:val="single" w:sz="4" w:space="0" w:color="000000"/>
+              <w:right w:val="single" w:sz="4" w:space="0" w:color="000000"/>
+            </w:tcBorders>
+            <w:tcMar>
+              <w:top w:w="0" w:type="dxa"/>
+              <w:left w:w="0" w:type="dxa"/>
+              <w:bottom w:w="0" w:type="dxa"/>
+              <w:right w:w="0" w:type="dxa"/>
             </w:tcMar>
             <w:vAlign w:val="center"/>
           </w:tcPr>
@@ -2245,7 +2299,7 @@
               <w:pStyle w:val="Standard"/>
               <w:autoSpaceDE/>
               <w:snapToGrid w:val="0"/>
-              <w:ind w:firstLine="11pt"/>
+              <w:ind w:firstLine="220"/>
               <w:jc w:val="center"/>
               <w:rPr>
                 <w:rFonts w:ascii="굴림, Gulim" w:eastAsia="굴림, Gulim" w:hAnsi="굴림, Gulim" w:cs="굴림, Gulim"/>
@@ -2277,20 +2331,19 @@
           <w:sz w:val="22"/>
           <w:lang w:eastAsia="ar-SA"/>
         </w:rPr>
-        <w:lastRenderedPageBreak/>
         <w:t>3) 코드구조도</w:t>
       </w:r>
     </w:p>
     <w:tbl>
       <w:tblPr>
-        <w:tblW w:w="490pt" w:type="dxa"/>
-        <w:tblInd w:w="-1.05pt" w:type="dxa"/>
+        <w:tblW w:w="9800" w:type="dxa"/>
+        <w:tblInd w:w="-19" w:type="dxa"/>
         <w:tblLayout w:type="fixed"/>
         <w:tblCellMar>
-          <w:start w:w="0.50pt" w:type="dxa"/>
-          <w:end w:w="0.50pt" w:type="dxa"/>
+          <w:left w:w="10" w:type="dxa"/>
+          <w:right w:w="10" w:type="dxa"/>
         </w:tblCellMar>
-        <w:tblLook w:firstRow="0" w:lastRow="0" w:firstColumn="0" w:lastColumn="0" w:noHBand="0" w:noVBand="0"/>
+        <w:tblLook w:val="0000" w:firstRow="0" w:lastRow="0" w:firstColumn="0" w:lastColumn="0" w:noHBand="0" w:noVBand="0"/>
       </w:tblPr>
       <w:tblGrid>
         <w:gridCol w:w="1799"/>
@@ -2299,19 +2352,19 @@
       <w:tr>
         <w:tc>
           <w:tcPr>
-            <w:tcW w:w="89.95pt" w:type="dxa"/>
-            <w:tcMar>
-              <w:top w:w="0pt" w:type="dxa"/>
-              <w:start w:w="4.95pt" w:type="dxa"/>
-              <w:bottom w:w="0pt" w:type="dxa"/>
-              <w:end w:w="4.95pt" w:type="dxa"/>
-            </w:tcMar>
-          </w:tcPr>
-          <w:p>
-            <w:pPr>
-              <w:pStyle w:val="Standard"/>
-              <w:autoSpaceDE/>
-              <w:spacing w:line="17pt" w:lineRule="exact"/>
+            <w:tcW w:w="1799" w:type="dxa"/>
+            <w:tcMar>
+              <w:top w:w="0" w:type="dxa"/>
+              <w:left w:w="99" w:type="dxa"/>
+              <w:bottom w:w="0" w:type="dxa"/>
+              <w:right w:w="99" w:type="dxa"/>
+            </w:tcMar>
+          </w:tcPr>
+          <w:p>
+            <w:pPr>
+              <w:pStyle w:val="Standard"/>
+              <w:autoSpaceDE/>
+              <w:spacing w:line="340" w:lineRule="exact"/>
               <w:rPr>
                 <w:rFonts w:ascii="굴림체" w:eastAsia="굴림체" w:hAnsi="굴림체" w:cs="굴림체"/>
                 <w:b/>
@@ -2334,19 +2387,19 @@
         </w:tc>
         <w:tc>
           <w:tcPr>
-            <w:tcW w:w="400.05pt" w:type="dxa"/>
-            <w:tcMar>
-              <w:top w:w="0pt" w:type="dxa"/>
-              <w:start w:w="0pt" w:type="dxa"/>
-              <w:bottom w:w="0pt" w:type="dxa"/>
-              <w:end w:w="0pt" w:type="dxa"/>
-            </w:tcMar>
-          </w:tcPr>
-          <w:p>
-            <w:pPr>
-              <w:pStyle w:val="Standard"/>
-              <w:autoSpaceDE/>
-              <w:spacing w:line="17pt" w:lineRule="exact"/>
+            <w:tcW w:w="8001" w:type="dxa"/>
+            <w:tcMar>
+              <w:top w:w="0" w:type="dxa"/>
+              <w:left w:w="0" w:type="dxa"/>
+              <w:bottom w:w="0" w:type="dxa"/>
+              <w:right w:w="0" w:type="dxa"/>
+            </w:tcMar>
+          </w:tcPr>
+          <w:p>
+            <w:pPr>
+              <w:pStyle w:val="Standard"/>
+              <w:autoSpaceDE/>
+              <w:spacing w:line="340" w:lineRule="exact"/>
               <w:rPr>
                 <w:rFonts w:ascii="굴림, Gulim" w:eastAsia="굴림, Gulim" w:hAnsi="굴림, Gulim" w:cs="굴림, Gulim"/>
                 <w:color w:val="000000"/>
@@ -2369,19 +2422,19 @@
       <w:tr>
         <w:tc>
           <w:tcPr>
-            <w:tcW w:w="89.95pt" w:type="dxa"/>
-            <w:tcMar>
-              <w:top w:w="0pt" w:type="dxa"/>
-              <w:start w:w="4.95pt" w:type="dxa"/>
-              <w:bottom w:w="0pt" w:type="dxa"/>
-              <w:end w:w="4.95pt" w:type="dxa"/>
-            </w:tcMar>
-          </w:tcPr>
-          <w:p>
-            <w:pPr>
-              <w:pStyle w:val="Standard"/>
-              <w:autoSpaceDE/>
-              <w:spacing w:line="17pt" w:lineRule="exact"/>
+            <w:tcW w:w="1799" w:type="dxa"/>
+            <w:tcMar>
+              <w:top w:w="0" w:type="dxa"/>
+              <w:left w:w="99" w:type="dxa"/>
+              <w:bottom w:w="0" w:type="dxa"/>
+              <w:right w:w="99" w:type="dxa"/>
+            </w:tcMar>
+          </w:tcPr>
+          <w:p>
+            <w:pPr>
+              <w:pStyle w:val="Standard"/>
+              <w:autoSpaceDE/>
+              <w:spacing w:line="340" w:lineRule="exact"/>
               <w:rPr>
                 <w:rFonts w:ascii="굴림체" w:eastAsia="굴림체" w:hAnsi="굴림체" w:cs="굴림체"/>
                 <w:b/>
@@ -2404,19 +2457,19 @@
         </w:tc>
         <w:tc>
           <w:tcPr>
-            <w:tcW w:w="400.05pt" w:type="dxa"/>
-            <w:tcMar>
-              <w:top w:w="0pt" w:type="dxa"/>
-              <w:start w:w="0pt" w:type="dxa"/>
-              <w:bottom w:w="0pt" w:type="dxa"/>
-              <w:end w:w="0pt" w:type="dxa"/>
-            </w:tcMar>
-          </w:tcPr>
-          <w:p>
-            <w:pPr>
-              <w:pStyle w:val="Standard"/>
-              <w:autoSpaceDE/>
-              <w:spacing w:line="17pt" w:lineRule="exact"/>
+            <w:tcW w:w="8001" w:type="dxa"/>
+            <w:tcMar>
+              <w:top w:w="0" w:type="dxa"/>
+              <w:left w:w="0" w:type="dxa"/>
+              <w:bottom w:w="0" w:type="dxa"/>
+              <w:right w:w="0" w:type="dxa"/>
+            </w:tcMar>
+          </w:tcPr>
+          <w:p>
+            <w:pPr>
+              <w:pStyle w:val="Standard"/>
+              <w:autoSpaceDE/>
+              <w:spacing w:line="340" w:lineRule="exact"/>
               <w:rPr>
                 <w:rFonts w:ascii="굴림, Gulim" w:eastAsia="굴림, Gulim" w:hAnsi="굴림, Gulim" w:cs="굴림, Gulim"/>
                 <w:color w:val="000000"/>
@@ -2451,14 +2504,14 @@
     </w:p>
     <w:tbl>
       <w:tblPr>
-        <w:tblW w:w="492.10pt" w:type="dxa"/>
-        <w:tblInd w:w="0.35pt" w:type="dxa"/>
+        <w:tblW w:w="9842" w:type="dxa"/>
+        <w:tblInd w:w="7" w:type="dxa"/>
         <w:tblLayout w:type="fixed"/>
         <w:tblCellMar>
-          <w:start w:w="0.50pt" w:type="dxa"/>
-          <w:end w:w="0.50pt" w:type="dxa"/>
+          <w:left w:w="10" w:type="dxa"/>
+          <w:right w:w="10" w:type="dxa"/>
         </w:tblCellMar>
-        <w:tblLook w:firstRow="0" w:lastRow="0" w:firstColumn="0" w:lastColumn="0" w:noHBand="0" w:noVBand="0"/>
+        <w:tblLook w:val="0000" w:firstRow="0" w:lastRow="0" w:firstColumn="0" w:lastColumn="0" w:noHBand="0" w:noVBand="0"/>
       </w:tblPr>
       <w:tblGrid>
         <w:gridCol w:w="995"/>
@@ -2474,18 +2527,18 @@
         </w:trPr>
         <w:tc>
           <w:tcPr>
-            <w:tcW w:w="49.75pt" w:type="dxa"/>
-            <w:tcBorders>
-              <w:top w:val="single" w:sz="4" w:space="0" w:color="000000"/>
-              <w:start w:val="single" w:sz="4" w:space="0" w:color="000000"/>
+            <w:tcW w:w="995" w:type="dxa"/>
+            <w:tcBorders>
+              <w:top w:val="single" w:sz="4" w:space="0" w:color="000000"/>
+              <w:left w:val="single" w:sz="4" w:space="0" w:color="000000"/>
               <w:bottom w:val="single" w:sz="4" w:space="0" w:color="000000"/>
             </w:tcBorders>
             <w:shd w:val="clear" w:color="auto" w:fill="C0C0C0"/>
             <w:tcMar>
-              <w:top w:w="0pt" w:type="dxa"/>
-              <w:start w:w="1.40pt" w:type="dxa"/>
-              <w:bottom w:w="0pt" w:type="dxa"/>
-              <w:end w:w="1.40pt" w:type="dxa"/>
+              <w:top w:w="0" w:type="dxa"/>
+              <w:left w:w="28" w:type="dxa"/>
+              <w:bottom w:w="0" w:type="dxa"/>
+              <w:right w:w="28" w:type="dxa"/>
             </w:tcMar>
             <w:vAlign w:val="center"/>
           </w:tcPr>
@@ -2514,18 +2567,18 @@
         </w:tc>
         <w:tc>
           <w:tcPr>
-            <w:tcW w:w="90.55pt" w:type="dxa"/>
-            <w:tcBorders>
-              <w:top w:val="single" w:sz="4" w:space="0" w:color="000000"/>
-              <w:start w:val="single" w:sz="4" w:space="0" w:color="000000"/>
+            <w:tcW w:w="1811" w:type="dxa"/>
+            <w:tcBorders>
+              <w:top w:val="single" w:sz="4" w:space="0" w:color="000000"/>
+              <w:left w:val="single" w:sz="4" w:space="0" w:color="000000"/>
               <w:bottom w:val="single" w:sz="4" w:space="0" w:color="000000"/>
             </w:tcBorders>
             <w:shd w:val="clear" w:color="auto" w:fill="C0C0C0"/>
             <w:tcMar>
-              <w:top w:w="0pt" w:type="dxa"/>
-              <w:start w:w="0pt" w:type="dxa"/>
-              <w:bottom w:w="0pt" w:type="dxa"/>
-              <w:end w:w="0pt" w:type="dxa"/>
+              <w:top w:w="0" w:type="dxa"/>
+              <w:left w:w="0" w:type="dxa"/>
+              <w:bottom w:w="0" w:type="dxa"/>
+              <w:right w:w="0" w:type="dxa"/>
             </w:tcMar>
             <w:vAlign w:val="center"/>
           </w:tcPr>
@@ -2554,18 +2607,18 @@
         </w:tc>
         <w:tc>
           <w:tcPr>
-            <w:tcW w:w="45.30pt" w:type="dxa"/>
-            <w:tcBorders>
-              <w:top w:val="single" w:sz="4" w:space="0" w:color="000000"/>
-              <w:start w:val="single" w:sz="4" w:space="0" w:color="000000"/>
+            <w:tcW w:w="906" w:type="dxa"/>
+            <w:tcBorders>
+              <w:top w:val="single" w:sz="4" w:space="0" w:color="000000"/>
+              <w:left w:val="single" w:sz="4" w:space="0" w:color="000000"/>
               <w:bottom w:val="single" w:sz="4" w:space="0" w:color="000000"/>
             </w:tcBorders>
             <w:shd w:val="clear" w:color="auto" w:fill="C0C0C0"/>
             <w:tcMar>
-              <w:top w:w="0pt" w:type="dxa"/>
-              <w:start w:w="0pt" w:type="dxa"/>
-              <w:bottom w:w="0pt" w:type="dxa"/>
-              <w:end w:w="0pt" w:type="dxa"/>
+              <w:top w:w="0" w:type="dxa"/>
+              <w:left w:w="0" w:type="dxa"/>
+              <w:bottom w:w="0" w:type="dxa"/>
+              <w:right w:w="0" w:type="dxa"/>
             </w:tcMar>
             <w:vAlign w:val="center"/>
           </w:tcPr>
@@ -2594,18 +2647,18 @@
         </w:tc>
         <w:tc>
           <w:tcPr>
-            <w:tcW w:w="215pt" w:type="dxa"/>
-            <w:tcBorders>
-              <w:top w:val="single" w:sz="4" w:space="0" w:color="000000"/>
-              <w:start w:val="single" w:sz="4" w:space="0" w:color="000000"/>
+            <w:tcW w:w="4300" w:type="dxa"/>
+            <w:tcBorders>
+              <w:top w:val="single" w:sz="4" w:space="0" w:color="000000"/>
+              <w:left w:val="single" w:sz="4" w:space="0" w:color="000000"/>
               <w:bottom w:val="single" w:sz="4" w:space="0" w:color="000000"/>
             </w:tcBorders>
             <w:shd w:val="clear" w:color="auto" w:fill="C0C0C0"/>
             <w:tcMar>
-              <w:top w:w="0pt" w:type="dxa"/>
-              <w:start w:w="0pt" w:type="dxa"/>
-              <w:bottom w:w="0pt" w:type="dxa"/>
-              <w:end w:w="0pt" w:type="dxa"/>
+              <w:top w:w="0" w:type="dxa"/>
+              <w:left w:w="0" w:type="dxa"/>
+              <w:bottom w:w="0" w:type="dxa"/>
+              <w:right w:w="0" w:type="dxa"/>
             </w:tcMar>
             <w:vAlign w:val="center"/>
           </w:tcPr>
@@ -2634,19 +2687,19 @@
         </w:tc>
         <w:tc>
           <w:tcPr>
-            <w:tcW w:w="91.50pt" w:type="dxa"/>
-            <w:tcBorders>
-              <w:top w:val="single" w:sz="4" w:space="0" w:color="000000"/>
-              <w:start w:val="single" w:sz="4" w:space="0" w:color="000000"/>
-              <w:bottom w:val="single" w:sz="4" w:space="0" w:color="000000"/>
-              <w:end w:val="single" w:sz="4" w:space="0" w:color="000000"/>
+            <w:tcW w:w="1830" w:type="dxa"/>
+            <w:tcBorders>
+              <w:top w:val="single" w:sz="4" w:space="0" w:color="000000"/>
+              <w:left w:val="single" w:sz="4" w:space="0" w:color="000000"/>
+              <w:bottom w:val="single" w:sz="4" w:space="0" w:color="000000"/>
+              <w:right w:val="single" w:sz="4" w:space="0" w:color="000000"/>
             </w:tcBorders>
             <w:shd w:val="clear" w:color="auto" w:fill="C0C0C0"/>
             <w:tcMar>
-              <w:top w:w="0pt" w:type="dxa"/>
-              <w:start w:w="0pt" w:type="dxa"/>
-              <w:bottom w:w="0pt" w:type="dxa"/>
-              <w:end w:w="0pt" w:type="dxa"/>
+              <w:top w:w="0" w:type="dxa"/>
+              <w:left w:w="0" w:type="dxa"/>
+              <w:bottom w:w="0" w:type="dxa"/>
+              <w:right w:w="0" w:type="dxa"/>
             </w:tcMar>
             <w:vAlign w:val="center"/>
           </w:tcPr>
@@ -2680,25 +2733,25 @@
         </w:trPr>
         <w:tc>
           <w:tcPr>
-            <w:tcW w:w="49.75pt" w:type="dxa"/>
-            <w:tcBorders>
-              <w:top w:val="single" w:sz="4" w:space="0" w:color="000000"/>
-              <w:start w:val="single" w:sz="4" w:space="0" w:color="000000"/>
-              <w:bottom w:val="single" w:sz="4" w:space="0" w:color="000000"/>
-            </w:tcBorders>
-            <w:tcMar>
-              <w:top w:w="0pt" w:type="dxa"/>
-              <w:start w:w="1.40pt" w:type="dxa"/>
-              <w:bottom w:w="0pt" w:type="dxa"/>
-              <w:end w:w="1.40pt" w:type="dxa"/>
-            </w:tcMar>
-            <w:vAlign w:val="center"/>
-          </w:tcPr>
-          <w:p>
-            <w:pPr>
-              <w:pStyle w:val="Standard"/>
-              <w:autoSpaceDE/>
-              <w:ind w:firstLine="11pt"/>
+            <w:tcW w:w="995" w:type="dxa"/>
+            <w:tcBorders>
+              <w:top w:val="single" w:sz="4" w:space="0" w:color="000000"/>
+              <w:left w:val="single" w:sz="4" w:space="0" w:color="000000"/>
+              <w:bottom w:val="single" w:sz="4" w:space="0" w:color="000000"/>
+            </w:tcBorders>
+            <w:tcMar>
+              <w:top w:w="0" w:type="dxa"/>
+              <w:left w:w="28" w:type="dxa"/>
+              <w:bottom w:w="0" w:type="dxa"/>
+              <w:right w:w="28" w:type="dxa"/>
+            </w:tcMar>
+            <w:vAlign w:val="center"/>
+          </w:tcPr>
+          <w:p>
+            <w:pPr>
+              <w:pStyle w:val="Standard"/>
+              <w:autoSpaceDE/>
+              <w:ind w:firstLine="220"/>
               <w:jc w:val="center"/>
               <w:rPr>
                 <w:rFonts w:ascii="굴림, Gulim" w:eastAsia="굴림, Gulim" w:hAnsi="굴림, Gulim" w:cs="굴림, Gulim"/>
@@ -2720,25 +2773,25 @@
         </w:tc>
         <w:tc>
           <w:tcPr>
-            <w:tcW w:w="90.55pt" w:type="dxa"/>
-            <w:tcBorders>
-              <w:top w:val="single" w:sz="4" w:space="0" w:color="000000"/>
-              <w:start w:val="single" w:sz="4" w:space="0" w:color="000000"/>
-              <w:bottom w:val="single" w:sz="4" w:space="0" w:color="000000"/>
-            </w:tcBorders>
-            <w:tcMar>
-              <w:top w:w="0pt" w:type="dxa"/>
-              <w:start w:w="0pt" w:type="dxa"/>
-              <w:bottom w:w="0pt" w:type="dxa"/>
-              <w:end w:w="0pt" w:type="dxa"/>
-            </w:tcMar>
-            <w:vAlign w:val="center"/>
-          </w:tcPr>
-          <w:p>
-            <w:pPr>
-              <w:pStyle w:val="Standard"/>
-              <w:autoSpaceDE/>
-              <w:ind w:firstLine="11pt"/>
+            <w:tcW w:w="1811" w:type="dxa"/>
+            <w:tcBorders>
+              <w:top w:val="single" w:sz="4" w:space="0" w:color="000000"/>
+              <w:left w:val="single" w:sz="4" w:space="0" w:color="000000"/>
+              <w:bottom w:val="single" w:sz="4" w:space="0" w:color="000000"/>
+            </w:tcBorders>
+            <w:tcMar>
+              <w:top w:w="0" w:type="dxa"/>
+              <w:left w:w="0" w:type="dxa"/>
+              <w:bottom w:w="0" w:type="dxa"/>
+              <w:right w:w="0" w:type="dxa"/>
+            </w:tcMar>
+            <w:vAlign w:val="center"/>
+          </w:tcPr>
+          <w:p>
+            <w:pPr>
+              <w:pStyle w:val="Standard"/>
+              <w:autoSpaceDE/>
+              <w:ind w:firstLine="220"/>
               <w:rPr>
                 <w:rFonts w:ascii="굴림, Gulim" w:eastAsia="굴림, Gulim" w:hAnsi="굴림, Gulim" w:cs="굴림, Gulim"/>
                 <w:color w:val="000000"/>
@@ -2758,17 +2811,17 @@
         </w:tc>
         <w:tc>
           <w:tcPr>
-            <w:tcW w:w="45.30pt" w:type="dxa"/>
-            <w:tcBorders>
-              <w:top w:val="single" w:sz="4" w:space="0" w:color="000000"/>
-              <w:start w:val="single" w:sz="4" w:space="0" w:color="000000"/>
-              <w:bottom w:val="single" w:sz="4" w:space="0" w:color="000000"/>
-            </w:tcBorders>
-            <w:tcMar>
-              <w:top w:w="0pt" w:type="dxa"/>
-              <w:start w:w="0pt" w:type="dxa"/>
-              <w:bottom w:w="0pt" w:type="dxa"/>
-              <w:end w:w="0pt" w:type="dxa"/>
+            <w:tcW w:w="906" w:type="dxa"/>
+            <w:tcBorders>
+              <w:top w:val="single" w:sz="4" w:space="0" w:color="000000"/>
+              <w:left w:val="single" w:sz="4" w:space="0" w:color="000000"/>
+              <w:bottom w:val="single" w:sz="4" w:space="0" w:color="000000"/>
+            </w:tcBorders>
+            <w:tcMar>
+              <w:top w:w="0" w:type="dxa"/>
+              <w:left w:w="0" w:type="dxa"/>
+              <w:bottom w:w="0" w:type="dxa"/>
+              <w:right w:w="0" w:type="dxa"/>
             </w:tcMar>
             <w:vAlign w:val="center"/>
           </w:tcPr>
@@ -2782,29 +2835,39 @@
                 <w:lang w:eastAsia="ar-SA"/>
               </w:rPr>
             </w:pPr>
+            <w:proofErr w:type="gramStart"/>
             <w:r>
               <w:rPr>
                 <w:rFonts w:ascii="굴림체" w:eastAsia="굴림체" w:hAnsi="굴림체" w:cs="굴림체"/>
                 <w:color w:val="000000"/>
                 <w:lang w:eastAsia="ar-SA"/>
               </w:rPr>
-              <w:t>Char(4)</w:t>
-            </w:r>
-          </w:p>
-        </w:tc>
-        <w:tc>
-          <w:tcPr>
-            <w:tcW w:w="215pt" w:type="dxa"/>
-            <w:tcBorders>
-              <w:top w:val="single" w:sz="4" w:space="0" w:color="000000"/>
-              <w:start w:val="single" w:sz="4" w:space="0" w:color="000000"/>
-              <w:bottom w:val="single" w:sz="4" w:space="0" w:color="000000"/>
-            </w:tcBorders>
-            <w:tcMar>
-              <w:top w:w="0pt" w:type="dxa"/>
-              <w:start w:w="0pt" w:type="dxa"/>
-              <w:bottom w:w="0pt" w:type="dxa"/>
-              <w:end w:w="0pt" w:type="dxa"/>
+              <w:t>Char(</w:t>
+            </w:r>
+            <w:proofErr w:type="gramEnd"/>
+            <w:r>
+              <w:rPr>
+                <w:rFonts w:ascii="굴림체" w:eastAsia="굴림체" w:hAnsi="굴림체" w:cs="굴림체"/>
+                <w:color w:val="000000"/>
+                <w:lang w:eastAsia="ar-SA"/>
+              </w:rPr>
+              <w:t>4)</w:t>
+            </w:r>
+          </w:p>
+        </w:tc>
+        <w:tc>
+          <w:tcPr>
+            <w:tcW w:w="4300" w:type="dxa"/>
+            <w:tcBorders>
+              <w:top w:val="single" w:sz="4" w:space="0" w:color="000000"/>
+              <w:left w:val="single" w:sz="4" w:space="0" w:color="000000"/>
+              <w:bottom w:val="single" w:sz="4" w:space="0" w:color="000000"/>
+            </w:tcBorders>
+            <w:tcMar>
+              <w:top w:w="0" w:type="dxa"/>
+              <w:left w:w="0" w:type="dxa"/>
+              <w:bottom w:w="0" w:type="dxa"/>
+              <w:right w:w="0" w:type="dxa"/>
             </w:tcMar>
             <w:vAlign w:val="center"/>
           </w:tcPr>
@@ -2813,7 +2876,7 @@
               <w:pStyle w:val="Standard"/>
               <w:autoSpaceDE/>
               <w:snapToGrid w:val="0"/>
-              <w:ind w:firstLine="11pt"/>
+              <w:ind w:firstLine="220"/>
               <w:rPr>
                 <w:rFonts w:ascii="굴림, Gulim" w:eastAsia="굴림, Gulim" w:hAnsi="굴림, Gulim" w:cs="굴림, Gulim"/>
                 <w:color w:val="000000"/>
@@ -2851,7 +2914,7 @@
               <w:pStyle w:val="Standard"/>
               <w:autoSpaceDE/>
               <w:snapToGrid w:val="0"/>
-              <w:ind w:firstLine="11pt"/>
+              <w:ind w:firstLine="220"/>
               <w:rPr>
                 <w:rFonts w:ascii="굴림, Gulim" w:eastAsia="굴림, Gulim" w:hAnsi="굴림, Gulim" w:cs="굴림, Gulim"/>
                 <w:color w:val="000000"/>
@@ -2875,6 +2938,7 @@
               </w:rPr>
               <w:t xml:space="preserve">02 </w:t>
             </w:r>
+            <w:proofErr w:type="spellStart"/>
             <w:r>
               <w:rPr>
                 <w:rFonts w:ascii="굴림, Gulim" w:eastAsia="굴림, Gulim" w:hAnsi="굴림, Gulim" w:cs="굴림, Gulim" w:hint="eastAsia"/>
@@ -2883,13 +2947,14 @@
               </w:rPr>
               <w:t>게좌결제</w:t>
             </w:r>
+            <w:proofErr w:type="spellEnd"/>
           </w:p>
           <w:p>
             <w:pPr>
               <w:pStyle w:val="Standard"/>
               <w:autoSpaceDE/>
               <w:snapToGrid w:val="0"/>
-              <w:ind w:firstLine="11pt"/>
+              <w:ind w:firstLine="220"/>
               <w:rPr>
                 <w:rFonts w:ascii="굴림, Gulim" w:eastAsia="굴림, Gulim" w:hAnsi="굴림, Gulim" w:cs="굴림, Gulim"/>
                 <w:color w:val="000000"/>
@@ -2925,18 +2990,18 @@
         </w:tc>
         <w:tc>
           <w:tcPr>
-            <w:tcW w:w="91.50pt" w:type="dxa"/>
-            <w:tcBorders>
-              <w:top w:val="single" w:sz="4" w:space="0" w:color="000000"/>
-              <w:start w:val="single" w:sz="4" w:space="0" w:color="000000"/>
-              <w:bottom w:val="single" w:sz="4" w:space="0" w:color="000000"/>
-              <w:end w:val="single" w:sz="4" w:space="0" w:color="000000"/>
-            </w:tcBorders>
-            <w:tcMar>
-              <w:top w:w="0pt" w:type="dxa"/>
-              <w:start w:w="0pt" w:type="dxa"/>
-              <w:bottom w:w="0pt" w:type="dxa"/>
-              <w:end w:w="0pt" w:type="dxa"/>
+            <w:tcW w:w="1830" w:type="dxa"/>
+            <w:tcBorders>
+              <w:top w:val="single" w:sz="4" w:space="0" w:color="000000"/>
+              <w:left w:val="single" w:sz="4" w:space="0" w:color="000000"/>
+              <w:bottom w:val="single" w:sz="4" w:space="0" w:color="000000"/>
+              <w:right w:val="single" w:sz="4" w:space="0" w:color="000000"/>
+            </w:tcBorders>
+            <w:tcMar>
+              <w:top w:w="0" w:type="dxa"/>
+              <w:left w:w="0" w:type="dxa"/>
+              <w:bottom w:w="0" w:type="dxa"/>
+              <w:right w:w="0" w:type="dxa"/>
             </w:tcMar>
             <w:vAlign w:val="center"/>
           </w:tcPr>
@@ -2960,25 +3025,25 @@
         </w:trPr>
         <w:tc>
           <w:tcPr>
-            <w:tcW w:w="49.75pt" w:type="dxa"/>
-            <w:tcBorders>
-              <w:top w:val="single" w:sz="4" w:space="0" w:color="000000"/>
-              <w:start w:val="single" w:sz="4" w:space="0" w:color="000000"/>
-              <w:bottom w:val="single" w:sz="4" w:space="0" w:color="000000"/>
-            </w:tcBorders>
-            <w:tcMar>
-              <w:top w:w="0pt" w:type="dxa"/>
-              <w:start w:w="1.40pt" w:type="dxa"/>
-              <w:bottom w:w="0pt" w:type="dxa"/>
-              <w:end w:w="1.40pt" w:type="dxa"/>
-            </w:tcMar>
-            <w:vAlign w:val="center"/>
-          </w:tcPr>
-          <w:p>
-            <w:pPr>
-              <w:pStyle w:val="Standard"/>
-              <w:autoSpaceDE/>
-              <w:ind w:firstLine="11pt"/>
+            <w:tcW w:w="995" w:type="dxa"/>
+            <w:tcBorders>
+              <w:top w:val="single" w:sz="4" w:space="0" w:color="000000"/>
+              <w:left w:val="single" w:sz="4" w:space="0" w:color="000000"/>
+              <w:bottom w:val="single" w:sz="4" w:space="0" w:color="000000"/>
+            </w:tcBorders>
+            <w:tcMar>
+              <w:top w:w="0" w:type="dxa"/>
+              <w:left w:w="28" w:type="dxa"/>
+              <w:bottom w:w="0" w:type="dxa"/>
+              <w:right w:w="28" w:type="dxa"/>
+            </w:tcMar>
+            <w:vAlign w:val="center"/>
+          </w:tcPr>
+          <w:p>
+            <w:pPr>
+              <w:pStyle w:val="Standard"/>
+              <w:autoSpaceDE/>
+              <w:ind w:firstLine="220"/>
               <w:jc w:val="center"/>
               <w:rPr>
                 <w:rFonts w:ascii="굴림, Gulim" w:eastAsia="굴림, Gulim" w:hAnsi="굴림, Gulim" w:cs="굴림, Gulim"/>
@@ -3000,25 +3065,25 @@
         </w:tc>
         <w:tc>
           <w:tcPr>
-            <w:tcW w:w="90.55pt" w:type="dxa"/>
-            <w:tcBorders>
-              <w:top w:val="single" w:sz="4" w:space="0" w:color="000000"/>
-              <w:start w:val="single" w:sz="4" w:space="0" w:color="000000"/>
-              <w:bottom w:val="single" w:sz="4" w:space="0" w:color="000000"/>
-            </w:tcBorders>
-            <w:tcMar>
-              <w:top w:w="0pt" w:type="dxa"/>
-              <w:start w:w="0pt" w:type="dxa"/>
-              <w:bottom w:w="0pt" w:type="dxa"/>
-              <w:end w:w="0pt" w:type="dxa"/>
-            </w:tcMar>
-            <w:vAlign w:val="center"/>
-          </w:tcPr>
-          <w:p>
-            <w:pPr>
-              <w:pStyle w:val="Standard"/>
-              <w:autoSpaceDE/>
-              <w:ind w:firstLine="11pt"/>
+            <w:tcW w:w="1811" w:type="dxa"/>
+            <w:tcBorders>
+              <w:top w:val="single" w:sz="4" w:space="0" w:color="000000"/>
+              <w:left w:val="single" w:sz="4" w:space="0" w:color="000000"/>
+              <w:bottom w:val="single" w:sz="4" w:space="0" w:color="000000"/>
+            </w:tcBorders>
+            <w:tcMar>
+              <w:top w:w="0" w:type="dxa"/>
+              <w:left w:w="0" w:type="dxa"/>
+              <w:bottom w:w="0" w:type="dxa"/>
+              <w:right w:w="0" w:type="dxa"/>
+            </w:tcMar>
+            <w:vAlign w:val="center"/>
+          </w:tcPr>
+          <w:p>
+            <w:pPr>
+              <w:pStyle w:val="Standard"/>
+              <w:autoSpaceDE/>
+              <w:ind w:firstLine="220"/>
               <w:rPr>
                 <w:rFonts w:ascii="굴림, Gulim" w:eastAsia="굴림, Gulim" w:hAnsi="굴림, Gulim" w:cs="굴림, Gulim"/>
                 <w:color w:val="000000"/>
@@ -3038,17 +3103,17 @@
         </w:tc>
         <w:tc>
           <w:tcPr>
-            <w:tcW w:w="45.30pt" w:type="dxa"/>
-            <w:tcBorders>
-              <w:top w:val="single" w:sz="4" w:space="0" w:color="000000"/>
-              <w:start w:val="single" w:sz="4" w:space="0" w:color="000000"/>
-              <w:bottom w:val="single" w:sz="4" w:space="0" w:color="000000"/>
-            </w:tcBorders>
-            <w:tcMar>
-              <w:top w:w="0pt" w:type="dxa"/>
-              <w:start w:w="0pt" w:type="dxa"/>
-              <w:bottom w:w="0pt" w:type="dxa"/>
-              <w:end w:w="0pt" w:type="dxa"/>
+            <w:tcW w:w="906" w:type="dxa"/>
+            <w:tcBorders>
+              <w:top w:val="single" w:sz="4" w:space="0" w:color="000000"/>
+              <w:left w:val="single" w:sz="4" w:space="0" w:color="000000"/>
+              <w:bottom w:val="single" w:sz="4" w:space="0" w:color="000000"/>
+            </w:tcBorders>
+            <w:tcMar>
+              <w:top w:w="0" w:type="dxa"/>
+              <w:left w:w="0" w:type="dxa"/>
+              <w:bottom w:w="0" w:type="dxa"/>
+              <w:right w:w="0" w:type="dxa"/>
             </w:tcMar>
             <w:vAlign w:val="center"/>
           </w:tcPr>
@@ -3062,29 +3127,39 @@
                 <w:lang w:eastAsia="ar-SA"/>
               </w:rPr>
             </w:pPr>
+            <w:proofErr w:type="gramStart"/>
             <w:r>
               <w:rPr>
                 <w:rFonts w:ascii="굴림체" w:eastAsia="굴림체" w:hAnsi="굴림체" w:cs="굴림체"/>
                 <w:color w:val="000000"/>
                 <w:lang w:eastAsia="ar-SA"/>
               </w:rPr>
-              <w:t>Char(4)</w:t>
-            </w:r>
-          </w:p>
-        </w:tc>
-        <w:tc>
-          <w:tcPr>
-            <w:tcW w:w="215pt" w:type="dxa"/>
-            <w:tcBorders>
-              <w:top w:val="single" w:sz="4" w:space="0" w:color="000000"/>
-              <w:start w:val="single" w:sz="4" w:space="0" w:color="000000"/>
-              <w:bottom w:val="single" w:sz="4" w:space="0" w:color="000000"/>
-            </w:tcBorders>
-            <w:tcMar>
-              <w:top w:w="0pt" w:type="dxa"/>
-              <w:start w:w="0pt" w:type="dxa"/>
-              <w:bottom w:w="0pt" w:type="dxa"/>
-              <w:end w:w="0pt" w:type="dxa"/>
+              <w:t>Char(</w:t>
+            </w:r>
+            <w:proofErr w:type="gramEnd"/>
+            <w:r>
+              <w:rPr>
+                <w:rFonts w:ascii="굴림체" w:eastAsia="굴림체" w:hAnsi="굴림체" w:cs="굴림체"/>
+                <w:color w:val="000000"/>
+                <w:lang w:eastAsia="ar-SA"/>
+              </w:rPr>
+              <w:t>4)</w:t>
+            </w:r>
+          </w:p>
+        </w:tc>
+        <w:tc>
+          <w:tcPr>
+            <w:tcW w:w="4300" w:type="dxa"/>
+            <w:tcBorders>
+              <w:top w:val="single" w:sz="4" w:space="0" w:color="000000"/>
+              <w:left w:val="single" w:sz="4" w:space="0" w:color="000000"/>
+              <w:bottom w:val="single" w:sz="4" w:space="0" w:color="000000"/>
+            </w:tcBorders>
+            <w:tcMar>
+              <w:top w:w="0" w:type="dxa"/>
+              <w:left w:w="0" w:type="dxa"/>
+              <w:bottom w:w="0" w:type="dxa"/>
+              <w:right w:w="0" w:type="dxa"/>
             </w:tcMar>
             <w:vAlign w:val="center"/>
           </w:tcPr>
@@ -3093,7 +3168,7 @@
               <w:pStyle w:val="Standard"/>
               <w:autoSpaceDE/>
               <w:snapToGrid w:val="0"/>
-              <w:ind w:firstLine="11pt"/>
+              <w:ind w:firstLine="220"/>
               <w:rPr>
                 <w:rFonts w:ascii="굴림, Gulim" w:eastAsia="굴림, Gulim" w:hAnsi="굴림, Gulim" w:cs="굴림, Gulim"/>
                 <w:color w:val="000000"/>
@@ -3131,7 +3206,7 @@
               <w:pStyle w:val="Standard"/>
               <w:autoSpaceDE/>
               <w:snapToGrid w:val="0"/>
-              <w:ind w:firstLine="11pt"/>
+              <w:ind w:firstLine="220"/>
               <w:rPr>
                 <w:rFonts w:ascii="굴림, Gulim" w:eastAsia="굴림, Gulim" w:hAnsi="굴림, Gulim" w:cs="굴림, Gulim"/>
                 <w:color w:val="000000"/>
@@ -3168,7 +3243,7 @@
               <w:pStyle w:val="Standard"/>
               <w:autoSpaceDE/>
               <w:snapToGrid w:val="0"/>
-              <w:ind w:firstLine="11pt"/>
+              <w:ind w:firstLine="220"/>
               <w:rPr>
                 <w:rFonts w:ascii="굴림, Gulim" w:eastAsia="굴림, Gulim" w:hAnsi="굴림, Gulim" w:cs="굴림, Gulim"/>
                 <w:color w:val="000000"/>
@@ -3204,18 +3279,18 @@
         </w:tc>
         <w:tc>
           <w:tcPr>
-            <w:tcW w:w="91.50pt" w:type="dxa"/>
-            <w:tcBorders>
-              <w:top w:val="single" w:sz="4" w:space="0" w:color="000000"/>
-              <w:start w:val="single" w:sz="4" w:space="0" w:color="000000"/>
-              <w:bottom w:val="single" w:sz="4" w:space="0" w:color="000000"/>
-              <w:end w:val="single" w:sz="4" w:space="0" w:color="000000"/>
-            </w:tcBorders>
-            <w:tcMar>
-              <w:top w:w="0pt" w:type="dxa"/>
-              <w:start w:w="0pt" w:type="dxa"/>
-              <w:bottom w:w="0pt" w:type="dxa"/>
-              <w:end w:w="0pt" w:type="dxa"/>
+            <w:tcW w:w="1830" w:type="dxa"/>
+            <w:tcBorders>
+              <w:top w:val="single" w:sz="4" w:space="0" w:color="000000"/>
+              <w:left w:val="single" w:sz="4" w:space="0" w:color="000000"/>
+              <w:bottom w:val="single" w:sz="4" w:space="0" w:color="000000"/>
+              <w:right w:val="single" w:sz="4" w:space="0" w:color="000000"/>
+            </w:tcBorders>
+            <w:tcMar>
+              <w:top w:w="0" w:type="dxa"/>
+              <w:left w:w="0" w:type="dxa"/>
+              <w:bottom w:w="0" w:type="dxa"/>
+              <w:right w:w="0" w:type="dxa"/>
             </w:tcMar>
             <w:vAlign w:val="center"/>
           </w:tcPr>
@@ -3239,25 +3314,25 @@
         </w:trPr>
         <w:tc>
           <w:tcPr>
-            <w:tcW w:w="49.75pt" w:type="dxa"/>
-            <w:tcBorders>
-              <w:top w:val="single" w:sz="4" w:space="0" w:color="000000"/>
-              <w:start w:val="single" w:sz="4" w:space="0" w:color="000000"/>
-              <w:bottom w:val="single" w:sz="4" w:space="0" w:color="000000"/>
-            </w:tcBorders>
-            <w:tcMar>
-              <w:top w:w="0pt" w:type="dxa"/>
-              <w:start w:w="1.40pt" w:type="dxa"/>
-              <w:bottom w:w="0pt" w:type="dxa"/>
-              <w:end w:w="1.40pt" w:type="dxa"/>
-            </w:tcMar>
-            <w:vAlign w:val="center"/>
-          </w:tcPr>
-          <w:p>
-            <w:pPr>
-              <w:pStyle w:val="Standard"/>
-              <w:autoSpaceDE/>
-              <w:ind w:firstLine="11pt"/>
+            <w:tcW w:w="995" w:type="dxa"/>
+            <w:tcBorders>
+              <w:top w:val="single" w:sz="4" w:space="0" w:color="000000"/>
+              <w:left w:val="single" w:sz="4" w:space="0" w:color="000000"/>
+              <w:bottom w:val="single" w:sz="4" w:space="0" w:color="000000"/>
+            </w:tcBorders>
+            <w:tcMar>
+              <w:top w:w="0" w:type="dxa"/>
+              <w:left w:w="28" w:type="dxa"/>
+              <w:bottom w:w="0" w:type="dxa"/>
+              <w:right w:w="28" w:type="dxa"/>
+            </w:tcMar>
+            <w:vAlign w:val="center"/>
+          </w:tcPr>
+          <w:p>
+            <w:pPr>
+              <w:pStyle w:val="Standard"/>
+              <w:autoSpaceDE/>
+              <w:ind w:firstLine="220"/>
               <w:jc w:val="center"/>
               <w:rPr>
                 <w:rFonts w:ascii="굴림, Gulim" w:eastAsia="굴림, Gulim" w:hAnsi="굴림, Gulim" w:cs="굴림, Gulim"/>
@@ -3279,25 +3354,25 @@
         </w:tc>
         <w:tc>
           <w:tcPr>
-            <w:tcW w:w="90.55pt" w:type="dxa"/>
-            <w:tcBorders>
-              <w:top w:val="single" w:sz="4" w:space="0" w:color="000000"/>
-              <w:start w:val="single" w:sz="4" w:space="0" w:color="000000"/>
-              <w:bottom w:val="single" w:sz="4" w:space="0" w:color="000000"/>
-            </w:tcBorders>
-            <w:tcMar>
-              <w:top w:w="0pt" w:type="dxa"/>
-              <w:start w:w="0pt" w:type="dxa"/>
-              <w:bottom w:w="0pt" w:type="dxa"/>
-              <w:end w:w="0pt" w:type="dxa"/>
-            </w:tcMar>
-            <w:vAlign w:val="center"/>
-          </w:tcPr>
-          <w:p>
-            <w:pPr>
-              <w:pStyle w:val="Standard"/>
-              <w:autoSpaceDE/>
-              <w:ind w:firstLine="11pt"/>
+            <w:tcW w:w="1811" w:type="dxa"/>
+            <w:tcBorders>
+              <w:top w:val="single" w:sz="4" w:space="0" w:color="000000"/>
+              <w:left w:val="single" w:sz="4" w:space="0" w:color="000000"/>
+              <w:bottom w:val="single" w:sz="4" w:space="0" w:color="000000"/>
+            </w:tcBorders>
+            <w:tcMar>
+              <w:top w:w="0" w:type="dxa"/>
+              <w:left w:w="0" w:type="dxa"/>
+              <w:bottom w:w="0" w:type="dxa"/>
+              <w:right w:w="0" w:type="dxa"/>
+            </w:tcMar>
+            <w:vAlign w:val="center"/>
+          </w:tcPr>
+          <w:p>
+            <w:pPr>
+              <w:pStyle w:val="Standard"/>
+              <w:autoSpaceDE/>
+              <w:ind w:firstLine="220"/>
               <w:rPr>
                 <w:rFonts w:ascii="굴림, Gulim" w:eastAsia="굴림, Gulim" w:hAnsi="굴림, Gulim" w:cs="굴림, Gulim"/>
                 <w:color w:val="000000"/>
@@ -3311,23 +3386,31 @@
                 <w:color w:val="000000"/>
                 <w:sz w:val="22"/>
               </w:rPr>
+              <w:t>프로젝트</w:t>
+            </w:r>
+            <w:r>
+              <w:rPr>
+                <w:rFonts w:ascii="굴림, Gulim" w:eastAsia="굴림, Gulim" w:hAnsi="굴림, Gulim" w:cs="굴림, Gulim" w:hint="eastAsia"/>
+                <w:color w:val="000000"/>
+                <w:sz w:val="22"/>
+              </w:rPr>
               <w:t>진행상태</w:t>
             </w:r>
           </w:p>
         </w:tc>
         <w:tc>
           <w:tcPr>
-            <w:tcW w:w="45.30pt" w:type="dxa"/>
-            <w:tcBorders>
-              <w:top w:val="single" w:sz="4" w:space="0" w:color="000000"/>
-              <w:start w:val="single" w:sz="4" w:space="0" w:color="000000"/>
-              <w:bottom w:val="single" w:sz="4" w:space="0" w:color="000000"/>
-            </w:tcBorders>
-            <w:tcMar>
-              <w:top w:w="0pt" w:type="dxa"/>
-              <w:start w:w="0pt" w:type="dxa"/>
-              <w:bottom w:w="0pt" w:type="dxa"/>
-              <w:end w:w="0pt" w:type="dxa"/>
+            <w:tcW w:w="906" w:type="dxa"/>
+            <w:tcBorders>
+              <w:top w:val="single" w:sz="4" w:space="0" w:color="000000"/>
+              <w:left w:val="single" w:sz="4" w:space="0" w:color="000000"/>
+              <w:bottom w:val="single" w:sz="4" w:space="0" w:color="000000"/>
+            </w:tcBorders>
+            <w:tcMar>
+              <w:top w:w="0" w:type="dxa"/>
+              <w:left w:w="0" w:type="dxa"/>
+              <w:bottom w:w="0" w:type="dxa"/>
+              <w:right w:w="0" w:type="dxa"/>
             </w:tcMar>
             <w:vAlign w:val="center"/>
           </w:tcPr>
@@ -3341,29 +3424,39 @@
                 <w:lang w:eastAsia="ar-SA"/>
               </w:rPr>
             </w:pPr>
+            <w:proofErr w:type="gramStart"/>
             <w:r>
               <w:rPr>
                 <w:rFonts w:ascii="굴림체" w:eastAsia="굴림체" w:hAnsi="굴림체" w:cs="굴림체"/>
                 <w:color w:val="000000"/>
                 <w:lang w:eastAsia="ar-SA"/>
               </w:rPr>
-              <w:t>Char(4)</w:t>
-            </w:r>
-          </w:p>
-        </w:tc>
-        <w:tc>
-          <w:tcPr>
-            <w:tcW w:w="215pt" w:type="dxa"/>
-            <w:tcBorders>
-              <w:top w:val="single" w:sz="4" w:space="0" w:color="000000"/>
-              <w:start w:val="single" w:sz="4" w:space="0" w:color="000000"/>
-              <w:bottom w:val="single" w:sz="4" w:space="0" w:color="000000"/>
-            </w:tcBorders>
-            <w:tcMar>
-              <w:top w:w="0pt" w:type="dxa"/>
-              <w:start w:w="0pt" w:type="dxa"/>
-              <w:bottom w:w="0pt" w:type="dxa"/>
-              <w:end w:w="0pt" w:type="dxa"/>
+              <w:t>Char(</w:t>
+            </w:r>
+            <w:proofErr w:type="gramEnd"/>
+            <w:r>
+              <w:rPr>
+                <w:rFonts w:ascii="굴림체" w:eastAsia="굴림체" w:hAnsi="굴림체" w:cs="굴림체"/>
+                <w:color w:val="000000"/>
+                <w:lang w:eastAsia="ar-SA"/>
+              </w:rPr>
+              <w:t>4)</w:t>
+            </w:r>
+          </w:p>
+        </w:tc>
+        <w:tc>
+          <w:tcPr>
+            <w:tcW w:w="4300" w:type="dxa"/>
+            <w:tcBorders>
+              <w:top w:val="single" w:sz="4" w:space="0" w:color="000000"/>
+              <w:left w:val="single" w:sz="4" w:space="0" w:color="000000"/>
+              <w:bottom w:val="single" w:sz="4" w:space="0" w:color="000000"/>
+            </w:tcBorders>
+            <w:tcMar>
+              <w:top w:w="0" w:type="dxa"/>
+              <w:left w:w="0" w:type="dxa"/>
+              <w:bottom w:w="0" w:type="dxa"/>
+              <w:right w:w="0" w:type="dxa"/>
             </w:tcMar>
             <w:vAlign w:val="center"/>
           </w:tcPr>
@@ -3372,7 +3465,7 @@
               <w:pStyle w:val="Standard"/>
               <w:autoSpaceDE/>
               <w:snapToGrid w:val="0"/>
-              <w:ind w:firstLine="11pt"/>
+              <w:ind w:firstLine="220"/>
               <w:rPr>
                 <w:rFonts w:ascii="굴림, Gulim" w:eastAsia="굴림, Gulim" w:hAnsi="굴림, Gulim" w:cs="굴림, Gulim"/>
                 <w:color w:val="000000"/>
@@ -3410,7 +3503,7 @@
               <w:pStyle w:val="Standard"/>
               <w:autoSpaceDE/>
               <w:snapToGrid w:val="0"/>
-              <w:ind w:firstLine="11pt"/>
+              <w:ind w:firstLine="220"/>
               <w:rPr>
                 <w:rFonts w:ascii="굴림, Gulim" w:eastAsia="굴림, Gulim" w:hAnsi="굴림, Gulim" w:cs="굴림, Gulim"/>
                 <w:color w:val="000000"/>
@@ -3448,7 +3541,7 @@
               <w:pStyle w:val="Standard"/>
               <w:autoSpaceDE/>
               <w:snapToGrid w:val="0"/>
-              <w:ind w:firstLine="11pt"/>
+              <w:ind w:firstLine="220"/>
               <w:rPr>
                 <w:rFonts w:ascii="굴림, Gulim" w:eastAsia="굴림, Gulim" w:hAnsi="굴림, Gulim" w:cs="굴림, Gulim"/>
                 <w:color w:val="000000"/>
@@ -3486,7 +3579,7 @@
               <w:pStyle w:val="Standard"/>
               <w:autoSpaceDE/>
               <w:snapToGrid w:val="0"/>
-              <w:ind w:firstLine="11pt"/>
+              <w:ind w:firstLine="220"/>
               <w:rPr>
                 <w:rFonts w:ascii="굴림, Gulim" w:eastAsia="굴림, Gulim" w:hAnsi="굴림, Gulim" w:cs="굴림, Gulim"/>
                 <w:color w:val="000000"/>
@@ -3510,6 +3603,7 @@
               </w:rPr>
               <w:t xml:space="preserve">04 </w:t>
             </w:r>
+            <w:proofErr w:type="spellStart"/>
             <w:r>
               <w:rPr>
                 <w:rFonts w:ascii="굴림, Gulim" w:eastAsia="굴림, Gulim" w:hAnsi="굴림, Gulim" w:cs="굴림, Gulim" w:hint="eastAsia"/>
@@ -3518,13 +3612,14 @@
               </w:rPr>
               <w:t>제작중</w:t>
             </w:r>
+            <w:proofErr w:type="spellEnd"/>
           </w:p>
           <w:p>
             <w:pPr>
               <w:pStyle w:val="Standard"/>
               <w:autoSpaceDE/>
               <w:snapToGrid w:val="0"/>
-              <w:ind w:firstLine="11pt"/>
+              <w:ind w:firstLine="220"/>
               <w:rPr>
                 <w:rFonts w:ascii="굴림, Gulim" w:eastAsia="굴림, Gulim" w:hAnsi="굴림, Gulim" w:cs="굴림, Gulim"/>
                 <w:color w:val="000000"/>
@@ -3561,7 +3656,7 @@
               <w:pStyle w:val="Standard"/>
               <w:autoSpaceDE/>
               <w:snapToGrid w:val="0"/>
-              <w:ind w:firstLine="11pt"/>
+              <w:ind w:firstLine="220"/>
               <w:rPr>
                 <w:rFonts w:ascii="굴림, Gulim" w:eastAsia="굴림, Gulim" w:hAnsi="굴림, Gulim" w:cs="굴림, Gulim"/>
                 <w:color w:val="000000"/>
@@ -3597,18 +3692,18 @@
         </w:tc>
         <w:tc>
           <w:tcPr>
-            <w:tcW w:w="91.50pt" w:type="dxa"/>
-            <w:tcBorders>
-              <w:top w:val="single" w:sz="4" w:space="0" w:color="000000"/>
-              <w:start w:val="single" w:sz="4" w:space="0" w:color="000000"/>
-              <w:bottom w:val="single" w:sz="4" w:space="0" w:color="000000"/>
-              <w:end w:val="single" w:sz="4" w:space="0" w:color="000000"/>
-            </w:tcBorders>
-            <w:tcMar>
-              <w:top w:w="0pt" w:type="dxa"/>
-              <w:start w:w="0pt" w:type="dxa"/>
-              <w:bottom w:w="0pt" w:type="dxa"/>
-              <w:end w:w="0pt" w:type="dxa"/>
+            <w:tcW w:w="1830" w:type="dxa"/>
+            <w:tcBorders>
+              <w:top w:val="single" w:sz="4" w:space="0" w:color="000000"/>
+              <w:left w:val="single" w:sz="4" w:space="0" w:color="000000"/>
+              <w:bottom w:val="single" w:sz="4" w:space="0" w:color="000000"/>
+              <w:right w:val="single" w:sz="4" w:space="0" w:color="000000"/>
+            </w:tcBorders>
+            <w:tcMar>
+              <w:top w:w="0" w:type="dxa"/>
+              <w:left w:w="0" w:type="dxa"/>
+              <w:bottom w:w="0" w:type="dxa"/>
+              <w:right w:w="0" w:type="dxa"/>
             </w:tcMar>
             <w:vAlign w:val="center"/>
           </w:tcPr>
@@ -3632,25 +3727,25 @@
         </w:trPr>
         <w:tc>
           <w:tcPr>
-            <w:tcW w:w="49.75pt" w:type="dxa"/>
-            <w:tcBorders>
-              <w:top w:val="single" w:sz="4" w:space="0" w:color="000000"/>
-              <w:start w:val="single" w:sz="4" w:space="0" w:color="000000"/>
-              <w:bottom w:val="single" w:sz="4" w:space="0" w:color="000000"/>
-            </w:tcBorders>
-            <w:tcMar>
-              <w:top w:w="0pt" w:type="dxa"/>
-              <w:start w:w="1.40pt" w:type="dxa"/>
-              <w:bottom w:w="0pt" w:type="dxa"/>
-              <w:end w:w="1.40pt" w:type="dxa"/>
-            </w:tcMar>
-            <w:vAlign w:val="center"/>
-          </w:tcPr>
-          <w:p>
-            <w:pPr>
-              <w:pStyle w:val="Standard"/>
-              <w:autoSpaceDE/>
-              <w:ind w:firstLine="11pt"/>
+            <w:tcW w:w="995" w:type="dxa"/>
+            <w:tcBorders>
+              <w:top w:val="single" w:sz="4" w:space="0" w:color="000000"/>
+              <w:left w:val="single" w:sz="4" w:space="0" w:color="000000"/>
+              <w:bottom w:val="single" w:sz="4" w:space="0" w:color="000000"/>
+            </w:tcBorders>
+            <w:tcMar>
+              <w:top w:w="0" w:type="dxa"/>
+              <w:left w:w="28" w:type="dxa"/>
+              <w:bottom w:w="0" w:type="dxa"/>
+              <w:right w:w="28" w:type="dxa"/>
+            </w:tcMar>
+            <w:vAlign w:val="center"/>
+          </w:tcPr>
+          <w:p>
+            <w:pPr>
+              <w:pStyle w:val="Standard"/>
+              <w:autoSpaceDE/>
+              <w:ind w:firstLine="220"/>
               <w:jc w:val="center"/>
               <w:rPr>
                 <w:rFonts w:ascii="굴림, Gulim" w:eastAsia="굴림, Gulim" w:hAnsi="굴림, Gulim" w:cs="굴림, Gulim"/>
@@ -3672,55 +3767,65 @@
         </w:tc>
         <w:tc>
           <w:tcPr>
-            <w:tcW w:w="90.55pt" w:type="dxa"/>
-            <w:tcBorders>
-              <w:top w:val="single" w:sz="4" w:space="0" w:color="000000"/>
-              <w:start w:val="single" w:sz="4" w:space="0" w:color="000000"/>
-              <w:bottom w:val="single" w:sz="4" w:space="0" w:color="000000"/>
-            </w:tcBorders>
-            <w:tcMar>
-              <w:top w:w="0pt" w:type="dxa"/>
-              <w:start w:w="0pt" w:type="dxa"/>
-              <w:bottom w:w="0pt" w:type="dxa"/>
-              <w:end w:w="0pt" w:type="dxa"/>
-            </w:tcMar>
-            <w:vAlign w:val="center"/>
-          </w:tcPr>
-          <w:p>
-            <w:pPr>
-              <w:pStyle w:val="Standard"/>
-              <w:autoSpaceDE/>
-              <w:ind w:firstLine="11pt"/>
-              <w:rPr>
-                <w:rFonts w:ascii="굴림, Gulim" w:eastAsia="굴림, Gulim" w:hAnsi="굴림, Gulim" w:cs="굴림, Gulim"/>
-                <w:color w:val="000000"/>
-                <w:sz w:val="22"/>
-                <w:lang w:eastAsia="ar-SA"/>
-              </w:rPr>
-            </w:pPr>
+            <w:tcW w:w="1811" w:type="dxa"/>
+            <w:tcBorders>
+              <w:top w:val="single" w:sz="4" w:space="0" w:color="000000"/>
+              <w:left w:val="single" w:sz="4" w:space="0" w:color="000000"/>
+              <w:bottom w:val="single" w:sz="4" w:space="0" w:color="000000"/>
+            </w:tcBorders>
+            <w:tcMar>
+              <w:top w:w="0" w:type="dxa"/>
+              <w:left w:w="0" w:type="dxa"/>
+              <w:bottom w:w="0" w:type="dxa"/>
+              <w:right w:w="0" w:type="dxa"/>
+            </w:tcMar>
+            <w:vAlign w:val="center"/>
+          </w:tcPr>
+          <w:p>
+            <w:pPr>
+              <w:pStyle w:val="Standard"/>
+              <w:autoSpaceDE/>
+              <w:ind w:firstLine="220"/>
+              <w:rPr>
+                <w:rFonts w:ascii="굴림, Gulim" w:eastAsia="굴림, Gulim" w:hAnsi="굴림, Gulim" w:cs="굴림, Gulim"/>
+                <w:color w:val="000000"/>
+                <w:sz w:val="22"/>
+                <w:lang w:eastAsia="ar-SA"/>
+              </w:rPr>
+            </w:pPr>
+            <w:proofErr w:type="spellStart"/>
             <w:r>
               <w:rPr>
                 <w:rFonts w:ascii="굴림, Gulim" w:eastAsia="굴림, Gulim" w:hAnsi="굴림, Gulim" w:cs="굴림, Gulim" w:hint="eastAsia"/>
                 <w:color w:val="000000"/>
                 <w:sz w:val="22"/>
               </w:rPr>
+              <w:t>프로젝트</w:t>
+            </w:r>
+            <w:r>
+              <w:rPr>
+                <w:rFonts w:ascii="굴림, Gulim" w:eastAsia="굴림, Gulim" w:hAnsi="굴림, Gulim" w:cs="굴림, Gulim" w:hint="eastAsia"/>
+                <w:color w:val="000000"/>
+                <w:sz w:val="22"/>
+              </w:rPr>
               <w:t>카테고리</w:t>
             </w:r>
-          </w:p>
-        </w:tc>
-        <w:tc>
-          <w:tcPr>
-            <w:tcW w:w="45.30pt" w:type="dxa"/>
-            <w:tcBorders>
-              <w:top w:val="single" w:sz="4" w:space="0" w:color="000000"/>
-              <w:start w:val="single" w:sz="4" w:space="0" w:color="000000"/>
-              <w:bottom w:val="single" w:sz="4" w:space="0" w:color="000000"/>
-            </w:tcBorders>
-            <w:tcMar>
-              <w:top w:w="0pt" w:type="dxa"/>
-              <w:start w:w="0pt" w:type="dxa"/>
-              <w:bottom w:w="0pt" w:type="dxa"/>
-              <w:end w:w="0pt" w:type="dxa"/>
+            <w:proofErr w:type="spellEnd"/>
+          </w:p>
+        </w:tc>
+        <w:tc>
+          <w:tcPr>
+            <w:tcW w:w="906" w:type="dxa"/>
+            <w:tcBorders>
+              <w:top w:val="single" w:sz="4" w:space="0" w:color="000000"/>
+              <w:left w:val="single" w:sz="4" w:space="0" w:color="000000"/>
+              <w:bottom w:val="single" w:sz="4" w:space="0" w:color="000000"/>
+            </w:tcBorders>
+            <w:tcMar>
+              <w:top w:w="0" w:type="dxa"/>
+              <w:left w:w="0" w:type="dxa"/>
+              <w:bottom w:w="0" w:type="dxa"/>
+              <w:right w:w="0" w:type="dxa"/>
             </w:tcMar>
             <w:vAlign w:val="center"/>
           </w:tcPr>
@@ -3734,29 +3839,39 @@
                 <w:lang w:eastAsia="ar-SA"/>
               </w:rPr>
             </w:pPr>
+            <w:proofErr w:type="gramStart"/>
             <w:r>
               <w:rPr>
                 <w:rFonts w:ascii="굴림체" w:eastAsia="굴림체" w:hAnsi="굴림체" w:cs="굴림체"/>
                 <w:color w:val="000000"/>
                 <w:lang w:eastAsia="ar-SA"/>
               </w:rPr>
-              <w:t>Char(4)</w:t>
-            </w:r>
-          </w:p>
-        </w:tc>
-        <w:tc>
-          <w:tcPr>
-            <w:tcW w:w="215pt" w:type="dxa"/>
-            <w:tcBorders>
-              <w:top w:val="single" w:sz="4" w:space="0" w:color="000000"/>
-              <w:start w:val="single" w:sz="4" w:space="0" w:color="000000"/>
-              <w:bottom w:val="single" w:sz="4" w:space="0" w:color="000000"/>
-            </w:tcBorders>
-            <w:tcMar>
-              <w:top w:w="0pt" w:type="dxa"/>
-              <w:start w:w="0pt" w:type="dxa"/>
-              <w:bottom w:w="0pt" w:type="dxa"/>
-              <w:end w:w="0pt" w:type="dxa"/>
+              <w:t>Char(</w:t>
+            </w:r>
+            <w:proofErr w:type="gramEnd"/>
+            <w:r>
+              <w:rPr>
+                <w:rFonts w:ascii="굴림체" w:eastAsia="굴림체" w:hAnsi="굴림체" w:cs="굴림체"/>
+                <w:color w:val="000000"/>
+                <w:lang w:eastAsia="ar-SA"/>
+              </w:rPr>
+              <w:t>4)</w:t>
+            </w:r>
+          </w:p>
+        </w:tc>
+        <w:tc>
+          <w:tcPr>
+            <w:tcW w:w="4300" w:type="dxa"/>
+            <w:tcBorders>
+              <w:top w:val="single" w:sz="4" w:space="0" w:color="000000"/>
+              <w:left w:val="single" w:sz="4" w:space="0" w:color="000000"/>
+              <w:bottom w:val="single" w:sz="4" w:space="0" w:color="000000"/>
+            </w:tcBorders>
+            <w:tcMar>
+              <w:top w:w="0" w:type="dxa"/>
+              <w:left w:w="0" w:type="dxa"/>
+              <w:bottom w:w="0" w:type="dxa"/>
+              <w:right w:w="0" w:type="dxa"/>
             </w:tcMar>
             <w:vAlign w:val="center"/>
           </w:tcPr>
@@ -3765,7 +3880,7 @@
               <w:pStyle w:val="Standard"/>
               <w:autoSpaceDE/>
               <w:snapToGrid w:val="0"/>
-              <w:ind w:firstLine="11pt"/>
+              <w:ind w:firstLine="220"/>
               <w:rPr>
                 <w:rFonts w:ascii="굴림, Gulim" w:eastAsia="굴림, Gulim" w:hAnsi="굴림, Gulim" w:cs="굴림, Gulim"/>
                 <w:color w:val="000000"/>
@@ -3805,7 +3920,7 @@
               <w:pStyle w:val="Standard"/>
               <w:autoSpaceDE/>
               <w:snapToGrid w:val="0"/>
-              <w:ind w:firstLine="11pt"/>
+              <w:ind w:firstLine="220"/>
               <w:rPr>
                 <w:rFonts w:ascii="굴림, Gulim" w:eastAsia="굴림, Gulim" w:hAnsi="굴림, Gulim" w:cs="굴림, Gulim"/>
                 <w:color w:val="000000"/>
@@ -3845,7 +3960,7 @@
               <w:pStyle w:val="Standard"/>
               <w:autoSpaceDE/>
               <w:snapToGrid w:val="0"/>
-              <w:ind w:firstLine="11pt"/>
+              <w:ind w:firstLine="220"/>
               <w:rPr>
                 <w:rFonts w:ascii="굴림, Gulim" w:eastAsia="굴림, Gulim" w:hAnsi="굴림, Gulim" w:cs="굴림, Gulim"/>
                 <w:color w:val="000000"/>
@@ -3885,7 +4000,7 @@
               <w:pStyle w:val="Standard"/>
               <w:autoSpaceDE/>
               <w:snapToGrid w:val="0"/>
-              <w:ind w:firstLine="11pt"/>
+              <w:ind w:firstLine="220"/>
               <w:rPr>
                 <w:rFonts w:ascii="굴림, Gulim" w:eastAsia="굴림, Gulim" w:hAnsi="굴림, Gulim" w:cs="굴림, Gulim"/>
                 <w:color w:val="000000"/>
@@ -3923,18 +4038,18 @@
         </w:tc>
         <w:tc>
           <w:tcPr>
-            <w:tcW w:w="91.50pt" w:type="dxa"/>
-            <w:tcBorders>
-              <w:top w:val="single" w:sz="4" w:space="0" w:color="000000"/>
-              <w:start w:val="single" w:sz="4" w:space="0" w:color="000000"/>
-              <w:bottom w:val="single" w:sz="4" w:space="0" w:color="000000"/>
-              <w:end w:val="single" w:sz="4" w:space="0" w:color="000000"/>
-            </w:tcBorders>
-            <w:tcMar>
-              <w:top w:w="0pt" w:type="dxa"/>
-              <w:start w:w="0pt" w:type="dxa"/>
-              <w:bottom w:w="0pt" w:type="dxa"/>
-              <w:end w:w="0pt" w:type="dxa"/>
+            <w:tcW w:w="1830" w:type="dxa"/>
+            <w:tcBorders>
+              <w:top w:val="single" w:sz="4" w:space="0" w:color="000000"/>
+              <w:left w:val="single" w:sz="4" w:space="0" w:color="000000"/>
+              <w:bottom w:val="single" w:sz="4" w:space="0" w:color="000000"/>
+              <w:right w:val="single" w:sz="4" w:space="0" w:color="000000"/>
+            </w:tcBorders>
+            <w:tcMar>
+              <w:top w:w="0" w:type="dxa"/>
+              <w:left w:w="0" w:type="dxa"/>
+              <w:bottom w:w="0" w:type="dxa"/>
+              <w:right w:w="0" w:type="dxa"/>
             </w:tcMar>
             <w:vAlign w:val="center"/>
           </w:tcPr>
@@ -3958,25 +4073,25 @@
         </w:trPr>
         <w:tc>
           <w:tcPr>
-            <w:tcW w:w="49.75pt" w:type="dxa"/>
-            <w:tcBorders>
-              <w:top w:val="single" w:sz="4" w:space="0" w:color="000000"/>
-              <w:start w:val="single" w:sz="4" w:space="0" w:color="000000"/>
-              <w:bottom w:val="single" w:sz="4" w:space="0" w:color="000000"/>
-            </w:tcBorders>
-            <w:tcMar>
-              <w:top w:w="0pt" w:type="dxa"/>
-              <w:start w:w="1.40pt" w:type="dxa"/>
-              <w:bottom w:w="0pt" w:type="dxa"/>
-              <w:end w:w="1.40pt" w:type="dxa"/>
-            </w:tcMar>
-            <w:vAlign w:val="center"/>
-          </w:tcPr>
-          <w:p>
-            <w:pPr>
-              <w:pStyle w:val="Standard"/>
-              <w:autoSpaceDE/>
-              <w:ind w:firstLine="11pt"/>
+            <w:tcW w:w="995" w:type="dxa"/>
+            <w:tcBorders>
+              <w:top w:val="single" w:sz="4" w:space="0" w:color="000000"/>
+              <w:left w:val="single" w:sz="4" w:space="0" w:color="000000"/>
+              <w:bottom w:val="single" w:sz="4" w:space="0" w:color="000000"/>
+            </w:tcBorders>
+            <w:tcMar>
+              <w:top w:w="0" w:type="dxa"/>
+              <w:left w:w="28" w:type="dxa"/>
+              <w:bottom w:w="0" w:type="dxa"/>
+              <w:right w:w="28" w:type="dxa"/>
+            </w:tcMar>
+            <w:vAlign w:val="center"/>
+          </w:tcPr>
+          <w:p>
+            <w:pPr>
+              <w:pStyle w:val="Standard"/>
+              <w:autoSpaceDE/>
+              <w:ind w:firstLine="220"/>
               <w:jc w:val="center"/>
               <w:rPr>
                 <w:rFonts w:ascii="굴림, Gulim" w:eastAsia="굴림, Gulim" w:hAnsi="굴림, Gulim" w:cs="굴림, Gulim"/>
@@ -3998,25 +4113,25 @@
         </w:tc>
         <w:tc>
           <w:tcPr>
-            <w:tcW w:w="90.55pt" w:type="dxa"/>
-            <w:tcBorders>
-              <w:top w:val="single" w:sz="4" w:space="0" w:color="000000"/>
-              <w:start w:val="single" w:sz="4" w:space="0" w:color="000000"/>
-              <w:bottom w:val="single" w:sz="4" w:space="0" w:color="000000"/>
-            </w:tcBorders>
-            <w:tcMar>
-              <w:top w:w="0pt" w:type="dxa"/>
-              <w:start w:w="0pt" w:type="dxa"/>
-              <w:bottom w:w="0pt" w:type="dxa"/>
-              <w:end w:w="0pt" w:type="dxa"/>
-            </w:tcMar>
-            <w:vAlign w:val="center"/>
-          </w:tcPr>
-          <w:p>
-            <w:pPr>
-              <w:pStyle w:val="Standard"/>
-              <w:autoSpaceDE/>
-              <w:ind w:firstLine="11pt"/>
+            <w:tcW w:w="1811" w:type="dxa"/>
+            <w:tcBorders>
+              <w:top w:val="single" w:sz="4" w:space="0" w:color="000000"/>
+              <w:left w:val="single" w:sz="4" w:space="0" w:color="000000"/>
+              <w:bottom w:val="single" w:sz="4" w:space="0" w:color="000000"/>
+            </w:tcBorders>
+            <w:tcMar>
+              <w:top w:w="0" w:type="dxa"/>
+              <w:left w:w="0" w:type="dxa"/>
+              <w:bottom w:w="0" w:type="dxa"/>
+              <w:right w:w="0" w:type="dxa"/>
+            </w:tcMar>
+            <w:vAlign w:val="center"/>
+          </w:tcPr>
+          <w:p>
+            <w:pPr>
+              <w:pStyle w:val="Standard"/>
+              <w:autoSpaceDE/>
+              <w:ind w:firstLine="220"/>
               <w:rPr>
                 <w:rFonts w:ascii="굴림, Gulim" w:eastAsia="굴림, Gulim" w:hAnsi="굴림, Gulim" w:cs="굴림, Gulim"/>
                 <w:color w:val="000000"/>
@@ -4036,17 +4151,17 @@
         </w:tc>
         <w:tc>
           <w:tcPr>
-            <w:tcW w:w="45.30pt" w:type="dxa"/>
-            <w:tcBorders>
-              <w:top w:val="single" w:sz="4" w:space="0" w:color="000000"/>
-              <w:start w:val="single" w:sz="4" w:space="0" w:color="000000"/>
-              <w:bottom w:val="single" w:sz="4" w:space="0" w:color="000000"/>
-            </w:tcBorders>
-            <w:tcMar>
-              <w:top w:w="0pt" w:type="dxa"/>
-              <w:start w:w="0pt" w:type="dxa"/>
-              <w:bottom w:w="0pt" w:type="dxa"/>
-              <w:end w:w="0pt" w:type="dxa"/>
+            <w:tcW w:w="906" w:type="dxa"/>
+            <w:tcBorders>
+              <w:top w:val="single" w:sz="4" w:space="0" w:color="000000"/>
+              <w:left w:val="single" w:sz="4" w:space="0" w:color="000000"/>
+              <w:bottom w:val="single" w:sz="4" w:space="0" w:color="000000"/>
+            </w:tcBorders>
+            <w:tcMar>
+              <w:top w:w="0" w:type="dxa"/>
+              <w:left w:w="0" w:type="dxa"/>
+              <w:bottom w:w="0" w:type="dxa"/>
+              <w:right w:w="0" w:type="dxa"/>
             </w:tcMar>
             <w:vAlign w:val="center"/>
           </w:tcPr>
@@ -4072,17 +4187,17 @@
         </w:tc>
         <w:tc>
           <w:tcPr>
-            <w:tcW w:w="215pt" w:type="dxa"/>
-            <w:tcBorders>
-              <w:top w:val="single" w:sz="4" w:space="0" w:color="000000"/>
-              <w:start w:val="single" w:sz="4" w:space="0" w:color="000000"/>
-              <w:bottom w:val="single" w:sz="4" w:space="0" w:color="000000"/>
-            </w:tcBorders>
-            <w:tcMar>
-              <w:top w:w="0pt" w:type="dxa"/>
-              <w:start w:w="0pt" w:type="dxa"/>
-              <w:bottom w:w="0pt" w:type="dxa"/>
-              <w:end w:w="0pt" w:type="dxa"/>
+            <w:tcW w:w="4300" w:type="dxa"/>
+            <w:tcBorders>
+              <w:top w:val="single" w:sz="4" w:space="0" w:color="000000"/>
+              <w:left w:val="single" w:sz="4" w:space="0" w:color="000000"/>
+              <w:bottom w:val="single" w:sz="4" w:space="0" w:color="000000"/>
+            </w:tcBorders>
+            <w:tcMar>
+              <w:top w:w="0" w:type="dxa"/>
+              <w:left w:w="0" w:type="dxa"/>
+              <w:bottom w:w="0" w:type="dxa"/>
+              <w:right w:w="0" w:type="dxa"/>
             </w:tcMar>
             <w:vAlign w:val="center"/>
           </w:tcPr>
@@ -4091,30 +4206,30 @@
               <w:pStyle w:val="Standard"/>
               <w:autoSpaceDE/>
               <w:snapToGrid w:val="0"/>
-              <w:ind w:firstLine="11pt"/>
-              <w:rPr>
-                <w:rFonts w:ascii="굴림, Gulim" w:eastAsia="굴림, Gulim" w:hAnsi="굴림, Gulim" w:cs="굴림, Gulim"/>
-                <w:color w:val="000000"/>
-                <w:sz w:val="22"/>
-                <w:lang w:eastAsia="ar-SA"/>
-              </w:rPr>
-            </w:pPr>
-          </w:p>
-        </w:tc>
-        <w:tc>
-          <w:tcPr>
-            <w:tcW w:w="91.50pt" w:type="dxa"/>
-            <w:tcBorders>
-              <w:top w:val="single" w:sz="4" w:space="0" w:color="000000"/>
-              <w:start w:val="single" w:sz="4" w:space="0" w:color="000000"/>
-              <w:bottom w:val="single" w:sz="4" w:space="0" w:color="000000"/>
-              <w:end w:val="single" w:sz="4" w:space="0" w:color="000000"/>
-            </w:tcBorders>
-            <w:tcMar>
-              <w:top w:w="0pt" w:type="dxa"/>
-              <w:start w:w="0pt" w:type="dxa"/>
-              <w:bottom w:w="0pt" w:type="dxa"/>
-              <w:end w:w="0pt" w:type="dxa"/>
+              <w:ind w:firstLine="220"/>
+              <w:rPr>
+                <w:rFonts w:ascii="굴림, Gulim" w:eastAsia="굴림, Gulim" w:hAnsi="굴림, Gulim" w:cs="굴림, Gulim"/>
+                <w:color w:val="000000"/>
+                <w:sz w:val="22"/>
+                <w:lang w:eastAsia="ar-SA"/>
+              </w:rPr>
+            </w:pPr>
+          </w:p>
+        </w:tc>
+        <w:tc>
+          <w:tcPr>
+            <w:tcW w:w="1830" w:type="dxa"/>
+            <w:tcBorders>
+              <w:top w:val="single" w:sz="4" w:space="0" w:color="000000"/>
+              <w:left w:val="single" w:sz="4" w:space="0" w:color="000000"/>
+              <w:bottom w:val="single" w:sz="4" w:space="0" w:color="000000"/>
+              <w:right w:val="single" w:sz="4" w:space="0" w:color="000000"/>
+            </w:tcBorders>
+            <w:tcMar>
+              <w:top w:w="0" w:type="dxa"/>
+              <w:left w:w="0" w:type="dxa"/>
+              <w:bottom w:w="0" w:type="dxa"/>
+              <w:right w:w="0" w:type="dxa"/>
             </w:tcMar>
             <w:vAlign w:val="center"/>
           </w:tcPr>
@@ -4144,6 +4259,7 @@
               </w:rPr>
               <w:t xml:space="preserve"> </w:t>
             </w:r>
+            <w:proofErr w:type="spellStart"/>
             <w:r>
               <w:rPr>
                 <w:rFonts w:ascii="굴림체" w:eastAsia="굴림체" w:hAnsi="굴림체" w:cs="굴림체" w:hint="eastAsia"/>
@@ -4151,6 +4267,7 @@
               </w:rPr>
               <w:t>금융사</w:t>
             </w:r>
+            <w:proofErr w:type="spellEnd"/>
             <w:r>
               <w:rPr>
                 <w:rFonts w:ascii="굴림체" w:eastAsia="굴림체" w:hAnsi="굴림체" w:cs="굴림체" w:hint="cs"/>
@@ -4190,17 +4307,17 @@
         </w:trPr>
         <w:tc>
           <w:tcPr>
-            <w:tcW w:w="49.75pt" w:type="dxa"/>
-            <w:tcBorders>
-              <w:top w:val="single" w:sz="4" w:space="0" w:color="000000"/>
-              <w:start w:val="single" w:sz="4" w:space="0" w:color="000000"/>
-              <w:bottom w:val="single" w:sz="4" w:space="0" w:color="000000"/>
-            </w:tcBorders>
-            <w:tcMar>
-              <w:top w:w="0pt" w:type="dxa"/>
-              <w:start w:w="1.40pt" w:type="dxa"/>
-              <w:bottom w:w="0pt" w:type="dxa"/>
-              <w:end w:w="1.40pt" w:type="dxa"/>
+            <w:tcW w:w="995" w:type="dxa"/>
+            <w:tcBorders>
+              <w:top w:val="single" w:sz="4" w:space="0" w:color="000000"/>
+              <w:left w:val="single" w:sz="4" w:space="0" w:color="000000"/>
+              <w:bottom w:val="single" w:sz="4" w:space="0" w:color="000000"/>
+            </w:tcBorders>
+            <w:tcMar>
+              <w:top w:w="0" w:type="dxa"/>
+              <w:left w:w="28" w:type="dxa"/>
+              <w:bottom w:w="0" w:type="dxa"/>
+              <w:right w:w="28" w:type="dxa"/>
             </w:tcMar>
             <w:vAlign w:val="center"/>
           </w:tcPr>
@@ -4219,47 +4336,47 @@
         </w:tc>
         <w:tc>
           <w:tcPr>
-            <w:tcW w:w="90.55pt" w:type="dxa"/>
-            <w:tcBorders>
-              <w:top w:val="single" w:sz="4" w:space="0" w:color="000000"/>
-              <w:start w:val="single" w:sz="4" w:space="0" w:color="000000"/>
-              <w:bottom w:val="single" w:sz="4" w:space="0" w:color="000000"/>
-            </w:tcBorders>
-            <w:tcMar>
-              <w:top w:w="0pt" w:type="dxa"/>
-              <w:start w:w="0pt" w:type="dxa"/>
-              <w:bottom w:w="0pt" w:type="dxa"/>
-              <w:end w:w="0pt" w:type="dxa"/>
-            </w:tcMar>
-            <w:vAlign w:val="center"/>
-          </w:tcPr>
-          <w:p>
-            <w:pPr>
-              <w:pStyle w:val="Standard"/>
-              <w:autoSpaceDE/>
-              <w:ind w:firstLine="11pt"/>
-              <w:rPr>
-                <w:rFonts w:ascii="굴림, Gulim" w:eastAsia="굴림, Gulim" w:hAnsi="굴림, Gulim" w:cs="굴림, Gulim"/>
-                <w:color w:val="000000"/>
-                <w:sz w:val="22"/>
-                <w:lang w:eastAsia="ar-SA"/>
-              </w:rPr>
-            </w:pPr>
-          </w:p>
-        </w:tc>
-        <w:tc>
-          <w:tcPr>
-            <w:tcW w:w="45.30pt" w:type="dxa"/>
-            <w:tcBorders>
-              <w:top w:val="single" w:sz="4" w:space="0" w:color="000000"/>
-              <w:start w:val="single" w:sz="4" w:space="0" w:color="000000"/>
-              <w:bottom w:val="single" w:sz="4" w:space="0" w:color="000000"/>
-            </w:tcBorders>
-            <w:tcMar>
-              <w:top w:w="0pt" w:type="dxa"/>
-              <w:start w:w="0pt" w:type="dxa"/>
-              <w:bottom w:w="0pt" w:type="dxa"/>
-              <w:end w:w="0pt" w:type="dxa"/>
+            <w:tcW w:w="1811" w:type="dxa"/>
+            <w:tcBorders>
+              <w:top w:val="single" w:sz="4" w:space="0" w:color="000000"/>
+              <w:left w:val="single" w:sz="4" w:space="0" w:color="000000"/>
+              <w:bottom w:val="single" w:sz="4" w:space="0" w:color="000000"/>
+            </w:tcBorders>
+            <w:tcMar>
+              <w:top w:w="0" w:type="dxa"/>
+              <w:left w:w="0" w:type="dxa"/>
+              <w:bottom w:w="0" w:type="dxa"/>
+              <w:right w:w="0" w:type="dxa"/>
+            </w:tcMar>
+            <w:vAlign w:val="center"/>
+          </w:tcPr>
+          <w:p>
+            <w:pPr>
+              <w:pStyle w:val="Standard"/>
+              <w:autoSpaceDE/>
+              <w:ind w:firstLine="220"/>
+              <w:rPr>
+                <w:rFonts w:ascii="굴림, Gulim" w:eastAsia="굴림, Gulim" w:hAnsi="굴림, Gulim" w:cs="굴림, Gulim"/>
+                <w:color w:val="000000"/>
+                <w:sz w:val="22"/>
+                <w:lang w:eastAsia="ar-SA"/>
+              </w:rPr>
+            </w:pPr>
+          </w:p>
+        </w:tc>
+        <w:tc>
+          <w:tcPr>
+            <w:tcW w:w="906" w:type="dxa"/>
+            <w:tcBorders>
+              <w:top w:val="single" w:sz="4" w:space="0" w:color="000000"/>
+              <w:left w:val="single" w:sz="4" w:space="0" w:color="000000"/>
+              <w:bottom w:val="single" w:sz="4" w:space="0" w:color="000000"/>
+            </w:tcBorders>
+            <w:tcMar>
+              <w:top w:w="0" w:type="dxa"/>
+              <w:left w:w="0" w:type="dxa"/>
+              <w:bottom w:w="0" w:type="dxa"/>
+              <w:right w:w="0" w:type="dxa"/>
             </w:tcMar>
             <w:vAlign w:val="center"/>
           </w:tcPr>
@@ -4277,26 +4394,26 @@
         </w:tc>
         <w:tc>
           <w:tcPr>
-            <w:tcW w:w="215pt" w:type="dxa"/>
-            <w:tcBorders>
-              <w:top w:val="single" w:sz="4" w:space="0" w:color="000000"/>
-              <w:start w:val="single" w:sz="4" w:space="0" w:color="000000"/>
-              <w:bottom w:val="single" w:sz="4" w:space="0" w:color="000000"/>
-            </w:tcBorders>
-            <w:tcMar>
-              <w:top w:w="0pt" w:type="dxa"/>
-              <w:start w:w="0pt" w:type="dxa"/>
-              <w:bottom w:w="0pt" w:type="dxa"/>
-              <w:end w:w="0pt" w:type="dxa"/>
-            </w:tcMar>
-            <w:vAlign w:val="center"/>
-          </w:tcPr>
-          <w:p>
-            <w:pPr>
-              <w:pStyle w:val="Standard"/>
-              <w:autoSpaceDE/>
-              <w:ind w:firstLine="15pt"/>
-              <w:jc w:val="start"/>
+            <w:tcW w:w="4300" w:type="dxa"/>
+            <w:tcBorders>
+              <w:top w:val="single" w:sz="4" w:space="0" w:color="000000"/>
+              <w:left w:val="single" w:sz="4" w:space="0" w:color="000000"/>
+              <w:bottom w:val="single" w:sz="4" w:space="0" w:color="000000"/>
+            </w:tcBorders>
+            <w:tcMar>
+              <w:top w:w="0" w:type="dxa"/>
+              <w:left w:w="0" w:type="dxa"/>
+              <w:bottom w:w="0" w:type="dxa"/>
+              <w:right w:w="0" w:type="dxa"/>
+            </w:tcMar>
+            <w:vAlign w:val="center"/>
+          </w:tcPr>
+          <w:p>
+            <w:pPr>
+              <w:pStyle w:val="Standard"/>
+              <w:autoSpaceDE/>
+              <w:ind w:firstLine="300"/>
+              <w:jc w:val="left"/>
               <w:rPr>
                 <w:rFonts w:ascii="굴림체" w:eastAsia="굴림체" w:hAnsi="굴림체" w:cs="굴림체"/>
                 <w:color w:val="000000"/>
@@ -4307,18 +4424,18 @@
         </w:tc>
         <w:tc>
           <w:tcPr>
-            <w:tcW w:w="91.50pt" w:type="dxa"/>
-            <w:tcBorders>
-              <w:top w:val="single" w:sz="4" w:space="0" w:color="000000"/>
-              <w:start w:val="single" w:sz="4" w:space="0" w:color="000000"/>
-              <w:bottom w:val="single" w:sz="4" w:space="0" w:color="000000"/>
-              <w:end w:val="single" w:sz="4" w:space="0" w:color="000000"/>
-            </w:tcBorders>
-            <w:tcMar>
-              <w:top w:w="0pt" w:type="dxa"/>
-              <w:start w:w="0pt" w:type="dxa"/>
-              <w:bottom w:w="0pt" w:type="dxa"/>
-              <w:end w:w="0pt" w:type="dxa"/>
+            <w:tcW w:w="1830" w:type="dxa"/>
+            <w:tcBorders>
+              <w:top w:val="single" w:sz="4" w:space="0" w:color="000000"/>
+              <w:left w:val="single" w:sz="4" w:space="0" w:color="000000"/>
+              <w:bottom w:val="single" w:sz="4" w:space="0" w:color="000000"/>
+              <w:right w:val="single" w:sz="4" w:space="0" w:color="000000"/>
+            </w:tcBorders>
+            <w:tcMar>
+              <w:top w:w="0" w:type="dxa"/>
+              <w:left w:w="0" w:type="dxa"/>
+              <w:bottom w:w="0" w:type="dxa"/>
+              <w:right w:w="0" w:type="dxa"/>
             </w:tcMar>
             <w:vAlign w:val="center"/>
           </w:tcPr>
@@ -4342,17 +4459,17 @@
         </w:trPr>
         <w:tc>
           <w:tcPr>
-            <w:tcW w:w="49.75pt" w:type="dxa"/>
-            <w:tcBorders>
-              <w:top w:val="single" w:sz="4" w:space="0" w:color="000000"/>
-              <w:start w:val="single" w:sz="4" w:space="0" w:color="000000"/>
-              <w:bottom w:val="single" w:sz="4" w:space="0" w:color="000000"/>
-            </w:tcBorders>
-            <w:tcMar>
-              <w:top w:w="0pt" w:type="dxa"/>
-              <w:start w:w="1.40pt" w:type="dxa"/>
-              <w:bottom w:w="0pt" w:type="dxa"/>
-              <w:end w:w="1.40pt" w:type="dxa"/>
+            <w:tcW w:w="995" w:type="dxa"/>
+            <w:tcBorders>
+              <w:top w:val="single" w:sz="4" w:space="0" w:color="000000"/>
+              <w:left w:val="single" w:sz="4" w:space="0" w:color="000000"/>
+              <w:bottom w:val="single" w:sz="4" w:space="0" w:color="000000"/>
+            </w:tcBorders>
+            <w:tcMar>
+              <w:top w:w="0" w:type="dxa"/>
+              <w:left w:w="28" w:type="dxa"/>
+              <w:bottom w:w="0" w:type="dxa"/>
+              <w:right w:w="28" w:type="dxa"/>
             </w:tcMar>
             <w:vAlign w:val="center"/>
           </w:tcPr>
@@ -4371,47 +4488,47 @@
         </w:tc>
         <w:tc>
           <w:tcPr>
-            <w:tcW w:w="90.55pt" w:type="dxa"/>
-            <w:tcBorders>
-              <w:top w:val="single" w:sz="4" w:space="0" w:color="000000"/>
-              <w:start w:val="single" w:sz="4" w:space="0" w:color="000000"/>
-              <w:bottom w:val="single" w:sz="4" w:space="0" w:color="000000"/>
-            </w:tcBorders>
-            <w:tcMar>
-              <w:top w:w="0pt" w:type="dxa"/>
-              <w:start w:w="0pt" w:type="dxa"/>
-              <w:bottom w:w="0pt" w:type="dxa"/>
-              <w:end w:w="0pt" w:type="dxa"/>
-            </w:tcMar>
-            <w:vAlign w:val="center"/>
-          </w:tcPr>
-          <w:p>
-            <w:pPr>
-              <w:pStyle w:val="Standard"/>
-              <w:autoSpaceDE/>
-              <w:ind w:firstLine="11pt"/>
-              <w:rPr>
-                <w:rFonts w:ascii="굴림, Gulim" w:eastAsia="굴림, Gulim" w:hAnsi="굴림, Gulim" w:cs="굴림, Gulim"/>
-                <w:color w:val="000000"/>
-                <w:sz w:val="22"/>
-                <w:lang w:eastAsia="ar-SA"/>
-              </w:rPr>
-            </w:pPr>
-          </w:p>
-        </w:tc>
-        <w:tc>
-          <w:tcPr>
-            <w:tcW w:w="45.30pt" w:type="dxa"/>
-            <w:tcBorders>
-              <w:top w:val="single" w:sz="4" w:space="0" w:color="000000"/>
-              <w:start w:val="single" w:sz="4" w:space="0" w:color="000000"/>
-              <w:bottom w:val="single" w:sz="4" w:space="0" w:color="000000"/>
-            </w:tcBorders>
-            <w:tcMar>
-              <w:top w:w="0pt" w:type="dxa"/>
-              <w:start w:w="0pt" w:type="dxa"/>
-              <w:bottom w:w="0pt" w:type="dxa"/>
-              <w:end w:w="0pt" w:type="dxa"/>
+            <w:tcW w:w="1811" w:type="dxa"/>
+            <w:tcBorders>
+              <w:top w:val="single" w:sz="4" w:space="0" w:color="000000"/>
+              <w:left w:val="single" w:sz="4" w:space="0" w:color="000000"/>
+              <w:bottom w:val="single" w:sz="4" w:space="0" w:color="000000"/>
+            </w:tcBorders>
+            <w:tcMar>
+              <w:top w:w="0" w:type="dxa"/>
+              <w:left w:w="0" w:type="dxa"/>
+              <w:bottom w:w="0" w:type="dxa"/>
+              <w:right w:w="0" w:type="dxa"/>
+            </w:tcMar>
+            <w:vAlign w:val="center"/>
+          </w:tcPr>
+          <w:p>
+            <w:pPr>
+              <w:pStyle w:val="Standard"/>
+              <w:autoSpaceDE/>
+              <w:ind w:firstLine="220"/>
+              <w:rPr>
+                <w:rFonts w:ascii="굴림, Gulim" w:eastAsia="굴림, Gulim" w:hAnsi="굴림, Gulim" w:cs="굴림, Gulim"/>
+                <w:color w:val="000000"/>
+                <w:sz w:val="22"/>
+                <w:lang w:eastAsia="ar-SA"/>
+              </w:rPr>
+            </w:pPr>
+          </w:p>
+        </w:tc>
+        <w:tc>
+          <w:tcPr>
+            <w:tcW w:w="906" w:type="dxa"/>
+            <w:tcBorders>
+              <w:top w:val="single" w:sz="4" w:space="0" w:color="000000"/>
+              <w:left w:val="single" w:sz="4" w:space="0" w:color="000000"/>
+              <w:bottom w:val="single" w:sz="4" w:space="0" w:color="000000"/>
+            </w:tcBorders>
+            <w:tcMar>
+              <w:top w:w="0" w:type="dxa"/>
+              <w:left w:w="0" w:type="dxa"/>
+              <w:bottom w:w="0" w:type="dxa"/>
+              <w:right w:w="0" w:type="dxa"/>
             </w:tcMar>
             <w:vAlign w:val="center"/>
           </w:tcPr>
@@ -4429,25 +4546,25 @@
         </w:tc>
         <w:tc>
           <w:tcPr>
-            <w:tcW w:w="215pt" w:type="dxa"/>
-            <w:tcBorders>
-              <w:top w:val="single" w:sz="4" w:space="0" w:color="000000"/>
-              <w:start w:val="single" w:sz="4" w:space="0" w:color="000000"/>
-              <w:bottom w:val="single" w:sz="4" w:space="0" w:color="000000"/>
-            </w:tcBorders>
-            <w:tcMar>
-              <w:top w:w="0pt" w:type="dxa"/>
-              <w:start w:w="0pt" w:type="dxa"/>
-              <w:bottom w:w="0pt" w:type="dxa"/>
-              <w:end w:w="0pt" w:type="dxa"/>
-            </w:tcMar>
-            <w:vAlign w:val="center"/>
-          </w:tcPr>
-          <w:p>
-            <w:pPr>
-              <w:pStyle w:val="Standard"/>
-              <w:autoSpaceDE/>
-              <w:jc w:val="start"/>
+            <w:tcW w:w="4300" w:type="dxa"/>
+            <w:tcBorders>
+              <w:top w:val="single" w:sz="4" w:space="0" w:color="000000"/>
+              <w:left w:val="single" w:sz="4" w:space="0" w:color="000000"/>
+              <w:bottom w:val="single" w:sz="4" w:space="0" w:color="000000"/>
+            </w:tcBorders>
+            <w:tcMar>
+              <w:top w:w="0" w:type="dxa"/>
+              <w:left w:w="0" w:type="dxa"/>
+              <w:bottom w:w="0" w:type="dxa"/>
+              <w:right w:w="0" w:type="dxa"/>
+            </w:tcMar>
+            <w:vAlign w:val="center"/>
+          </w:tcPr>
+          <w:p>
+            <w:pPr>
+              <w:pStyle w:val="Standard"/>
+              <w:autoSpaceDE/>
+              <w:jc w:val="left"/>
               <w:rPr>
                 <w:rFonts w:ascii="굴림체" w:eastAsia="굴림체" w:hAnsi="굴림체" w:cs="굴림체"/>
                 <w:color w:val="000000"/>
@@ -4458,18 +4575,18 @@
         </w:tc>
         <w:tc>
           <w:tcPr>
-            <w:tcW w:w="91.50pt" w:type="dxa"/>
-            <w:tcBorders>
-              <w:top w:val="single" w:sz="4" w:space="0" w:color="000000"/>
-              <w:start w:val="single" w:sz="4" w:space="0" w:color="000000"/>
-              <w:bottom w:val="single" w:sz="4" w:space="0" w:color="000000"/>
-              <w:end w:val="single" w:sz="4" w:space="0" w:color="000000"/>
-            </w:tcBorders>
-            <w:tcMar>
-              <w:top w:w="0pt" w:type="dxa"/>
-              <w:start w:w="0pt" w:type="dxa"/>
-              <w:bottom w:w="0pt" w:type="dxa"/>
-              <w:end w:w="0pt" w:type="dxa"/>
+            <w:tcW w:w="1830" w:type="dxa"/>
+            <w:tcBorders>
+              <w:top w:val="single" w:sz="4" w:space="0" w:color="000000"/>
+              <w:left w:val="single" w:sz="4" w:space="0" w:color="000000"/>
+              <w:bottom w:val="single" w:sz="4" w:space="0" w:color="000000"/>
+              <w:right w:val="single" w:sz="4" w:space="0" w:color="000000"/>
+            </w:tcBorders>
+            <w:tcMar>
+              <w:top w:w="0" w:type="dxa"/>
+              <w:left w:w="0" w:type="dxa"/>
+              <w:bottom w:w="0" w:type="dxa"/>
+              <w:right w:w="0" w:type="dxa"/>
             </w:tcMar>
             <w:vAlign w:val="center"/>
           </w:tcPr>
@@ -4493,17 +4610,17 @@
         </w:trPr>
         <w:tc>
           <w:tcPr>
-            <w:tcW w:w="49.75pt" w:type="dxa"/>
-            <w:tcBorders>
-              <w:top w:val="single" w:sz="4" w:space="0" w:color="000000"/>
-              <w:start w:val="single" w:sz="4" w:space="0" w:color="000000"/>
-              <w:bottom w:val="single" w:sz="4" w:space="0" w:color="000000"/>
-            </w:tcBorders>
-            <w:tcMar>
-              <w:top w:w="0pt" w:type="dxa"/>
-              <w:start w:w="1.40pt" w:type="dxa"/>
-              <w:bottom w:w="0pt" w:type="dxa"/>
-              <w:end w:w="1.40pt" w:type="dxa"/>
+            <w:tcW w:w="995" w:type="dxa"/>
+            <w:tcBorders>
+              <w:top w:val="single" w:sz="4" w:space="0" w:color="000000"/>
+              <w:left w:val="single" w:sz="4" w:space="0" w:color="000000"/>
+              <w:bottom w:val="single" w:sz="4" w:space="0" w:color="000000"/>
+            </w:tcBorders>
+            <w:tcMar>
+              <w:top w:w="0" w:type="dxa"/>
+              <w:left w:w="28" w:type="dxa"/>
+              <w:bottom w:w="0" w:type="dxa"/>
+              <w:right w:w="28" w:type="dxa"/>
             </w:tcMar>
             <w:vAlign w:val="center"/>
           </w:tcPr>
@@ -4523,17 +4640,17 @@
         </w:tc>
         <w:tc>
           <w:tcPr>
-            <w:tcW w:w="90.55pt" w:type="dxa"/>
-            <w:tcBorders>
-              <w:top w:val="single" w:sz="4" w:space="0" w:color="000000"/>
-              <w:start w:val="single" w:sz="4" w:space="0" w:color="000000"/>
-              <w:bottom w:val="single" w:sz="4" w:space="0" w:color="000000"/>
-            </w:tcBorders>
-            <w:tcMar>
-              <w:top w:w="0pt" w:type="dxa"/>
-              <w:start w:w="0pt" w:type="dxa"/>
-              <w:bottom w:w="0pt" w:type="dxa"/>
-              <w:end w:w="0pt" w:type="dxa"/>
+            <w:tcW w:w="1811" w:type="dxa"/>
+            <w:tcBorders>
+              <w:top w:val="single" w:sz="4" w:space="0" w:color="000000"/>
+              <w:left w:val="single" w:sz="4" w:space="0" w:color="000000"/>
+              <w:bottom w:val="single" w:sz="4" w:space="0" w:color="000000"/>
+            </w:tcBorders>
+            <w:tcMar>
+              <w:top w:w="0" w:type="dxa"/>
+              <w:left w:w="0" w:type="dxa"/>
+              <w:bottom w:w="0" w:type="dxa"/>
+              <w:right w:w="0" w:type="dxa"/>
             </w:tcMar>
             <w:vAlign w:val="center"/>
           </w:tcPr>
@@ -4552,17 +4669,17 @@
         </w:tc>
         <w:tc>
           <w:tcPr>
-            <w:tcW w:w="45.30pt" w:type="dxa"/>
-            <w:tcBorders>
-              <w:top w:val="single" w:sz="4" w:space="0" w:color="000000"/>
-              <w:start w:val="single" w:sz="4" w:space="0" w:color="000000"/>
-              <w:bottom w:val="single" w:sz="4" w:space="0" w:color="000000"/>
-            </w:tcBorders>
-            <w:tcMar>
-              <w:top w:w="0pt" w:type="dxa"/>
-              <w:start w:w="0pt" w:type="dxa"/>
-              <w:bottom w:w="0pt" w:type="dxa"/>
-              <w:end w:w="0pt" w:type="dxa"/>
+            <w:tcW w:w="906" w:type="dxa"/>
+            <w:tcBorders>
+              <w:top w:val="single" w:sz="4" w:space="0" w:color="000000"/>
+              <w:left w:val="single" w:sz="4" w:space="0" w:color="000000"/>
+              <w:bottom w:val="single" w:sz="4" w:space="0" w:color="000000"/>
+            </w:tcBorders>
+            <w:tcMar>
+              <w:top w:w="0" w:type="dxa"/>
+              <w:left w:w="0" w:type="dxa"/>
+              <w:bottom w:w="0" w:type="dxa"/>
+              <w:right w:w="0" w:type="dxa"/>
             </w:tcMar>
             <w:vAlign w:val="center"/>
           </w:tcPr>
@@ -4580,17 +4697,17 @@
         </w:tc>
         <w:tc>
           <w:tcPr>
-            <w:tcW w:w="215pt" w:type="dxa"/>
-            <w:tcBorders>
-              <w:top w:val="single" w:sz="4" w:space="0" w:color="000000"/>
-              <w:start w:val="single" w:sz="4" w:space="0" w:color="000000"/>
-              <w:bottom w:val="single" w:sz="4" w:space="0" w:color="000000"/>
-            </w:tcBorders>
-            <w:tcMar>
-              <w:top w:w="0pt" w:type="dxa"/>
-              <w:start w:w="0pt" w:type="dxa"/>
-              <w:bottom w:w="0pt" w:type="dxa"/>
-              <w:end w:w="0pt" w:type="dxa"/>
+            <w:tcW w:w="4300" w:type="dxa"/>
+            <w:tcBorders>
+              <w:top w:val="single" w:sz="4" w:space="0" w:color="000000"/>
+              <w:left w:val="single" w:sz="4" w:space="0" w:color="000000"/>
+              <w:bottom w:val="single" w:sz="4" w:space="0" w:color="000000"/>
+            </w:tcBorders>
+            <w:tcMar>
+              <w:top w:w="0" w:type="dxa"/>
+              <w:left w:w="0" w:type="dxa"/>
+              <w:bottom w:w="0" w:type="dxa"/>
+              <w:right w:w="0" w:type="dxa"/>
             </w:tcMar>
             <w:vAlign w:val="center"/>
           </w:tcPr>
@@ -4609,18 +4726,18 @@
         </w:tc>
         <w:tc>
           <w:tcPr>
-            <w:tcW w:w="91.50pt" w:type="dxa"/>
-            <w:tcBorders>
-              <w:top w:val="single" w:sz="4" w:space="0" w:color="000000"/>
-              <w:start w:val="single" w:sz="4" w:space="0" w:color="000000"/>
-              <w:bottom w:val="single" w:sz="4" w:space="0" w:color="000000"/>
-              <w:end w:val="single" w:sz="4" w:space="0" w:color="000000"/>
-            </w:tcBorders>
-            <w:tcMar>
-              <w:top w:w="0pt" w:type="dxa"/>
-              <w:start w:w="0pt" w:type="dxa"/>
-              <w:bottom w:w="0pt" w:type="dxa"/>
-              <w:end w:w="0pt" w:type="dxa"/>
+            <w:tcW w:w="1830" w:type="dxa"/>
+            <w:tcBorders>
+              <w:top w:val="single" w:sz="4" w:space="0" w:color="000000"/>
+              <w:left w:val="single" w:sz="4" w:space="0" w:color="000000"/>
+              <w:bottom w:val="single" w:sz="4" w:space="0" w:color="000000"/>
+              <w:right w:val="single" w:sz="4" w:space="0" w:color="000000"/>
+            </w:tcBorders>
+            <w:tcMar>
+              <w:top w:w="0" w:type="dxa"/>
+              <w:left w:w="0" w:type="dxa"/>
+              <w:bottom w:w="0" w:type="dxa"/>
+              <w:right w:w="0" w:type="dxa"/>
             </w:tcMar>
             <w:vAlign w:val="center"/>
           </w:tcPr>
@@ -4644,17 +4761,17 @@
         </w:trPr>
         <w:tc>
           <w:tcPr>
-            <w:tcW w:w="49.75pt" w:type="dxa"/>
-            <w:tcBorders>
-              <w:top w:val="single" w:sz="4" w:space="0" w:color="000000"/>
-              <w:start w:val="single" w:sz="4" w:space="0" w:color="000000"/>
-              <w:bottom w:val="single" w:sz="4" w:space="0" w:color="000000"/>
-            </w:tcBorders>
-            <w:tcMar>
-              <w:top w:w="0pt" w:type="dxa"/>
-              <w:start w:w="1.40pt" w:type="dxa"/>
-              <w:bottom w:w="0pt" w:type="dxa"/>
-              <w:end w:w="1.40pt" w:type="dxa"/>
+            <w:tcW w:w="995" w:type="dxa"/>
+            <w:tcBorders>
+              <w:top w:val="single" w:sz="4" w:space="0" w:color="000000"/>
+              <w:left w:val="single" w:sz="4" w:space="0" w:color="000000"/>
+              <w:bottom w:val="single" w:sz="4" w:space="0" w:color="000000"/>
+            </w:tcBorders>
+            <w:tcMar>
+              <w:top w:w="0" w:type="dxa"/>
+              <w:left w:w="28" w:type="dxa"/>
+              <w:bottom w:w="0" w:type="dxa"/>
+              <w:right w:w="28" w:type="dxa"/>
             </w:tcMar>
             <w:vAlign w:val="center"/>
           </w:tcPr>
@@ -4674,17 +4791,17 @@
         </w:tc>
         <w:tc>
           <w:tcPr>
-            <w:tcW w:w="90.55pt" w:type="dxa"/>
-            <w:tcBorders>
-              <w:top w:val="single" w:sz="4" w:space="0" w:color="000000"/>
-              <w:start w:val="single" w:sz="4" w:space="0" w:color="000000"/>
-              <w:bottom w:val="single" w:sz="4" w:space="0" w:color="000000"/>
-            </w:tcBorders>
-            <w:tcMar>
-              <w:top w:w="0pt" w:type="dxa"/>
-              <w:start w:w="0pt" w:type="dxa"/>
-              <w:bottom w:w="0pt" w:type="dxa"/>
-              <w:end w:w="0pt" w:type="dxa"/>
+            <w:tcW w:w="1811" w:type="dxa"/>
+            <w:tcBorders>
+              <w:top w:val="single" w:sz="4" w:space="0" w:color="000000"/>
+              <w:left w:val="single" w:sz="4" w:space="0" w:color="000000"/>
+              <w:bottom w:val="single" w:sz="4" w:space="0" w:color="000000"/>
+            </w:tcBorders>
+            <w:tcMar>
+              <w:top w:w="0" w:type="dxa"/>
+              <w:left w:w="0" w:type="dxa"/>
+              <w:bottom w:w="0" w:type="dxa"/>
+              <w:right w:w="0" w:type="dxa"/>
             </w:tcMar>
             <w:vAlign w:val="center"/>
           </w:tcPr>
@@ -4703,17 +4820,17 @@
         </w:tc>
         <w:tc>
           <w:tcPr>
-            <w:tcW w:w="45.30pt" w:type="dxa"/>
-            <w:tcBorders>
-              <w:top w:val="single" w:sz="4" w:space="0" w:color="000000"/>
-              <w:start w:val="single" w:sz="4" w:space="0" w:color="000000"/>
-              <w:bottom w:val="single" w:sz="4" w:space="0" w:color="000000"/>
-            </w:tcBorders>
-            <w:tcMar>
-              <w:top w:w="0pt" w:type="dxa"/>
-              <w:start w:w="0pt" w:type="dxa"/>
-              <w:bottom w:w="0pt" w:type="dxa"/>
-              <w:end w:w="0pt" w:type="dxa"/>
+            <w:tcW w:w="906" w:type="dxa"/>
+            <w:tcBorders>
+              <w:top w:val="single" w:sz="4" w:space="0" w:color="000000"/>
+              <w:left w:val="single" w:sz="4" w:space="0" w:color="000000"/>
+              <w:bottom w:val="single" w:sz="4" w:space="0" w:color="000000"/>
+            </w:tcBorders>
+            <w:tcMar>
+              <w:top w:w="0" w:type="dxa"/>
+              <w:left w:w="0" w:type="dxa"/>
+              <w:bottom w:w="0" w:type="dxa"/>
+              <w:right w:w="0" w:type="dxa"/>
             </w:tcMar>
             <w:vAlign w:val="center"/>
           </w:tcPr>
@@ -4731,17 +4848,17 @@
         </w:tc>
         <w:tc>
           <w:tcPr>
-            <w:tcW w:w="215pt" w:type="dxa"/>
-            <w:tcBorders>
-              <w:top w:val="single" w:sz="4" w:space="0" w:color="000000"/>
-              <w:start w:val="single" w:sz="4" w:space="0" w:color="000000"/>
-              <w:bottom w:val="single" w:sz="4" w:space="0" w:color="000000"/>
-            </w:tcBorders>
-            <w:tcMar>
-              <w:top w:w="0pt" w:type="dxa"/>
-              <w:start w:w="0pt" w:type="dxa"/>
-              <w:bottom w:w="0pt" w:type="dxa"/>
-              <w:end w:w="0pt" w:type="dxa"/>
+            <w:tcW w:w="4300" w:type="dxa"/>
+            <w:tcBorders>
+              <w:top w:val="single" w:sz="4" w:space="0" w:color="000000"/>
+              <w:left w:val="single" w:sz="4" w:space="0" w:color="000000"/>
+              <w:bottom w:val="single" w:sz="4" w:space="0" w:color="000000"/>
+            </w:tcBorders>
+            <w:tcMar>
+              <w:top w:w="0" w:type="dxa"/>
+              <w:left w:w="0" w:type="dxa"/>
+              <w:bottom w:w="0" w:type="dxa"/>
+              <w:right w:w="0" w:type="dxa"/>
             </w:tcMar>
             <w:vAlign w:val="center"/>
           </w:tcPr>
@@ -4760,18 +4877,18 @@
         </w:tc>
         <w:tc>
           <w:tcPr>
-            <w:tcW w:w="91.50pt" w:type="dxa"/>
-            <w:tcBorders>
-              <w:top w:val="single" w:sz="4" w:space="0" w:color="000000"/>
-              <w:start w:val="single" w:sz="4" w:space="0" w:color="000000"/>
-              <w:bottom w:val="single" w:sz="4" w:space="0" w:color="000000"/>
-              <w:end w:val="single" w:sz="4" w:space="0" w:color="000000"/>
-            </w:tcBorders>
-            <w:tcMar>
-              <w:top w:w="0pt" w:type="dxa"/>
-              <w:start w:w="0pt" w:type="dxa"/>
-              <w:bottom w:w="0pt" w:type="dxa"/>
-              <w:end w:w="0pt" w:type="dxa"/>
+            <w:tcW w:w="1830" w:type="dxa"/>
+            <w:tcBorders>
+              <w:top w:val="single" w:sz="4" w:space="0" w:color="000000"/>
+              <w:left w:val="single" w:sz="4" w:space="0" w:color="000000"/>
+              <w:bottom w:val="single" w:sz="4" w:space="0" w:color="000000"/>
+              <w:right w:val="single" w:sz="4" w:space="0" w:color="000000"/>
+            </w:tcBorders>
+            <w:tcMar>
+              <w:top w:w="0" w:type="dxa"/>
+              <w:left w:w="0" w:type="dxa"/>
+              <w:bottom w:w="0" w:type="dxa"/>
+              <w:right w:w="0" w:type="dxa"/>
             </w:tcMar>
             <w:vAlign w:val="center"/>
           </w:tcPr>
@@ -4795,17 +4912,17 @@
         </w:trPr>
         <w:tc>
           <w:tcPr>
-            <w:tcW w:w="49.75pt" w:type="dxa"/>
-            <w:tcBorders>
-              <w:top w:val="single" w:sz="4" w:space="0" w:color="000000"/>
-              <w:start w:val="single" w:sz="4" w:space="0" w:color="000000"/>
-              <w:bottom w:val="single" w:sz="4" w:space="0" w:color="000000"/>
-            </w:tcBorders>
-            <w:tcMar>
-              <w:top w:w="0pt" w:type="dxa"/>
-              <w:start w:w="1.40pt" w:type="dxa"/>
-              <w:bottom w:w="0pt" w:type="dxa"/>
-              <w:end w:w="1.40pt" w:type="dxa"/>
+            <w:tcW w:w="995" w:type="dxa"/>
+            <w:tcBorders>
+              <w:top w:val="single" w:sz="4" w:space="0" w:color="000000"/>
+              <w:left w:val="single" w:sz="4" w:space="0" w:color="000000"/>
+              <w:bottom w:val="single" w:sz="4" w:space="0" w:color="000000"/>
+            </w:tcBorders>
+            <w:tcMar>
+              <w:top w:w="0" w:type="dxa"/>
+              <w:left w:w="28" w:type="dxa"/>
+              <w:bottom w:w="0" w:type="dxa"/>
+              <w:right w:w="28" w:type="dxa"/>
             </w:tcMar>
             <w:vAlign w:val="center"/>
           </w:tcPr>
@@ -4824,17 +4941,17 @@
         </w:tc>
         <w:tc>
           <w:tcPr>
-            <w:tcW w:w="90.55pt" w:type="dxa"/>
-            <w:tcBorders>
-              <w:top w:val="single" w:sz="4" w:space="0" w:color="000000"/>
-              <w:start w:val="single" w:sz="4" w:space="0" w:color="000000"/>
-              <w:bottom w:val="single" w:sz="4" w:space="0" w:color="000000"/>
-            </w:tcBorders>
-            <w:tcMar>
-              <w:top w:w="0pt" w:type="dxa"/>
-              <w:start w:w="0pt" w:type="dxa"/>
-              <w:bottom w:w="0pt" w:type="dxa"/>
-              <w:end w:w="0pt" w:type="dxa"/>
+            <w:tcW w:w="1811" w:type="dxa"/>
+            <w:tcBorders>
+              <w:top w:val="single" w:sz="4" w:space="0" w:color="000000"/>
+              <w:left w:val="single" w:sz="4" w:space="0" w:color="000000"/>
+              <w:bottom w:val="single" w:sz="4" w:space="0" w:color="000000"/>
+            </w:tcBorders>
+            <w:tcMar>
+              <w:top w:w="0" w:type="dxa"/>
+              <w:left w:w="0" w:type="dxa"/>
+              <w:bottom w:w="0" w:type="dxa"/>
+              <w:right w:w="0" w:type="dxa"/>
             </w:tcMar>
             <w:vAlign w:val="center"/>
           </w:tcPr>
@@ -4852,17 +4969,17 @@
         </w:tc>
         <w:tc>
           <w:tcPr>
-            <w:tcW w:w="45.30pt" w:type="dxa"/>
-            <w:tcBorders>
-              <w:top w:val="single" w:sz="4" w:space="0" w:color="000000"/>
-              <w:start w:val="single" w:sz="4" w:space="0" w:color="000000"/>
-              <w:bottom w:val="single" w:sz="4" w:space="0" w:color="000000"/>
-            </w:tcBorders>
-            <w:tcMar>
-              <w:top w:w="0pt" w:type="dxa"/>
-              <w:start w:w="0pt" w:type="dxa"/>
-              <w:bottom w:w="0pt" w:type="dxa"/>
-              <w:end w:w="0pt" w:type="dxa"/>
+            <w:tcW w:w="906" w:type="dxa"/>
+            <w:tcBorders>
+              <w:top w:val="single" w:sz="4" w:space="0" w:color="000000"/>
+              <w:left w:val="single" w:sz="4" w:space="0" w:color="000000"/>
+              <w:bottom w:val="single" w:sz="4" w:space="0" w:color="000000"/>
+            </w:tcBorders>
+            <w:tcMar>
+              <w:top w:w="0" w:type="dxa"/>
+              <w:left w:w="0" w:type="dxa"/>
+              <w:bottom w:w="0" w:type="dxa"/>
+              <w:right w:w="0" w:type="dxa"/>
             </w:tcMar>
             <w:vAlign w:val="center"/>
           </w:tcPr>
@@ -4880,17 +4997,17 @@
         </w:tc>
         <w:tc>
           <w:tcPr>
-            <w:tcW w:w="215pt" w:type="dxa"/>
-            <w:tcBorders>
-              <w:top w:val="single" w:sz="4" w:space="0" w:color="000000"/>
-              <w:start w:val="single" w:sz="4" w:space="0" w:color="000000"/>
-              <w:bottom w:val="single" w:sz="4" w:space="0" w:color="000000"/>
-            </w:tcBorders>
-            <w:tcMar>
-              <w:top w:w="0pt" w:type="dxa"/>
-              <w:start w:w="0pt" w:type="dxa"/>
-              <w:bottom w:w="0pt" w:type="dxa"/>
-              <w:end w:w="0pt" w:type="dxa"/>
+            <w:tcW w:w="4300" w:type="dxa"/>
+            <w:tcBorders>
+              <w:top w:val="single" w:sz="4" w:space="0" w:color="000000"/>
+              <w:left w:val="single" w:sz="4" w:space="0" w:color="000000"/>
+              <w:bottom w:val="single" w:sz="4" w:space="0" w:color="000000"/>
+            </w:tcBorders>
+            <w:tcMar>
+              <w:top w:w="0" w:type="dxa"/>
+              <w:left w:w="0" w:type="dxa"/>
+              <w:bottom w:w="0" w:type="dxa"/>
+              <w:right w:w="0" w:type="dxa"/>
             </w:tcMar>
             <w:vAlign w:val="center"/>
           </w:tcPr>
@@ -4908,18 +5025,18 @@
         </w:tc>
         <w:tc>
           <w:tcPr>
-            <w:tcW w:w="91.50pt" w:type="dxa"/>
-            <w:tcBorders>
-              <w:top w:val="single" w:sz="4" w:space="0" w:color="000000"/>
-              <w:start w:val="single" w:sz="4" w:space="0" w:color="000000"/>
-              <w:bottom w:val="single" w:sz="4" w:space="0" w:color="000000"/>
-              <w:end w:val="single" w:sz="4" w:space="0" w:color="000000"/>
-            </w:tcBorders>
-            <w:tcMar>
-              <w:top w:w="0pt" w:type="dxa"/>
-              <w:start w:w="0pt" w:type="dxa"/>
-              <w:bottom w:w="0pt" w:type="dxa"/>
-              <w:end w:w="0pt" w:type="dxa"/>
+            <w:tcW w:w="1830" w:type="dxa"/>
+            <w:tcBorders>
+              <w:top w:val="single" w:sz="4" w:space="0" w:color="000000"/>
+              <w:left w:val="single" w:sz="4" w:space="0" w:color="000000"/>
+              <w:bottom w:val="single" w:sz="4" w:space="0" w:color="000000"/>
+              <w:right w:val="single" w:sz="4" w:space="0" w:color="000000"/>
+            </w:tcBorders>
+            <w:tcMar>
+              <w:top w:w="0" w:type="dxa"/>
+              <w:left w:w="0" w:type="dxa"/>
+              <w:bottom w:w="0" w:type="dxa"/>
+              <w:right w:w="0" w:type="dxa"/>
             </w:tcMar>
             <w:vAlign w:val="center"/>
           </w:tcPr>
@@ -4941,7 +5058,7 @@
       <w:pPr>
         <w:pStyle w:val="Standard"/>
         <w:autoSpaceDE/>
-        <w:jc w:val="start"/>
+        <w:jc w:val="left"/>
         <w:rPr>
           <w:rFonts w:ascii="Times New Roman" w:eastAsia="바탕체" w:hAnsi="Times New Roman" w:cs="Times New Roman"/>
           <w:color w:val="000000"/>
@@ -4951,9 +5068,9 @@
     <w:sectPr>
       <w:headerReference w:type="default" r:id="rId6"/>
       <w:footerReference w:type="default" r:id="rId7"/>
-      <w:pgSz w:w="595.30pt" w:h="841.90pt"/>
-      <w:pgMar w:top="122.95pt" w:right="56.70pt" w:bottom="56.70pt" w:left="56.70pt" w:header="56.70pt" w:footer="42.55pt" w:gutter="0pt"/>
-      <w:cols w:space="36pt"/>
+      <w:pgSz w:w="11906" w:h="16838"/>
+      <w:pgMar w:top="2459" w:right="1134" w:bottom="1134" w:left="1134" w:header="1134" w:footer="851" w:gutter="0"/>
+      <w:cols w:space="720"/>
       <w:docGrid w:type="lines" w:linePitch="360"/>
     </w:sectPr>
   </w:body>
@@ -4961,7 +5078,7 @@
 </file>
 
 <file path=word/endnotes.xml><?xml version="1.0" encoding="utf-8"?>
-<w:endnotes xmlns:cx="http://schemas.microsoft.com/office/drawing/2014/chartex" xmlns:mc="http://schemas.openxmlformats.org/markup-compatibility/2006" xmlns:o="urn:schemas-microsoft-com:office:office" xmlns:r="http://purl.oclc.org/ooxml/officeDocument/relationships" xmlns:m="http://purl.oclc.org/ooxml/officeDocument/math" xmlns:v="urn:schemas-microsoft-com:vml" xmlns:wp14="http://schemas.microsoft.com/office/word/2010/wordprocessingDrawing" xmlns:wp="http://purl.oclc.org/ooxml/drawingml/wordprocessingDrawing" xmlns:w10="urn:schemas-microsoft-com:office:word" xmlns:w="http://purl.oclc.org/ooxml/wordprocessingml/main" xmlns:w14="http://schemas.microsoft.com/office/word/2010/wordml" xmlns:w15="http://schemas.microsoft.com/office/word/2012/wordml" xmlns:w16se="http://schemas.microsoft.com/office/word/2015/wordml/symex" xmlns:wpi="http://schemas.microsoft.com/office/word/2010/wordprocessingInk" xmlns:wne="http://schemas.microsoft.com/office/word/2006/wordml" mc:Ignorable="w14 w15 w16se wne wp14">
+<w:endnotes xmlns:wpc="http://schemas.microsoft.com/office/word/2010/wordprocessingCanvas" xmlns:cx="http://schemas.microsoft.com/office/drawing/2014/chartex" xmlns:cx1="http://schemas.microsoft.com/office/drawing/2015/9/8/chartex" xmlns:cx2="http://schemas.microsoft.com/office/drawing/2015/10/21/chartex" xmlns:cx3="http://schemas.microsoft.com/office/drawing/2016/5/9/chartex" xmlns:cx4="http://schemas.microsoft.com/office/drawing/2016/5/10/chartex" xmlns:cx5="http://schemas.microsoft.com/office/drawing/2016/5/11/chartex" xmlns:cx6="http://schemas.microsoft.com/office/drawing/2016/5/12/chartex" xmlns:cx7="http://schemas.microsoft.com/office/drawing/2016/5/13/chartex" xmlns:cx8="http://schemas.microsoft.com/office/drawing/2016/5/14/chartex" xmlns:mc="http://schemas.openxmlformats.org/markup-compatibility/2006" xmlns:aink="http://schemas.microsoft.com/office/drawing/2016/ink" xmlns:am3d="http://schemas.microsoft.com/office/drawing/2017/model3d" xmlns:o="urn:schemas-microsoft-com:office:office" xmlns:r="http://schemas.openxmlformats.org/officeDocument/2006/relationships" xmlns:m="http://schemas.openxmlformats.org/officeDocument/2006/math" xmlns:v="urn:schemas-microsoft-com:vml" xmlns:wp14="http://schemas.microsoft.com/office/word/2010/wordprocessingDrawing" xmlns:wp="http://schemas.openxmlformats.org/drawingml/2006/wordprocessingDrawing" xmlns:w10="urn:schemas-microsoft-com:office:word" xmlns:w="http://schemas.openxmlformats.org/wordprocessingml/2006/main" xmlns:w14="http://schemas.microsoft.com/office/word/2010/wordml" xmlns:w15="http://schemas.microsoft.com/office/word/2012/wordml" xmlns:w16cid="http://schemas.microsoft.com/office/word/2016/wordml/cid" xmlns:w16se="http://schemas.microsoft.com/office/word/2015/wordml/symex" xmlns:wpg="http://schemas.microsoft.com/office/word/2010/wordprocessingGroup" xmlns:wpi="http://schemas.microsoft.com/office/word/2010/wordprocessingInk" xmlns:wne="http://schemas.microsoft.com/office/word/2006/wordml" xmlns:wps="http://schemas.microsoft.com/office/word/2010/wordprocessingShape" mc:Ignorable="w14 w15 w16se w16cid wp14">
   <w:endnote w:type="separator" w:id="-1">
     <w:p>
       <w:r>
@@ -4980,17 +5097,17 @@
 </file>
 
 <file path=word/footer1.xml><?xml version="1.0" encoding="utf-8"?>
-<w:ftr xmlns:cx="http://schemas.microsoft.com/office/drawing/2014/chartex" xmlns:mc="http://schemas.openxmlformats.org/markup-compatibility/2006" xmlns:o="urn:schemas-microsoft-com:office:office" xmlns:r="http://purl.oclc.org/ooxml/officeDocument/relationships" xmlns:m="http://purl.oclc.org/ooxml/officeDocument/math" xmlns:v="urn:schemas-microsoft-com:vml" xmlns:wp14="http://schemas.microsoft.com/office/word/2010/wordprocessingDrawing" xmlns:wp="http://purl.oclc.org/ooxml/drawingml/wordprocessingDrawing" xmlns:w10="urn:schemas-microsoft-com:office:word" xmlns:w="http://purl.oclc.org/ooxml/wordprocessingml/main" xmlns:w14="http://schemas.microsoft.com/office/word/2010/wordml" xmlns:w15="http://schemas.microsoft.com/office/word/2012/wordml" xmlns:w16se="http://schemas.microsoft.com/office/word/2015/wordml/symex" xmlns:wpi="http://schemas.microsoft.com/office/word/2010/wordprocessingInk" xmlns:wne="http://schemas.microsoft.com/office/word/2006/wordml" mc:Ignorable="w14 w15 w16se wne wp14">
+<w:ftr xmlns:wpc="http://schemas.microsoft.com/office/word/2010/wordprocessingCanvas" xmlns:cx="http://schemas.microsoft.com/office/drawing/2014/chartex" xmlns:cx1="http://schemas.microsoft.com/office/drawing/2015/9/8/chartex" xmlns:cx2="http://schemas.microsoft.com/office/drawing/2015/10/21/chartex" xmlns:cx3="http://schemas.microsoft.com/office/drawing/2016/5/9/chartex" xmlns:cx4="http://schemas.microsoft.com/office/drawing/2016/5/10/chartex" xmlns:cx5="http://schemas.microsoft.com/office/drawing/2016/5/11/chartex" xmlns:cx6="http://schemas.microsoft.com/office/drawing/2016/5/12/chartex" xmlns:cx7="http://schemas.microsoft.com/office/drawing/2016/5/13/chartex" xmlns:cx8="http://schemas.microsoft.com/office/drawing/2016/5/14/chartex" xmlns:mc="http://schemas.openxmlformats.org/markup-compatibility/2006" xmlns:aink="http://schemas.microsoft.com/office/drawing/2016/ink" xmlns:am3d="http://schemas.microsoft.com/office/drawing/2017/model3d" xmlns:o="urn:schemas-microsoft-com:office:office" xmlns:r="http://schemas.openxmlformats.org/officeDocument/2006/relationships" xmlns:m="http://schemas.openxmlformats.org/officeDocument/2006/math" xmlns:v="urn:schemas-microsoft-com:vml" xmlns:wp14="http://schemas.microsoft.com/office/word/2010/wordprocessingDrawing" xmlns:wp="http://schemas.openxmlformats.org/drawingml/2006/wordprocessingDrawing" xmlns:w10="urn:schemas-microsoft-com:office:word" xmlns:w="http://schemas.openxmlformats.org/wordprocessingml/2006/main" xmlns:w14="http://schemas.microsoft.com/office/word/2010/wordml" xmlns:w15="http://schemas.microsoft.com/office/word/2012/wordml" xmlns:w16cid="http://schemas.microsoft.com/office/word/2016/wordml/cid" xmlns:w16se="http://schemas.microsoft.com/office/word/2015/wordml/symex" xmlns:wpg="http://schemas.microsoft.com/office/word/2010/wordprocessingGroup" xmlns:wpi="http://schemas.microsoft.com/office/word/2010/wordprocessingInk" xmlns:wne="http://schemas.microsoft.com/office/word/2006/wordml" xmlns:wps="http://schemas.microsoft.com/office/word/2010/wordprocessingShape" mc:Ignorable="w14 w15 w16se w16cid wp14">
   <w:p>
     <w:pPr>
       <w:pStyle w:val="Standard"/>
       <w:tabs>
-        <w:tab w:val="center" w:pos="207.60pt"/>
-        <w:tab w:val="end" w:pos="420.20pt"/>
+        <w:tab w:val="center" w:pos="4152"/>
+        <w:tab w:val="right" w:pos="8404"/>
       </w:tabs>
       <w:autoSpaceDE/>
       <w:snapToGrid w:val="0"/>
-      <w:ind w:start="-5pt"/>
+      <w:ind w:left="-100"/>
       <w:rPr>
         <w:rFonts w:ascii="Times New Roman" w:eastAsia="바탕체" w:hAnsi="Times New Roman" w:cs="Times New Roman"/>
         <w:color w:val="000000"/>
@@ -5003,109 +5120,180 @@
         <w:noProof/>
         <w:color w:val="000000"/>
       </w:rPr>
-      <w:drawing>
-        <wp:anchor distT="0" distB="0" distL="114300" distR="114300" simplePos="0" relativeHeight="251661312" behindDoc="0" locked="0" layoutInCell="1" allowOverlap="1">
-          <wp:simplePos x="0" y="0"/>
-          <wp:positionH relativeFrom="page">
-            <wp:posOffset>3641760</wp:posOffset>
-          </wp:positionH>
-          <wp:positionV relativeFrom="paragraph">
-            <wp:posOffset>720</wp:posOffset>
-          </wp:positionV>
-          <wp:extent cx="368279" cy="144720"/>
-          <wp:effectExtent l="0" t="0" r="0" b="0"/>
-          <wp:wrapSquare wrapText="bothSides"/>
-          <wp:docPr id="2" name="프레임1"/>
-          <wp:cNvGraphicFramePr/>
-          <a:graphic xmlns:a="http://purl.oclc.org/ooxml/drawingml/main">
-            <a:graphicData uri="http://schemas.microsoft.com/office/word/2010/wordprocessingShape">
-              <wp:wsp>
-                <wp:cNvSpPr txBox="1"/>
-                <wp:spPr>
-                  <a:xfrm>
-                    <a:off x="0" y="0"/>
-                    <a:ext cx="368279" cy="144720"/>
-                  </a:xfrm>
-                  <a:prstGeom prst="rect">
-                    <a:avLst/>
-                  </a:prstGeom>
-                  <a:ln>
-                    <a:noFill/>
-                    <a:prstDash/>
-                  </a:ln>
-                </wp:spPr>
-                <wp:txbx>
-                  <wne:txbxContent>
-                    <w:p>
-                      <w:pPr>
-                        <w:pStyle w:val="Standard"/>
-                        <w:tabs>
-                          <w:tab w:val="center" w:pos="212.60pt"/>
-                          <w:tab w:val="end" w:pos="425.20pt"/>
-                        </w:tabs>
-                        <w:autoSpaceDE/>
-                        <w:snapToGrid w:val="0"/>
-                        <w:jc w:val="center"/>
-                        <w:rPr>
-                          <w:rFonts w:ascii="굴림체" w:eastAsia="바탕체" w:hAnsi="굴림체" w:cs="굴림체"/>
-                          <w:color w:val="000000"/>
-                        </w:rPr>
-                      </w:pPr>
-                      <w:r>
-                        <w:rPr>
-                          <w:rFonts w:ascii="굴림체" w:eastAsia="바탕체" w:hAnsi="굴림체" w:cs="굴림체"/>
-                          <w:color w:val="000000"/>
-                        </w:rPr>
-                        <w:fldChar w:fldCharType="begin"/>
-                      </w:r>
-                      <w:r>
-                        <w:rPr>
-                          <w:rFonts w:ascii="굴림체" w:eastAsia="바탕체" w:hAnsi="굴림체" w:cs="굴림체"/>
-                          <w:color w:val="000000"/>
-                        </w:rPr>
-                        <w:instrText xml:space="preserve"> PAGE </w:instrText>
-                      </w:r>
-                      <w:r>
-                        <w:rPr>
-                          <w:rFonts w:ascii="굴림체" w:eastAsia="바탕체" w:hAnsi="굴림체" w:cs="굴림체"/>
-                          <w:color w:val="000000"/>
-                        </w:rPr>
-                        <w:fldChar w:fldCharType="separate"/>
-                      </w:r>
-                      <w:r>
-                        <w:rPr>
-                          <w:rFonts w:ascii="굴림체" w:eastAsia="바탕체" w:hAnsi="굴림체" w:cs="굴림체"/>
-                          <w:noProof/>
-                          <w:color w:val="000000"/>
-                        </w:rPr>
-                        <w:t>1</w:t>
-                      </w:r>
-                      <w:r>
-                        <w:rPr>
-                          <w:rFonts w:ascii="굴림체" w:eastAsia="바탕체" w:hAnsi="굴림체" w:cs="굴림체"/>
-                          <w:color w:val="000000"/>
-                        </w:rPr>
-                        <w:fldChar w:fldCharType="end"/>
-                      </w:r>
-                    </w:p>
-                  </wne:txbxContent>
-                </wp:txbx>
-                <wp:bodyPr vert="horz" wrap="none" lIns="0" tIns="0" rIns="0" bIns="0" compatLnSpc="0">
-                  <a:noAutofit/>
-                </wp:bodyPr>
-              </wp:wsp>
-            </a:graphicData>
-          </a:graphic>
-        </wp:anchor>
-      </w:drawing>
+      <mc:AlternateContent>
+        <mc:Choice Requires="wps">
+          <w:drawing>
+            <wp:anchor distT="0" distB="0" distL="114300" distR="114300" simplePos="0" relativeHeight="251661312" behindDoc="0" locked="0" layoutInCell="1" allowOverlap="1">
+              <wp:simplePos x="0" y="0"/>
+              <wp:positionH relativeFrom="page">
+                <wp:posOffset>3641760</wp:posOffset>
+              </wp:positionH>
+              <wp:positionV relativeFrom="paragraph">
+                <wp:posOffset>720</wp:posOffset>
+              </wp:positionV>
+              <wp:extent cx="368279" cy="144720"/>
+              <wp:effectExtent l="0" t="0" r="0" b="0"/>
+              <wp:wrapSquare wrapText="bothSides"/>
+              <wp:docPr id="2" name="프레임1"/>
+              <wp:cNvGraphicFramePr/>
+              <a:graphic xmlns:a="http://schemas.openxmlformats.org/drawingml/2006/main">
+                <a:graphicData uri="http://schemas.microsoft.com/office/word/2010/wordprocessingShape">
+                  <wps:wsp>
+                    <wps:cNvSpPr txBox="1"/>
+                    <wps:spPr>
+                      <a:xfrm>
+                        <a:off x="0" y="0"/>
+                        <a:ext cx="368279" cy="144720"/>
+                      </a:xfrm>
+                      <a:prstGeom prst="rect">
+                        <a:avLst/>
+                      </a:prstGeom>
+                      <a:ln>
+                        <a:noFill/>
+                        <a:prstDash/>
+                      </a:ln>
+                    </wps:spPr>
+                    <wps:txbx>
+                      <w:txbxContent>
+                        <w:p>
+                          <w:pPr>
+                            <w:pStyle w:val="Standard"/>
+                            <w:tabs>
+                              <w:tab w:val="center" w:pos="4252"/>
+                              <w:tab w:val="right" w:pos="8504"/>
+                            </w:tabs>
+                            <w:autoSpaceDE/>
+                            <w:snapToGrid w:val="0"/>
+                            <w:jc w:val="center"/>
+                            <w:rPr>
+                              <w:rFonts w:ascii="굴림체" w:eastAsia="바탕체" w:hAnsi="굴림체" w:cs="굴림체"/>
+                              <w:color w:val="000000"/>
+                            </w:rPr>
+                          </w:pPr>
+                          <w:r>
+                            <w:rPr>
+                              <w:rFonts w:ascii="굴림체" w:eastAsia="바탕체" w:hAnsi="굴림체" w:cs="굴림체"/>
+                              <w:color w:val="000000"/>
+                            </w:rPr>
+                            <w:fldChar w:fldCharType="begin"/>
+                          </w:r>
+                          <w:r>
+                            <w:rPr>
+                              <w:rFonts w:ascii="굴림체" w:eastAsia="바탕체" w:hAnsi="굴림체" w:cs="굴림체"/>
+                              <w:color w:val="000000"/>
+                            </w:rPr>
+                            <w:instrText xml:space="preserve"> PAGE </w:instrText>
+                          </w:r>
+                          <w:r>
+                            <w:rPr>
+                              <w:rFonts w:ascii="굴림체" w:eastAsia="바탕체" w:hAnsi="굴림체" w:cs="굴림체"/>
+                              <w:color w:val="000000"/>
+                            </w:rPr>
+                            <w:fldChar w:fldCharType="separate"/>
+                          </w:r>
+                          <w:r>
+                            <w:rPr>
+                              <w:rFonts w:ascii="굴림체" w:eastAsia="바탕체" w:hAnsi="굴림체" w:cs="굴림체"/>
+                              <w:noProof/>
+                              <w:color w:val="000000"/>
+                            </w:rPr>
+                            <w:t>1</w:t>
+                          </w:r>
+                          <w:r>
+                            <w:rPr>
+                              <w:rFonts w:ascii="굴림체" w:eastAsia="바탕체" w:hAnsi="굴림체" w:cs="굴림체"/>
+                              <w:color w:val="000000"/>
+                            </w:rPr>
+                            <w:fldChar w:fldCharType="end"/>
+                          </w:r>
+                        </w:p>
+                      </w:txbxContent>
+                    </wps:txbx>
+                    <wps:bodyPr vert="horz" wrap="none" lIns="0" tIns="0" rIns="0" bIns="0" compatLnSpc="0">
+                      <a:noAutofit/>
+                    </wps:bodyPr>
+                  </wps:wsp>
+                </a:graphicData>
+              </a:graphic>
+            </wp:anchor>
+          </w:drawing>
+        </mc:Choice>
+        <mc:Fallback>
+          <w:pict>
+            <v:shapetype id="_x0000_t202" coordsize="21600,21600" o:spt="202" path="m,l,21600r21600,l21600,xe">
+              <v:stroke joinstyle="miter"/>
+              <v:path gradientshapeok="t" o:connecttype="rect"/>
+            </v:shapetype>
+            <v:shape id="프레임1" o:spid="_x0000_s1027" type="#_x0000_t202" style="position:absolute;left:0;text-align:left;margin-left:286.75pt;margin-top:.05pt;width:29pt;height:11.4pt;z-index:251661312;visibility:visible;mso-wrap-style:none;mso-wrap-distance-left:9pt;mso-wrap-distance-top:0;mso-wrap-distance-right:9pt;mso-wrap-distance-bottom:0;mso-position-horizontal:absolute;mso-position-horizontal-relative:page;mso-position-vertical:absolute;mso-position-vertical-relative:text;v-text-anchor:top" o:gfxdata="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" filled="f" stroked="f">
+              <v:textbox inset="0,0,0,0">
+                <w:txbxContent>
+                  <w:p>
+                    <w:pPr>
+                      <w:pStyle w:val="Standard"/>
+                      <w:tabs>
+                        <w:tab w:val="center" w:pos="4252"/>
+                        <w:tab w:val="right" w:pos="8504"/>
+                      </w:tabs>
+                      <w:autoSpaceDE/>
+                      <w:snapToGrid w:val="0"/>
+                      <w:jc w:val="center"/>
+                      <w:rPr>
+                        <w:rFonts w:ascii="굴림체" w:eastAsia="바탕체" w:hAnsi="굴림체" w:cs="굴림체"/>
+                        <w:color w:val="000000"/>
+                      </w:rPr>
+                    </w:pPr>
+                    <w:r>
+                      <w:rPr>
+                        <w:rFonts w:ascii="굴림체" w:eastAsia="바탕체" w:hAnsi="굴림체" w:cs="굴림체"/>
+                        <w:color w:val="000000"/>
+                      </w:rPr>
+                      <w:fldChar w:fldCharType="begin"/>
+                    </w:r>
+                    <w:r>
+                      <w:rPr>
+                        <w:rFonts w:ascii="굴림체" w:eastAsia="바탕체" w:hAnsi="굴림체" w:cs="굴림체"/>
+                        <w:color w:val="000000"/>
+                      </w:rPr>
+                      <w:instrText xml:space="preserve"> PAGE </w:instrText>
+                    </w:r>
+                    <w:r>
+                      <w:rPr>
+                        <w:rFonts w:ascii="굴림체" w:eastAsia="바탕체" w:hAnsi="굴림체" w:cs="굴림체"/>
+                        <w:color w:val="000000"/>
+                      </w:rPr>
+                      <w:fldChar w:fldCharType="separate"/>
+                    </w:r>
+                    <w:r>
+                      <w:rPr>
+                        <w:rFonts w:ascii="굴림체" w:eastAsia="바탕체" w:hAnsi="굴림체" w:cs="굴림체"/>
+                        <w:noProof/>
+                        <w:color w:val="000000"/>
+                      </w:rPr>
+                      <w:t>1</w:t>
+                    </w:r>
+                    <w:r>
+                      <w:rPr>
+                        <w:rFonts w:ascii="굴림체" w:eastAsia="바탕체" w:hAnsi="굴림체" w:cs="굴림체"/>
+                        <w:color w:val="000000"/>
+                      </w:rPr>
+                      <w:fldChar w:fldCharType="end"/>
+                    </w:r>
+                  </w:p>
+                </w:txbxContent>
+              </v:textbox>
+              <w10:wrap type="square" anchorx="page"/>
+            </v:shape>
+          </w:pict>
+        </mc:Fallback>
+      </mc:AlternateContent>
     </w:r>
   </w:p>
   <w:p>
     <w:pPr>
       <w:pStyle w:val="Standard"/>
       <w:tabs>
-        <w:tab w:val="center" w:pos="212.60pt"/>
-        <w:tab w:val="end" w:pos="425.20pt"/>
+        <w:tab w:val="center" w:pos="4252"/>
+        <w:tab w:val="right" w:pos="8504"/>
       </w:tabs>
       <w:autoSpaceDE/>
       <w:snapToGrid w:val="0"/>
@@ -5123,55 +5311,66 @@
         <w:color w:val="000000"/>
         <w:sz w:val="16"/>
       </w:rPr>
-      <w:drawing>
-        <wp:anchor distT="0" distB="0" distL="114300" distR="114300" simplePos="0" relativeHeight="251662336" behindDoc="1" locked="0" layoutInCell="1" allowOverlap="1">
-          <wp:simplePos x="0" y="0"/>
-          <wp:positionH relativeFrom="column">
-            <wp:posOffset>-12600</wp:posOffset>
-          </wp:positionH>
-          <wp:positionV relativeFrom="paragraph">
-            <wp:posOffset>97920</wp:posOffset>
-          </wp:positionV>
-          <wp:extent cx="6172200" cy="0"/>
-          <wp:effectExtent l="38100" t="38100" r="57150" b="57150"/>
-          <wp:wrapNone/>
-          <wp:docPr id="3" name="직선 연결선 3"/>
-          <wp:cNvGraphicFramePr/>
-          <a:graphic xmlns:a="http://purl.oclc.org/ooxml/drawingml/main">
-            <a:graphicData uri="http://schemas.microsoft.com/office/word/2010/wordprocessingShape">
-              <wp:wsp>
-                <wp:cNvCnPr/>
-                <wp:spPr>
-                  <a:xfrm>
-                    <a:off x="0" y="0"/>
-                    <a:ext cx="6172200" cy="0"/>
-                  </a:xfrm>
-                  <a:prstGeom prst="line">
-                    <a:avLst/>
-                  </a:prstGeom>
-                  <a:noFill/>
-                  <a:ln w="57240" cap="sq">
-                    <a:solidFill>
-                      <a:srgbClr val="C0C0C0"/>
-                    </a:solidFill>
-                    <a:prstDash val="solid"/>
-                    <a:miter/>
-                  </a:ln>
-                </wp:spPr>
-                <wp:bodyPr/>
-              </wp:wsp>
-            </a:graphicData>
-          </a:graphic>
-        </wp:anchor>
-      </w:drawing>
+      <mc:AlternateContent>
+        <mc:Choice Requires="wps">
+          <w:drawing>
+            <wp:anchor distT="0" distB="0" distL="114300" distR="114300" simplePos="0" relativeHeight="251662336" behindDoc="1" locked="0" layoutInCell="1" allowOverlap="1">
+              <wp:simplePos x="0" y="0"/>
+              <wp:positionH relativeFrom="column">
+                <wp:posOffset>-12600</wp:posOffset>
+              </wp:positionH>
+              <wp:positionV relativeFrom="paragraph">
+                <wp:posOffset>97920</wp:posOffset>
+              </wp:positionV>
+              <wp:extent cx="6172200" cy="0"/>
+              <wp:effectExtent l="38100" t="38100" r="57150" b="57150"/>
+              <wp:wrapNone/>
+              <wp:docPr id="3" name="직선 연결선 3"/>
+              <wp:cNvGraphicFramePr/>
+              <a:graphic xmlns:a="http://schemas.openxmlformats.org/drawingml/2006/main">
+                <a:graphicData uri="http://schemas.microsoft.com/office/word/2010/wordprocessingShape">
+                  <wps:wsp>
+                    <wps:cNvCnPr/>
+                    <wps:spPr>
+                      <a:xfrm>
+                        <a:off x="0" y="0"/>
+                        <a:ext cx="6172200" cy="0"/>
+                      </a:xfrm>
+                      <a:prstGeom prst="line">
+                        <a:avLst/>
+                      </a:prstGeom>
+                      <a:noFill/>
+                      <a:ln w="57240" cap="sq">
+                        <a:solidFill>
+                          <a:srgbClr val="C0C0C0"/>
+                        </a:solidFill>
+                        <a:prstDash val="solid"/>
+                        <a:miter/>
+                      </a:ln>
+                    </wps:spPr>
+                    <wps:bodyPr/>
+                  </wps:wsp>
+                </a:graphicData>
+              </a:graphic>
+            </wp:anchor>
+          </w:drawing>
+        </mc:Choice>
+        <mc:Fallback>
+          <w:pict>
+            <v:line w14:anchorId="73280AE4" id="직선 연결선 3" o:spid="_x0000_s1026" style="position:absolute;left:0;text-align:left;z-index:-251654144;visibility:visible;mso-wrap-style:square;mso-wrap-distance-left:9pt;mso-wrap-distance-top:0;mso-wrap-distance-right:9pt;mso-wrap-distance-bottom:0;mso-position-horizontal:absolute;mso-position-horizontal-relative:text;mso-position-vertical:absolute;mso-position-vertical-relative:text" from="-1pt,7.7pt" to="485pt,7.7pt" o:gfxdata="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" strokecolor="silver" strokeweight="1.59mm">
+              <v:stroke joinstyle="miter" endcap="square"/>
+            </v:line>
+          </w:pict>
+        </mc:Fallback>
+      </mc:AlternateContent>
     </w:r>
   </w:p>
   <w:p>
     <w:pPr>
       <w:pStyle w:val="Standard"/>
       <w:tabs>
-        <w:tab w:val="center" w:pos="212.60pt"/>
-        <w:tab w:val="end" w:pos="425.20pt"/>
+        <w:tab w:val="center" w:pos="4252"/>
+        <w:tab w:val="right" w:pos="8504"/>
       </w:tabs>
       <w:autoSpaceDE/>
       <w:snapToGrid w:val="0"/>
@@ -5186,7 +5385,7 @@
 </file>
 
 <file path=word/footnotes.xml><?xml version="1.0" encoding="utf-8"?>
-<w:footnotes xmlns:cx="http://schemas.microsoft.com/office/drawing/2014/chartex" xmlns:mc="http://schemas.openxmlformats.org/markup-compatibility/2006" xmlns:o="urn:schemas-microsoft-com:office:office" xmlns:r="http://purl.oclc.org/ooxml/officeDocument/relationships" xmlns:m="http://purl.oclc.org/ooxml/officeDocument/math" xmlns:v="urn:schemas-microsoft-com:vml" xmlns:wp14="http://schemas.microsoft.com/office/word/2010/wordprocessingDrawing" xmlns:wp="http://purl.oclc.org/ooxml/drawingml/wordprocessingDrawing" xmlns:w10="urn:schemas-microsoft-com:office:word" xmlns:w="http://purl.oclc.org/ooxml/wordprocessingml/main" xmlns:w14="http://schemas.microsoft.com/office/word/2010/wordml" xmlns:w15="http://schemas.microsoft.com/office/word/2012/wordml" xmlns:w16se="http://schemas.microsoft.com/office/word/2015/wordml/symex" xmlns:wpi="http://schemas.microsoft.com/office/word/2010/wordprocessingInk" xmlns:wne="http://schemas.microsoft.com/office/word/2006/wordml" mc:Ignorable="w14 w15 w16se wne wp14">
+<w:footnotes xmlns:wpc="http://schemas.microsoft.com/office/word/2010/wordprocessingCanvas" xmlns:cx="http://schemas.microsoft.com/office/drawing/2014/chartex" xmlns:cx1="http://schemas.microsoft.com/office/drawing/2015/9/8/chartex" xmlns:cx2="http://schemas.microsoft.com/office/drawing/2015/10/21/chartex" xmlns:cx3="http://schemas.microsoft.com/office/drawing/2016/5/9/chartex" xmlns:cx4="http://schemas.microsoft.com/office/drawing/2016/5/10/chartex" xmlns:cx5="http://schemas.microsoft.com/office/drawing/2016/5/11/chartex" xmlns:cx6="http://schemas.microsoft.com/office/drawing/2016/5/12/chartex" xmlns:cx7="http://schemas.microsoft.com/office/drawing/2016/5/13/chartex" xmlns:cx8="http://schemas.microsoft.com/office/drawing/2016/5/14/chartex" xmlns:mc="http://schemas.openxmlformats.org/markup-compatibility/2006" xmlns:aink="http://schemas.microsoft.com/office/drawing/2016/ink" xmlns:am3d="http://schemas.microsoft.com/office/drawing/2017/model3d" xmlns:o="urn:schemas-microsoft-com:office:office" xmlns:r="http://schemas.openxmlformats.org/officeDocument/2006/relationships" xmlns:m="http://schemas.openxmlformats.org/officeDocument/2006/math" xmlns:v="urn:schemas-microsoft-com:vml" xmlns:wp14="http://schemas.microsoft.com/office/word/2010/wordprocessingDrawing" xmlns:wp="http://schemas.openxmlformats.org/drawingml/2006/wordprocessingDrawing" xmlns:w10="urn:schemas-microsoft-com:office:word" xmlns:w="http://schemas.openxmlformats.org/wordprocessingml/2006/main" xmlns:w14="http://schemas.microsoft.com/office/word/2010/wordml" xmlns:w15="http://schemas.microsoft.com/office/word/2012/wordml" xmlns:w16cid="http://schemas.microsoft.com/office/word/2016/wordml/cid" xmlns:w16se="http://schemas.microsoft.com/office/word/2015/wordml/symex" xmlns:wpg="http://schemas.microsoft.com/office/word/2010/wordprocessingGroup" xmlns:wpi="http://schemas.microsoft.com/office/word/2010/wordprocessingInk" xmlns:wne="http://schemas.microsoft.com/office/word/2006/wordml" xmlns:wps="http://schemas.microsoft.com/office/word/2010/wordprocessingShape" mc:Ignorable="w14 w15 w16se w16cid wp14">
   <w:footnote w:type="separator" w:id="-1">
     <w:p>
       <w:r>
@@ -5208,13 +5407,13 @@
 </file>
 
 <file path=word/header1.xml><?xml version="1.0" encoding="utf-8"?>
-<w:hdr xmlns:cx="http://schemas.microsoft.com/office/drawing/2014/chartex" xmlns:mc="http://schemas.openxmlformats.org/markup-compatibility/2006" xmlns:o="urn:schemas-microsoft-com:office:office" xmlns:r="http://purl.oclc.org/ooxml/officeDocument/relationships" xmlns:m="http://purl.oclc.org/ooxml/officeDocument/math" xmlns:v="urn:schemas-microsoft-com:vml" xmlns:wp14="http://schemas.microsoft.com/office/word/2010/wordprocessingDrawing" xmlns:wp="http://purl.oclc.org/ooxml/drawingml/wordprocessingDrawing" xmlns:w10="urn:schemas-microsoft-com:office:word" xmlns:w="http://purl.oclc.org/ooxml/wordprocessingml/main" xmlns:w14="http://schemas.microsoft.com/office/word/2010/wordml" xmlns:w15="http://schemas.microsoft.com/office/word/2012/wordml" xmlns:w16se="http://schemas.microsoft.com/office/word/2015/wordml/symex" xmlns:wpi="http://schemas.microsoft.com/office/word/2010/wordprocessingInk" xmlns:wne="http://schemas.microsoft.com/office/word/2006/wordml" mc:Ignorable="w14 w15 w16se wne wp14">
+<w:hdr xmlns:wpc="http://schemas.microsoft.com/office/word/2010/wordprocessingCanvas" xmlns:cx="http://schemas.microsoft.com/office/drawing/2014/chartex" xmlns:cx1="http://schemas.microsoft.com/office/drawing/2015/9/8/chartex" xmlns:cx2="http://schemas.microsoft.com/office/drawing/2015/10/21/chartex" xmlns:cx3="http://schemas.microsoft.com/office/drawing/2016/5/9/chartex" xmlns:cx4="http://schemas.microsoft.com/office/drawing/2016/5/10/chartex" xmlns:cx5="http://schemas.microsoft.com/office/drawing/2016/5/11/chartex" xmlns:cx6="http://schemas.microsoft.com/office/drawing/2016/5/12/chartex" xmlns:cx7="http://schemas.microsoft.com/office/drawing/2016/5/13/chartex" xmlns:cx8="http://schemas.microsoft.com/office/drawing/2016/5/14/chartex" xmlns:mc="http://schemas.openxmlformats.org/markup-compatibility/2006" xmlns:aink="http://schemas.microsoft.com/office/drawing/2016/ink" xmlns:am3d="http://schemas.microsoft.com/office/drawing/2017/model3d" xmlns:o="urn:schemas-microsoft-com:office:office" xmlns:r="http://schemas.openxmlformats.org/officeDocument/2006/relationships" xmlns:m="http://schemas.openxmlformats.org/officeDocument/2006/math" xmlns:v="urn:schemas-microsoft-com:vml" xmlns:wp14="http://schemas.microsoft.com/office/word/2010/wordprocessingDrawing" xmlns:wp="http://schemas.openxmlformats.org/drawingml/2006/wordprocessingDrawing" xmlns:w10="urn:schemas-microsoft-com:office:word" xmlns:w="http://schemas.openxmlformats.org/wordprocessingml/2006/main" xmlns:w14="http://schemas.microsoft.com/office/word/2010/wordml" xmlns:w15="http://schemas.microsoft.com/office/word/2012/wordml" xmlns:w16cid="http://schemas.microsoft.com/office/word/2016/wordml/cid" xmlns:w16se="http://schemas.microsoft.com/office/word/2015/wordml/symex" xmlns:wpg="http://schemas.microsoft.com/office/word/2010/wordprocessingGroup" xmlns:wpi="http://schemas.microsoft.com/office/word/2010/wordprocessingInk" xmlns:wne="http://schemas.microsoft.com/office/word/2006/wordml" xmlns:wps="http://schemas.microsoft.com/office/word/2010/wordprocessingShape" mc:Ignorable="w14 w15 w16se w16cid wp14">
   <w:p>
     <w:pPr>
       <w:pStyle w:val="Standard"/>
       <w:tabs>
-        <w:tab w:val="center" w:pos="212.60pt"/>
-        <w:tab w:val="end" w:pos="425.20pt"/>
+        <w:tab w:val="center" w:pos="4252"/>
+        <w:tab w:val="right" w:pos="8504"/>
       </w:tabs>
       <w:autoSpaceDE/>
       <w:snapToGrid w:val="0"/>
@@ -5230,581 +5429,1165 @@
         <w:noProof/>
         <w:color w:val="000000"/>
       </w:rPr>
-      <w:drawing>
-        <wp:anchor distT="0" distB="0" distL="114300" distR="114300" simplePos="0" relativeHeight="251659264" behindDoc="0" locked="0" layoutInCell="1" allowOverlap="1">
-          <wp:simplePos x="0" y="0"/>
-          <wp:positionH relativeFrom="column">
-            <wp:align>center</wp:align>
-          </wp:positionH>
-          <wp:positionV relativeFrom="paragraph">
-            <wp:posOffset>720</wp:posOffset>
-          </wp:positionV>
-          <wp:extent cx="6123240" cy="601200"/>
-          <wp:effectExtent l="0" t="0" r="0" b="0"/>
-          <wp:wrapSquare wrapText="bothSides"/>
-          <wp:docPr id="1" name="프레임2"/>
-          <wp:cNvGraphicFramePr/>
-          <a:graphic xmlns:a="http://purl.oclc.org/ooxml/drawingml/main">
-            <a:graphicData uri="http://schemas.microsoft.com/office/word/2010/wordprocessingShape">
-              <wp:wsp>
-                <wp:cNvSpPr txBox="1"/>
-                <wp:spPr>
-                  <a:xfrm>
-                    <a:off x="0" y="0"/>
-                    <a:ext cx="6123240" cy="601200"/>
-                  </a:xfrm>
-                  <a:prstGeom prst="rect">
-                    <a:avLst/>
-                  </a:prstGeom>
-                  <a:ln>
-                    <a:noFill/>
-                    <a:prstDash/>
-                  </a:ln>
-                </wp:spPr>
-                <wp:txbx>
-                  <wne:txbxContent>
-                    <w:tbl>
-                      <w:tblPr>
-                        <w:tblW w:w="483.25pt" w:type="dxa"/>
-                        <w:tblInd w:w="0.50pt" w:type="dxa"/>
-                        <w:tblLayout w:type="fixed"/>
-                        <w:tblCellMar>
-                          <w:start w:w="0.50pt" w:type="dxa"/>
-                          <w:end w:w="0.50pt" w:type="dxa"/>
-                        </w:tblCellMar>
-                        <w:tblLook w:firstRow="0" w:lastRow="0" w:firstColumn="0" w:lastColumn="0" w:noHBand="0" w:noVBand="0"/>
-                      </w:tblPr>
-                      <w:tblGrid>
-                        <w:gridCol w:w="1301"/>
-                        <w:gridCol w:w="2778"/>
-                        <w:gridCol w:w="1190"/>
-                        <w:gridCol w:w="1588"/>
-                        <w:gridCol w:w="1190"/>
-                        <w:gridCol w:w="1618"/>
-                      </w:tblGrid>
-                      <w:tr>
-                        <w:trPr>
-                          <w:trHeight w:val="434"/>
-                        </w:trPr>
-                        <w:tc>
-                          <w:tcPr>
-                            <w:tcW w:w="203.95pt" w:type="dxa"/>
-                            <w:gridSpan w:val="2"/>
-                            <w:tcBorders>
-                              <w:top w:val="single" w:sz="4" w:space="0" w:color="000000"/>
-                              <w:start w:val="single" w:sz="4" w:space="0" w:color="000000"/>
-                              <w:bottom w:val="single" w:sz="4" w:space="0" w:color="000000"/>
-                            </w:tcBorders>
-                            <w:tcMar>
-                              <w:top w:w="0pt" w:type="dxa"/>
-                              <w:start w:w="0pt" w:type="dxa"/>
-                              <w:bottom w:w="0pt" w:type="dxa"/>
-                              <w:end w:w="0pt" w:type="dxa"/>
-                            </w:tcMar>
-                            <w:vAlign w:val="center"/>
-                          </w:tcPr>
-                          <w:p>
-                            <w:pPr>
-                              <w:pStyle w:val="Standard"/>
-                              <w:tabs>
-                                <w:tab w:val="center" w:pos="212.60pt"/>
-                                <w:tab w:val="end" w:pos="425.20pt"/>
-                              </w:tabs>
-                              <w:autoSpaceDE/>
-                              <w:snapToGrid w:val="0"/>
-                              <w:jc w:val="center"/>
-                              <w:rPr>
-                                <w:rFonts w:ascii="굴림체" w:eastAsia="굴림체" w:hAnsi="굴림체" w:cs="굴림체"/>
-                                <w:color w:val="000000"/>
-                                <w:sz w:val="30"/>
-                                <w:lang w:eastAsia="ar-SA"/>
-                              </w:rPr>
-                            </w:pPr>
-                            <w:r>
-                              <w:rPr>
-                                <w:rFonts w:ascii="굴림체" w:eastAsia="굴림체" w:hAnsi="굴림체" w:cs="굴림체"/>
-                                <w:color w:val="000000"/>
-                                <w:sz w:val="30"/>
-                                <w:lang w:eastAsia="ar-SA"/>
-                              </w:rPr>
-                              <w:t>데이터코드설계서</w:t>
-                            </w:r>
-                          </w:p>
-                        </w:tc>
-                        <w:tc>
-                          <w:tcPr>
-                            <w:tcW w:w="59.50pt" w:type="dxa"/>
-                            <w:tcBorders>
-                              <w:top w:val="single" w:sz="4" w:space="0" w:color="000000"/>
-                              <w:start w:val="single" w:sz="4" w:space="0" w:color="000000"/>
-                              <w:bottom w:val="single" w:sz="4" w:space="0" w:color="000000"/>
-                            </w:tcBorders>
-                            <w:tcMar>
-                              <w:top w:w="0pt" w:type="dxa"/>
-                              <w:start w:w="0pt" w:type="dxa"/>
-                              <w:bottom w:w="0pt" w:type="dxa"/>
-                              <w:end w:w="0pt" w:type="dxa"/>
-                            </w:tcMar>
-                            <w:vAlign w:val="center"/>
-                          </w:tcPr>
-                          <w:p>
-                            <w:pPr>
-                              <w:pStyle w:val="Standard"/>
-                              <w:tabs>
-                                <w:tab w:val="center" w:pos="212.60pt"/>
-                                <w:tab w:val="end" w:pos="425.20pt"/>
-                              </w:tabs>
-                              <w:autoSpaceDE/>
-                              <w:snapToGrid w:val="0"/>
-                              <w:jc w:val="center"/>
-                              <w:rPr>
-                                <w:rFonts w:ascii="굴림체" w:eastAsia="굴림체" w:hAnsi="굴림체" w:cs="굴림체"/>
-                                <w:color w:val="000000"/>
-                                <w:sz w:val="18"/>
-                                <w:lang w:eastAsia="ar-SA"/>
-                              </w:rPr>
-                            </w:pPr>
-                            <w:r>
-                              <w:rPr>
-                                <w:rFonts w:ascii="굴림체" w:eastAsia="굴림체" w:hAnsi="굴림체" w:cs="굴림체"/>
-                                <w:color w:val="000000"/>
-                                <w:sz w:val="18"/>
-                                <w:lang w:eastAsia="ar-SA"/>
-                              </w:rPr>
-                              <w:t>작성자</w:t>
-                            </w:r>
-                          </w:p>
-                        </w:tc>
-                        <w:tc>
-                          <w:tcPr>
-                            <w:tcW w:w="79.40pt" w:type="dxa"/>
-                            <w:tcBorders>
-                              <w:top w:val="single" w:sz="4" w:space="0" w:color="000000"/>
-                              <w:start w:val="single" w:sz="4" w:space="0" w:color="000000"/>
-                              <w:bottom w:val="single" w:sz="4" w:space="0" w:color="000000"/>
-                            </w:tcBorders>
-                            <w:tcMar>
-                              <w:top w:w="0pt" w:type="dxa"/>
-                              <w:start w:w="0pt" w:type="dxa"/>
-                              <w:bottom w:w="0pt" w:type="dxa"/>
-                              <w:end w:w="0pt" w:type="dxa"/>
-                            </w:tcMar>
-                            <w:vAlign w:val="center"/>
-                          </w:tcPr>
-                          <w:p>
-                            <w:pPr>
-                              <w:pStyle w:val="Standard"/>
-                              <w:tabs>
-                                <w:tab w:val="center" w:pos="212.60pt"/>
-                                <w:tab w:val="end" w:pos="425.20pt"/>
-                              </w:tabs>
-                              <w:autoSpaceDE/>
-                              <w:snapToGrid w:val="0"/>
-                              <w:jc w:val="center"/>
-                              <w:rPr>
-                                <w:rFonts w:ascii="굴림체" w:eastAsia="굴림체" w:hAnsi="굴림체" w:cs="굴림체"/>
-                                <w:color w:val="000000"/>
-                                <w:sz w:val="18"/>
-                                <w:lang w:eastAsia="ar-SA"/>
-                              </w:rPr>
-                            </w:pPr>
-                          </w:p>
-                        </w:tc>
-                        <w:tc>
-                          <w:tcPr>
-                            <w:tcW w:w="59.50pt" w:type="dxa"/>
-                            <w:tcBorders>
-                              <w:top w:val="single" w:sz="4" w:space="0" w:color="000000"/>
-                              <w:start w:val="single" w:sz="4" w:space="0" w:color="000000"/>
-                              <w:bottom w:val="single" w:sz="4" w:space="0" w:color="000000"/>
-                            </w:tcBorders>
-                            <w:tcMar>
-                              <w:top w:w="0pt" w:type="dxa"/>
-                              <w:start w:w="0pt" w:type="dxa"/>
-                              <w:bottom w:w="0pt" w:type="dxa"/>
-                              <w:end w:w="0pt" w:type="dxa"/>
-                            </w:tcMar>
-                            <w:vAlign w:val="center"/>
-                          </w:tcPr>
-                          <w:p>
-                            <w:pPr>
-                              <w:pStyle w:val="Standard"/>
-                              <w:tabs>
-                                <w:tab w:val="center" w:pos="212.60pt"/>
-                                <w:tab w:val="end" w:pos="425.20pt"/>
-                              </w:tabs>
-                              <w:autoSpaceDE/>
-                              <w:snapToGrid w:val="0"/>
-                              <w:jc w:val="center"/>
-                              <w:rPr>
-                                <w:rFonts w:ascii="굴림체" w:eastAsia="굴림체" w:hAnsi="굴림체" w:cs="굴림체"/>
-                                <w:color w:val="000000"/>
-                                <w:sz w:val="18"/>
-                                <w:lang w:eastAsia="ar-SA"/>
-                              </w:rPr>
-                            </w:pPr>
-                            <w:r>
-                              <w:rPr>
-                                <w:rFonts w:ascii="굴림체" w:eastAsia="굴림체" w:hAnsi="굴림체" w:cs="굴림체"/>
-                                <w:color w:val="000000"/>
-                                <w:sz w:val="18"/>
-                                <w:lang w:eastAsia="ar-SA"/>
-                              </w:rPr>
-                              <w:t>작성일자</w:t>
-                            </w:r>
-                          </w:p>
-                        </w:tc>
-                        <w:tc>
-                          <w:tcPr>
-                            <w:tcW w:w="80.90pt" w:type="dxa"/>
-                            <w:tcBorders>
-                              <w:top w:val="single" w:sz="4" w:space="0" w:color="000000"/>
-                              <w:start w:val="single" w:sz="4" w:space="0" w:color="000000"/>
-                              <w:bottom w:val="single" w:sz="4" w:space="0" w:color="000000"/>
-                              <w:end w:val="single" w:sz="4" w:space="0" w:color="000000"/>
-                            </w:tcBorders>
-                            <w:tcMar>
-                              <w:top w:w="0pt" w:type="dxa"/>
-                              <w:start w:w="0pt" w:type="dxa"/>
-                              <w:bottom w:w="0pt" w:type="dxa"/>
-                              <w:end w:w="0pt" w:type="dxa"/>
-                            </w:tcMar>
-                            <w:vAlign w:val="center"/>
-                          </w:tcPr>
-                          <w:p>
-                            <w:pPr>
-                              <w:pStyle w:val="Standard"/>
-                              <w:tabs>
-                                <w:tab w:val="center" w:pos="212.60pt"/>
-                                <w:tab w:val="end" w:pos="425.20pt"/>
-                              </w:tabs>
-                              <w:autoSpaceDE/>
-                              <w:snapToGrid w:val="0"/>
-                              <w:jc w:val="center"/>
-                              <w:rPr>
-                                <w:rFonts w:ascii="굴림체" w:eastAsia="굴림체" w:hAnsi="굴림체" w:cs="굴림체"/>
-                                <w:color w:val="000000"/>
-                                <w:sz w:val="18"/>
-                                <w:lang w:eastAsia="ar-SA"/>
-                              </w:rPr>
-                            </w:pPr>
-                            <w:r>
-                              <w:rPr>
-                                <w:rFonts w:ascii="굴림체" w:eastAsia="굴림체" w:hAnsi="굴림체" w:cs="굴림체"/>
-                                <w:color w:val="000000"/>
-                                <w:sz w:val="18"/>
-                                <w:lang w:eastAsia="ar-SA"/>
-                              </w:rPr>
-                              <w:t>2018-10-25</w:t>
-                            </w:r>
-                          </w:p>
-                        </w:tc>
-                      </w:tr>
-                      <w:tr>
-                        <w:trPr>
-                          <w:trHeight w:val="505"/>
-                        </w:trPr>
-                        <w:tc>
-                          <w:tcPr>
-                            <w:tcW w:w="65.05pt" w:type="dxa"/>
-                            <w:tcBorders>
-                              <w:top w:val="single" w:sz="4" w:space="0" w:color="000000"/>
-                              <w:start w:val="single" w:sz="4" w:space="0" w:color="000000"/>
-                              <w:bottom w:val="single" w:sz="4" w:space="0" w:color="000000"/>
-                            </w:tcBorders>
-                            <w:tcMar>
-                              <w:top w:w="0pt" w:type="dxa"/>
-                              <w:start w:w="0pt" w:type="dxa"/>
-                              <w:bottom w:w="0pt" w:type="dxa"/>
-                              <w:end w:w="0pt" w:type="dxa"/>
-                            </w:tcMar>
-                            <w:vAlign w:val="center"/>
-                          </w:tcPr>
-                          <w:p>
-                            <w:pPr>
-                              <w:pStyle w:val="Standard"/>
-                              <w:tabs>
-                                <w:tab w:val="center" w:pos="212.60pt"/>
-                                <w:tab w:val="end" w:pos="425.20pt"/>
-                              </w:tabs>
-                              <w:autoSpaceDE/>
-                              <w:snapToGrid w:val="0"/>
-                              <w:jc w:val="center"/>
-                              <w:rPr>
-                                <w:rFonts w:ascii="굴림체" w:eastAsia="굴림체" w:hAnsi="굴림체" w:cs="굴림체"/>
-                                <w:color w:val="000000"/>
-                                <w:sz w:val="18"/>
-                                <w:lang w:eastAsia="ar-SA"/>
-                              </w:rPr>
-                            </w:pPr>
-                            <w:r>
-                              <w:rPr>
-                                <w:rFonts w:ascii="굴림체" w:eastAsia="굴림체" w:hAnsi="굴림체" w:cs="굴림체"/>
-                                <w:color w:val="000000"/>
-                                <w:sz w:val="18"/>
-                                <w:lang w:eastAsia="ar-SA"/>
-                              </w:rPr>
-                              <w:t>시스템명</w:t>
-                            </w:r>
-                          </w:p>
-                        </w:tc>
-                        <w:tc>
-                          <w:tcPr>
-                            <w:tcW w:w="138.90pt" w:type="dxa"/>
-                            <w:tcBorders>
-                              <w:top w:val="single" w:sz="4" w:space="0" w:color="000000"/>
-                              <w:start w:val="single" w:sz="4" w:space="0" w:color="000000"/>
-                              <w:bottom w:val="single" w:sz="4" w:space="0" w:color="000000"/>
-                            </w:tcBorders>
-                            <w:tcMar>
-                              <w:top w:w="0pt" w:type="dxa"/>
-                              <w:start w:w="0pt" w:type="dxa"/>
-                              <w:bottom w:w="0pt" w:type="dxa"/>
-                              <w:end w:w="0pt" w:type="dxa"/>
-                            </w:tcMar>
-                            <w:vAlign w:val="center"/>
-                          </w:tcPr>
-                          <w:p>
-                            <w:pPr>
-                              <w:pStyle w:val="Standard"/>
-                              <w:tabs>
-                                <w:tab w:val="center" w:pos="212.60pt"/>
-                                <w:tab w:val="end" w:pos="425.20pt"/>
-                              </w:tabs>
-                              <w:autoSpaceDE/>
-                              <w:snapToGrid w:val="0"/>
-                              <w:jc w:val="center"/>
-                              <w:rPr>
-                                <w:rFonts w:ascii="굴림체" w:eastAsia="굴림체" w:hAnsi="굴림체" w:cs="굴림체"/>
-                                <w:color w:val="000000"/>
-                                <w:sz w:val="18"/>
-                                <w:lang w:eastAsia="ar-SA"/>
-                              </w:rPr>
-                            </w:pPr>
-                            <w:r>
-                              <w:rPr>
-                                <w:rFonts w:ascii="굴림체" w:eastAsia="굴림체" w:hAnsi="굴림체" w:cs="굴림체" w:hint="cs"/>
-                                <w:color w:val="000000"/>
-                                <w:sz w:val="18"/>
-                                <w:lang w:eastAsia="ar-SA"/>
-                              </w:rPr>
-                              <w:t>S</w:t>
-                            </w:r>
-                            <w:r>
-                              <w:rPr>
-                                <w:rFonts w:ascii="굴림체" w:eastAsia="굴림체" w:hAnsi="굴림체" w:cs="굴림체"/>
-                                <w:color w:val="000000"/>
-                                <w:sz w:val="18"/>
-                                <w:lang w:eastAsia="ar-SA"/>
-                              </w:rPr>
-                              <w:t>upporter For Me</w:t>
-                            </w:r>
-                          </w:p>
-                        </w:tc>
-                        <w:tc>
-                          <w:tcPr>
-                            <w:tcW w:w="59.50pt" w:type="dxa"/>
-                            <w:tcBorders>
-                              <w:top w:val="single" w:sz="4" w:space="0" w:color="000000"/>
-                              <w:start w:val="single" w:sz="4" w:space="0" w:color="000000"/>
-                              <w:bottom w:val="single" w:sz="4" w:space="0" w:color="000000"/>
-                            </w:tcBorders>
-                            <w:tcMar>
-                              <w:top w:w="0pt" w:type="dxa"/>
-                              <w:start w:w="0pt" w:type="dxa"/>
-                              <w:bottom w:w="0pt" w:type="dxa"/>
-                              <w:end w:w="0pt" w:type="dxa"/>
-                            </w:tcMar>
-                            <w:vAlign w:val="center"/>
-                          </w:tcPr>
-                          <w:p>
-                            <w:pPr>
-                              <w:pStyle w:val="Standard"/>
-                              <w:tabs>
-                                <w:tab w:val="center" w:pos="212.60pt"/>
-                                <w:tab w:val="end" w:pos="425.20pt"/>
-                              </w:tabs>
-                              <w:autoSpaceDE/>
-                              <w:snapToGrid w:val="0"/>
-                              <w:jc w:val="center"/>
-                              <w:rPr>
-                                <w:rFonts w:ascii="굴림체" w:eastAsia="굴림체" w:hAnsi="굴림체" w:cs="굴림체"/>
-                                <w:color w:val="000000"/>
-                                <w:sz w:val="18"/>
-                                <w:lang w:eastAsia="ar-SA"/>
-                              </w:rPr>
-                            </w:pPr>
-                            <w:r>
-                              <w:rPr>
-                                <w:rFonts w:ascii="굴림체" w:eastAsia="굴림체" w:hAnsi="굴림체" w:cs="굴림체"/>
-                                <w:color w:val="000000"/>
-                                <w:sz w:val="18"/>
-                                <w:lang w:eastAsia="ar-SA"/>
-                              </w:rPr>
-                              <w:t>문서번호</w:t>
-                            </w:r>
-                          </w:p>
-                        </w:tc>
-                        <w:tc>
-                          <w:tcPr>
-                            <w:tcW w:w="79.40pt" w:type="dxa"/>
-                            <w:tcBorders>
-                              <w:top w:val="single" w:sz="4" w:space="0" w:color="000000"/>
-                              <w:start w:val="single" w:sz="4" w:space="0" w:color="000000"/>
-                              <w:bottom w:val="single" w:sz="4" w:space="0" w:color="000000"/>
-                            </w:tcBorders>
-                            <w:tcMar>
-                              <w:top w:w="0pt" w:type="dxa"/>
-                              <w:start w:w="0pt" w:type="dxa"/>
-                              <w:bottom w:w="0pt" w:type="dxa"/>
-                              <w:end w:w="0pt" w:type="dxa"/>
-                            </w:tcMar>
-                            <w:vAlign w:val="center"/>
-                          </w:tcPr>
-                          <w:p>
-                            <w:pPr>
-                              <w:pStyle w:val="Standard"/>
-                              <w:tabs>
-                                <w:tab w:val="center" w:pos="212.60pt"/>
-                                <w:tab w:val="end" w:pos="425.20pt"/>
-                              </w:tabs>
-                              <w:autoSpaceDE/>
-                              <w:snapToGrid w:val="0"/>
-                              <w:jc w:val="center"/>
-                              <w:rPr>
-                                <w:rFonts w:ascii="굴림체" w:eastAsia="굴림체" w:hAnsi="굴림체" w:cs="굴림체"/>
-                                <w:color w:val="000000"/>
-                                <w:sz w:val="18"/>
-                                <w:lang w:eastAsia="ar-SA"/>
-                              </w:rPr>
-                            </w:pPr>
-                          </w:p>
-                        </w:tc>
-                        <w:tc>
-                          <w:tcPr>
-                            <w:tcW w:w="59.50pt" w:type="dxa"/>
-                            <w:tcBorders>
-                              <w:top w:val="single" w:sz="4" w:space="0" w:color="000000"/>
-                              <w:start w:val="single" w:sz="4" w:space="0" w:color="000000"/>
-                              <w:bottom w:val="single" w:sz="4" w:space="0" w:color="000000"/>
-                            </w:tcBorders>
-                            <w:tcMar>
-                              <w:top w:w="0pt" w:type="dxa"/>
-                              <w:start w:w="0pt" w:type="dxa"/>
-                              <w:bottom w:w="0pt" w:type="dxa"/>
-                              <w:end w:w="0pt" w:type="dxa"/>
-                            </w:tcMar>
-                            <w:vAlign w:val="center"/>
-                          </w:tcPr>
-                          <w:p>
-                            <w:pPr>
-                              <w:pStyle w:val="Standard"/>
-                              <w:tabs>
-                                <w:tab w:val="center" w:pos="212.60pt"/>
-                                <w:tab w:val="end" w:pos="425.20pt"/>
-                              </w:tabs>
-                              <w:autoSpaceDE/>
-                              <w:snapToGrid w:val="0"/>
-                              <w:jc w:val="center"/>
-                              <w:rPr>
-                                <w:rFonts w:ascii="굴림체" w:eastAsia="굴림체" w:hAnsi="굴림체" w:cs="굴림체"/>
-                                <w:color w:val="000000"/>
-                                <w:sz w:val="18"/>
-                                <w:lang w:eastAsia="ar-SA"/>
-                              </w:rPr>
-                            </w:pPr>
-                            <w:r>
-                              <w:rPr>
-                                <w:rFonts w:ascii="굴림체" w:eastAsia="굴림체" w:hAnsi="굴림체" w:cs="굴림체"/>
-                                <w:color w:val="000000"/>
-                                <w:sz w:val="18"/>
-                                <w:lang w:eastAsia="ar-SA"/>
-                              </w:rPr>
-                              <w:t>버전</w:t>
-                            </w:r>
-                          </w:p>
-                        </w:tc>
-                        <w:tc>
-                          <w:tcPr>
-                            <w:tcW w:w="80.90pt" w:type="dxa"/>
-                            <w:tcBorders>
-                              <w:top w:val="single" w:sz="4" w:space="0" w:color="000000"/>
-                              <w:start w:val="single" w:sz="4" w:space="0" w:color="000000"/>
-                              <w:bottom w:val="single" w:sz="4" w:space="0" w:color="000000"/>
-                              <w:end w:val="single" w:sz="4" w:space="0" w:color="000000"/>
-                            </w:tcBorders>
-                            <w:tcMar>
-                              <w:top w:w="0pt" w:type="dxa"/>
-                              <w:start w:w="0pt" w:type="dxa"/>
-                              <w:bottom w:w="0pt" w:type="dxa"/>
-                              <w:end w:w="0pt" w:type="dxa"/>
-                            </w:tcMar>
-                            <w:vAlign w:val="center"/>
-                          </w:tcPr>
-                          <w:p>
-                            <w:pPr>
-                              <w:pStyle w:val="Standard"/>
-                              <w:tabs>
-                                <w:tab w:val="center" w:pos="212.60pt"/>
-                                <w:tab w:val="end" w:pos="425.20pt"/>
-                              </w:tabs>
-                              <w:autoSpaceDE/>
-                              <w:snapToGrid w:val="0"/>
-                              <w:jc w:val="center"/>
-                              <w:rPr>
-                                <w:rFonts w:ascii="굴림체" w:eastAsia="굴림체" w:hAnsi="굴림체" w:cs="굴림체"/>
-                                <w:color w:val="000000"/>
-                                <w:sz w:val="18"/>
-                                <w:lang w:eastAsia="ar-SA"/>
-                              </w:rPr>
-                            </w:pPr>
-                            <w:r>
-                              <w:rPr>
-                                <w:rFonts w:ascii="굴림체" w:eastAsia="굴림체" w:hAnsi="굴림체" w:cs="굴림체"/>
-                                <w:color w:val="000000"/>
-                                <w:sz w:val="18"/>
-                                <w:lang w:eastAsia="ar-SA"/>
-                              </w:rPr>
-                              <w:t>1.0</w:t>
-                            </w:r>
-                          </w:p>
-                        </w:tc>
-                      </w:tr>
-                    </w:tbl>
-                    <w:p>
-                      <w:pPr>
-                        <w:pStyle w:val="Standard"/>
-                        <w:autoSpaceDE/>
-                        <w:rPr>
-                          <w:rFonts w:ascii="Times New Roman" w:eastAsia="바탕체" w:hAnsi="Times New Roman" w:cs="Times New Roman"/>
-                          <w:color w:val="000000"/>
-                        </w:rPr>
-                      </w:pPr>
-                      <w:r>
-                        <w:rPr>
-                          <w:rFonts w:ascii="Times New Roman" w:eastAsia="바탕체" w:hAnsi="Times New Roman" w:cs="Times New Roman"/>
-                          <w:color w:val="000000"/>
-                        </w:rPr>
-                        <w:t xml:space="preserve"> </w:t>
-                      </w:r>
-                    </w:p>
-                  </wne:txbxContent>
-                </wp:txbx>
-                <wp:bodyPr vert="horz" wrap="none" lIns="0" tIns="0" rIns="0" bIns="0" compatLnSpc="0">
-                  <a:noAutofit/>
-                </wp:bodyPr>
-              </wp:wsp>
-            </a:graphicData>
-          </a:graphic>
-        </wp:anchor>
-      </w:drawing>
+      <mc:AlternateContent>
+        <mc:Choice Requires="wps">
+          <w:drawing>
+            <wp:anchor distT="0" distB="0" distL="114300" distR="114300" simplePos="0" relativeHeight="251659264" behindDoc="0" locked="0" layoutInCell="1" allowOverlap="1">
+              <wp:simplePos x="0" y="0"/>
+              <wp:positionH relativeFrom="column">
+                <wp:align>center</wp:align>
+              </wp:positionH>
+              <wp:positionV relativeFrom="paragraph">
+                <wp:posOffset>720</wp:posOffset>
+              </wp:positionV>
+              <wp:extent cx="6123240" cy="601200"/>
+              <wp:effectExtent l="0" t="0" r="0" b="0"/>
+              <wp:wrapSquare wrapText="bothSides"/>
+              <wp:docPr id="1" name="프레임2"/>
+              <wp:cNvGraphicFramePr/>
+              <a:graphic xmlns:a="http://schemas.openxmlformats.org/drawingml/2006/main">
+                <a:graphicData uri="http://schemas.microsoft.com/office/word/2010/wordprocessingShape">
+                  <wps:wsp>
+                    <wps:cNvSpPr txBox="1"/>
+                    <wps:spPr>
+                      <a:xfrm>
+                        <a:off x="0" y="0"/>
+                        <a:ext cx="6123240" cy="601200"/>
+                      </a:xfrm>
+                      <a:prstGeom prst="rect">
+                        <a:avLst/>
+                      </a:prstGeom>
+                      <a:ln>
+                        <a:noFill/>
+                        <a:prstDash/>
+                      </a:ln>
+                    </wps:spPr>
+                    <wps:txbx>
+                      <w:txbxContent>
+                        <w:tbl>
+                          <w:tblPr>
+                            <w:tblW w:w="9665" w:type="dxa"/>
+                            <w:tblInd w:w="10" w:type="dxa"/>
+                            <w:tblLayout w:type="fixed"/>
+                            <w:tblCellMar>
+                              <w:left w:w="10" w:type="dxa"/>
+                              <w:right w:w="10" w:type="dxa"/>
+                            </w:tblCellMar>
+                            <w:tblLook w:val="0000" w:firstRow="0" w:lastRow="0" w:firstColumn="0" w:lastColumn="0" w:noHBand="0" w:noVBand="0"/>
+                          </w:tblPr>
+                          <w:tblGrid>
+                            <w:gridCol w:w="1301"/>
+                            <w:gridCol w:w="2778"/>
+                            <w:gridCol w:w="1190"/>
+                            <w:gridCol w:w="1588"/>
+                            <w:gridCol w:w="1190"/>
+                            <w:gridCol w:w="1618"/>
+                          </w:tblGrid>
+                          <w:tr>
+                            <w:trPr>
+                              <w:trHeight w:val="434"/>
+                            </w:trPr>
+                            <w:tc>
+                              <w:tcPr>
+                                <w:tcW w:w="4079" w:type="dxa"/>
+                                <w:gridSpan w:val="2"/>
+                                <w:tcBorders>
+                                  <w:top w:val="single" w:sz="4" w:space="0" w:color="000000"/>
+                                  <w:left w:val="single" w:sz="4" w:space="0" w:color="000000"/>
+                                  <w:bottom w:val="single" w:sz="4" w:space="0" w:color="000000"/>
+                                </w:tcBorders>
+                                <w:tcMar>
+                                  <w:top w:w="0" w:type="dxa"/>
+                                  <w:left w:w="0" w:type="dxa"/>
+                                  <w:bottom w:w="0" w:type="dxa"/>
+                                  <w:right w:w="0" w:type="dxa"/>
+                                </w:tcMar>
+                                <w:vAlign w:val="center"/>
+                              </w:tcPr>
+                              <w:p>
+                                <w:pPr>
+                                  <w:pStyle w:val="Standard"/>
+                                  <w:tabs>
+                                    <w:tab w:val="center" w:pos="4252"/>
+                                    <w:tab w:val="right" w:pos="8504"/>
+                                  </w:tabs>
+                                  <w:autoSpaceDE/>
+                                  <w:snapToGrid w:val="0"/>
+                                  <w:jc w:val="center"/>
+                                  <w:rPr>
+                                    <w:rFonts w:ascii="굴림체" w:eastAsia="굴림체" w:hAnsi="굴림체" w:cs="굴림체"/>
+                                    <w:color w:val="000000"/>
+                                    <w:sz w:val="30"/>
+                                    <w:lang w:eastAsia="ar-SA"/>
+                                  </w:rPr>
+                                </w:pPr>
+                                <w:r>
+                                  <w:rPr>
+                                    <w:rFonts w:ascii="굴림체" w:eastAsia="굴림체" w:hAnsi="굴림체" w:cs="굴림체"/>
+                                    <w:color w:val="000000"/>
+                                    <w:sz w:val="30"/>
+                                    <w:lang w:eastAsia="ar-SA"/>
+                                  </w:rPr>
+                                  <w:t>데이터코드설계서</w:t>
+                                </w:r>
+                              </w:p>
+                            </w:tc>
+                            <w:tc>
+                              <w:tcPr>
+                                <w:tcW w:w="1190" w:type="dxa"/>
+                                <w:tcBorders>
+                                  <w:top w:val="single" w:sz="4" w:space="0" w:color="000000"/>
+                                  <w:left w:val="single" w:sz="4" w:space="0" w:color="000000"/>
+                                  <w:bottom w:val="single" w:sz="4" w:space="0" w:color="000000"/>
+                                </w:tcBorders>
+                                <w:tcMar>
+                                  <w:top w:w="0" w:type="dxa"/>
+                                  <w:left w:w="0" w:type="dxa"/>
+                                  <w:bottom w:w="0" w:type="dxa"/>
+                                  <w:right w:w="0" w:type="dxa"/>
+                                </w:tcMar>
+                                <w:vAlign w:val="center"/>
+                              </w:tcPr>
+                              <w:p>
+                                <w:pPr>
+                                  <w:pStyle w:val="Standard"/>
+                                  <w:tabs>
+                                    <w:tab w:val="center" w:pos="4252"/>
+                                    <w:tab w:val="right" w:pos="8504"/>
+                                  </w:tabs>
+                                  <w:autoSpaceDE/>
+                                  <w:snapToGrid w:val="0"/>
+                                  <w:jc w:val="center"/>
+                                  <w:rPr>
+                                    <w:rFonts w:ascii="굴림체" w:eastAsia="굴림체" w:hAnsi="굴림체" w:cs="굴림체"/>
+                                    <w:color w:val="000000"/>
+                                    <w:sz w:val="18"/>
+                                    <w:lang w:eastAsia="ar-SA"/>
+                                  </w:rPr>
+                                </w:pPr>
+                                <w:r>
+                                  <w:rPr>
+                                    <w:rFonts w:ascii="굴림체" w:eastAsia="굴림체" w:hAnsi="굴림체" w:cs="굴림체"/>
+                                    <w:color w:val="000000"/>
+                                    <w:sz w:val="18"/>
+                                    <w:lang w:eastAsia="ar-SA"/>
+                                  </w:rPr>
+                                  <w:t>작성자</w:t>
+                                </w:r>
+                              </w:p>
+                            </w:tc>
+                            <w:tc>
+                              <w:tcPr>
+                                <w:tcW w:w="1588" w:type="dxa"/>
+                                <w:tcBorders>
+                                  <w:top w:val="single" w:sz="4" w:space="0" w:color="000000"/>
+                                  <w:left w:val="single" w:sz="4" w:space="0" w:color="000000"/>
+                                  <w:bottom w:val="single" w:sz="4" w:space="0" w:color="000000"/>
+                                </w:tcBorders>
+                                <w:tcMar>
+                                  <w:top w:w="0" w:type="dxa"/>
+                                  <w:left w:w="0" w:type="dxa"/>
+                                  <w:bottom w:w="0" w:type="dxa"/>
+                                  <w:right w:w="0" w:type="dxa"/>
+                                </w:tcMar>
+                                <w:vAlign w:val="center"/>
+                              </w:tcPr>
+                              <w:p>
+                                <w:pPr>
+                                  <w:pStyle w:val="Standard"/>
+                                  <w:tabs>
+                                    <w:tab w:val="center" w:pos="4252"/>
+                                    <w:tab w:val="right" w:pos="8504"/>
+                                  </w:tabs>
+                                  <w:autoSpaceDE/>
+                                  <w:snapToGrid w:val="0"/>
+                                  <w:jc w:val="center"/>
+                                  <w:rPr>
+                                    <w:rFonts w:ascii="굴림체" w:eastAsia="굴림체" w:hAnsi="굴림체" w:cs="굴림체"/>
+                                    <w:color w:val="000000"/>
+                                    <w:sz w:val="18"/>
+                                    <w:lang w:eastAsia="ar-SA"/>
+                                  </w:rPr>
+                                </w:pPr>
+                              </w:p>
+                            </w:tc>
+                            <w:tc>
+                              <w:tcPr>
+                                <w:tcW w:w="1190" w:type="dxa"/>
+                                <w:tcBorders>
+                                  <w:top w:val="single" w:sz="4" w:space="0" w:color="000000"/>
+                                  <w:left w:val="single" w:sz="4" w:space="0" w:color="000000"/>
+                                  <w:bottom w:val="single" w:sz="4" w:space="0" w:color="000000"/>
+                                </w:tcBorders>
+                                <w:tcMar>
+                                  <w:top w:w="0" w:type="dxa"/>
+                                  <w:left w:w="0" w:type="dxa"/>
+                                  <w:bottom w:w="0" w:type="dxa"/>
+                                  <w:right w:w="0" w:type="dxa"/>
+                                </w:tcMar>
+                                <w:vAlign w:val="center"/>
+                              </w:tcPr>
+                              <w:p>
+                                <w:pPr>
+                                  <w:pStyle w:val="Standard"/>
+                                  <w:tabs>
+                                    <w:tab w:val="center" w:pos="4252"/>
+                                    <w:tab w:val="right" w:pos="8504"/>
+                                  </w:tabs>
+                                  <w:autoSpaceDE/>
+                                  <w:snapToGrid w:val="0"/>
+                                  <w:jc w:val="center"/>
+                                  <w:rPr>
+                                    <w:rFonts w:ascii="굴림체" w:eastAsia="굴림체" w:hAnsi="굴림체" w:cs="굴림체"/>
+                                    <w:color w:val="000000"/>
+                                    <w:sz w:val="18"/>
+                                    <w:lang w:eastAsia="ar-SA"/>
+                                  </w:rPr>
+                                </w:pPr>
+                                <w:r>
+                                  <w:rPr>
+                                    <w:rFonts w:ascii="굴림체" w:eastAsia="굴림체" w:hAnsi="굴림체" w:cs="굴림체"/>
+                                    <w:color w:val="000000"/>
+                                    <w:sz w:val="18"/>
+                                    <w:lang w:eastAsia="ar-SA"/>
+                                  </w:rPr>
+                                  <w:t>작성일자</w:t>
+                                </w:r>
+                              </w:p>
+                            </w:tc>
+                            <w:tc>
+                              <w:tcPr>
+                                <w:tcW w:w="1618" w:type="dxa"/>
+                                <w:tcBorders>
+                                  <w:top w:val="single" w:sz="4" w:space="0" w:color="000000"/>
+                                  <w:left w:val="single" w:sz="4" w:space="0" w:color="000000"/>
+                                  <w:bottom w:val="single" w:sz="4" w:space="0" w:color="000000"/>
+                                  <w:right w:val="single" w:sz="4" w:space="0" w:color="000000"/>
+                                </w:tcBorders>
+                                <w:tcMar>
+                                  <w:top w:w="0" w:type="dxa"/>
+                                  <w:left w:w="0" w:type="dxa"/>
+                                  <w:bottom w:w="0" w:type="dxa"/>
+                                  <w:right w:w="0" w:type="dxa"/>
+                                </w:tcMar>
+                                <w:vAlign w:val="center"/>
+                              </w:tcPr>
+                              <w:p>
+                                <w:pPr>
+                                  <w:pStyle w:val="Standard"/>
+                                  <w:tabs>
+                                    <w:tab w:val="center" w:pos="4252"/>
+                                    <w:tab w:val="right" w:pos="8504"/>
+                                  </w:tabs>
+                                  <w:autoSpaceDE/>
+                                  <w:snapToGrid w:val="0"/>
+                                  <w:jc w:val="center"/>
+                                  <w:rPr>
+                                    <w:rFonts w:ascii="굴림체" w:eastAsia="굴림체" w:hAnsi="굴림체" w:cs="굴림체"/>
+                                    <w:color w:val="000000"/>
+                                    <w:sz w:val="18"/>
+                                    <w:lang w:eastAsia="ar-SA"/>
+                                  </w:rPr>
+                                </w:pPr>
+                                <w:r>
+                                  <w:rPr>
+                                    <w:rFonts w:ascii="굴림체" w:eastAsia="굴림체" w:hAnsi="굴림체" w:cs="굴림체"/>
+                                    <w:color w:val="000000"/>
+                                    <w:sz w:val="18"/>
+                                    <w:lang w:eastAsia="ar-SA"/>
+                                  </w:rPr>
+                                  <w:t>2018-10-25</w:t>
+                                </w:r>
+                              </w:p>
+                            </w:tc>
+                          </w:tr>
+                          <w:tr>
+                            <w:trPr>
+                              <w:trHeight w:val="505"/>
+                            </w:trPr>
+                            <w:tc>
+                              <w:tcPr>
+                                <w:tcW w:w="1301" w:type="dxa"/>
+                                <w:tcBorders>
+                                  <w:top w:val="single" w:sz="4" w:space="0" w:color="000000"/>
+                                  <w:left w:val="single" w:sz="4" w:space="0" w:color="000000"/>
+                                  <w:bottom w:val="single" w:sz="4" w:space="0" w:color="000000"/>
+                                </w:tcBorders>
+                                <w:tcMar>
+                                  <w:top w:w="0" w:type="dxa"/>
+                                  <w:left w:w="0" w:type="dxa"/>
+                                  <w:bottom w:w="0" w:type="dxa"/>
+                                  <w:right w:w="0" w:type="dxa"/>
+                                </w:tcMar>
+                                <w:vAlign w:val="center"/>
+                              </w:tcPr>
+                              <w:p>
+                                <w:pPr>
+                                  <w:pStyle w:val="Standard"/>
+                                  <w:tabs>
+                                    <w:tab w:val="center" w:pos="4252"/>
+                                    <w:tab w:val="right" w:pos="8504"/>
+                                  </w:tabs>
+                                  <w:autoSpaceDE/>
+                                  <w:snapToGrid w:val="0"/>
+                                  <w:jc w:val="center"/>
+                                  <w:rPr>
+                                    <w:rFonts w:ascii="굴림체" w:eastAsia="굴림체" w:hAnsi="굴림체" w:cs="굴림체"/>
+                                    <w:color w:val="000000"/>
+                                    <w:sz w:val="18"/>
+                                    <w:lang w:eastAsia="ar-SA"/>
+                                  </w:rPr>
+                                </w:pPr>
+                                <w:r>
+                                  <w:rPr>
+                                    <w:rFonts w:ascii="굴림체" w:eastAsia="굴림체" w:hAnsi="굴림체" w:cs="굴림체"/>
+                                    <w:color w:val="000000"/>
+                                    <w:sz w:val="18"/>
+                                    <w:lang w:eastAsia="ar-SA"/>
+                                  </w:rPr>
+                                  <w:t>시스템명</w:t>
+                                </w:r>
+                              </w:p>
+                            </w:tc>
+                            <w:tc>
+                              <w:tcPr>
+                                <w:tcW w:w="2778" w:type="dxa"/>
+                                <w:tcBorders>
+                                  <w:top w:val="single" w:sz="4" w:space="0" w:color="000000"/>
+                                  <w:left w:val="single" w:sz="4" w:space="0" w:color="000000"/>
+                                  <w:bottom w:val="single" w:sz="4" w:space="0" w:color="000000"/>
+                                </w:tcBorders>
+                                <w:tcMar>
+                                  <w:top w:w="0" w:type="dxa"/>
+                                  <w:left w:w="0" w:type="dxa"/>
+                                  <w:bottom w:w="0" w:type="dxa"/>
+                                  <w:right w:w="0" w:type="dxa"/>
+                                </w:tcMar>
+                                <w:vAlign w:val="center"/>
+                              </w:tcPr>
+                              <w:p>
+                                <w:pPr>
+                                  <w:pStyle w:val="Standard"/>
+                                  <w:tabs>
+                                    <w:tab w:val="center" w:pos="4252"/>
+                                    <w:tab w:val="right" w:pos="8504"/>
+                                  </w:tabs>
+                                  <w:autoSpaceDE/>
+                                  <w:snapToGrid w:val="0"/>
+                                  <w:jc w:val="center"/>
+                                  <w:rPr>
+                                    <w:rFonts w:ascii="굴림체" w:eastAsia="굴림체" w:hAnsi="굴림체" w:cs="굴림체"/>
+                                    <w:color w:val="000000"/>
+                                    <w:sz w:val="18"/>
+                                    <w:lang w:eastAsia="ar-SA"/>
+                                  </w:rPr>
+                                </w:pPr>
+                                <w:r>
+                                  <w:rPr>
+                                    <w:rFonts w:ascii="굴림체" w:eastAsia="굴림체" w:hAnsi="굴림체" w:cs="굴림체" w:hint="cs"/>
+                                    <w:color w:val="000000"/>
+                                    <w:sz w:val="18"/>
+                                    <w:lang w:eastAsia="ar-SA"/>
+                                  </w:rPr>
+                                  <w:t>S</w:t>
+                                </w:r>
+                                <w:r>
+                                  <w:rPr>
+                                    <w:rFonts w:ascii="굴림체" w:eastAsia="굴림체" w:hAnsi="굴림체" w:cs="굴림체"/>
+                                    <w:color w:val="000000"/>
+                                    <w:sz w:val="18"/>
+                                    <w:lang w:eastAsia="ar-SA"/>
+                                  </w:rPr>
+                                  <w:t xml:space="preserve">upporter </w:t>
+                                </w:r>
+                                <w:proofErr w:type="gramStart"/>
+                                <w:r>
+                                  <w:rPr>
+                                    <w:rFonts w:ascii="굴림체" w:eastAsia="굴림체" w:hAnsi="굴림체" w:cs="굴림체"/>
+                                    <w:color w:val="000000"/>
+                                    <w:sz w:val="18"/>
+                                    <w:lang w:eastAsia="ar-SA"/>
+                                  </w:rPr>
+                                  <w:t>For</w:t>
+                                </w:r>
+                                <w:proofErr w:type="gramEnd"/>
+                                <w:r>
+                                  <w:rPr>
+                                    <w:rFonts w:ascii="굴림체" w:eastAsia="굴림체" w:hAnsi="굴림체" w:cs="굴림체"/>
+                                    <w:color w:val="000000"/>
+                                    <w:sz w:val="18"/>
+                                    <w:lang w:eastAsia="ar-SA"/>
+                                  </w:rPr>
+                                  <w:t xml:space="preserve"> Me</w:t>
+                                </w:r>
+                              </w:p>
+                            </w:tc>
+                            <w:tc>
+                              <w:tcPr>
+                                <w:tcW w:w="1190" w:type="dxa"/>
+                                <w:tcBorders>
+                                  <w:top w:val="single" w:sz="4" w:space="0" w:color="000000"/>
+                                  <w:left w:val="single" w:sz="4" w:space="0" w:color="000000"/>
+                                  <w:bottom w:val="single" w:sz="4" w:space="0" w:color="000000"/>
+                                </w:tcBorders>
+                                <w:tcMar>
+                                  <w:top w:w="0" w:type="dxa"/>
+                                  <w:left w:w="0" w:type="dxa"/>
+                                  <w:bottom w:w="0" w:type="dxa"/>
+                                  <w:right w:w="0" w:type="dxa"/>
+                                </w:tcMar>
+                                <w:vAlign w:val="center"/>
+                              </w:tcPr>
+                              <w:p>
+                                <w:pPr>
+                                  <w:pStyle w:val="Standard"/>
+                                  <w:tabs>
+                                    <w:tab w:val="center" w:pos="4252"/>
+                                    <w:tab w:val="right" w:pos="8504"/>
+                                  </w:tabs>
+                                  <w:autoSpaceDE/>
+                                  <w:snapToGrid w:val="0"/>
+                                  <w:jc w:val="center"/>
+                                  <w:rPr>
+                                    <w:rFonts w:ascii="굴림체" w:eastAsia="굴림체" w:hAnsi="굴림체" w:cs="굴림체"/>
+                                    <w:color w:val="000000"/>
+                                    <w:sz w:val="18"/>
+                                    <w:lang w:eastAsia="ar-SA"/>
+                                  </w:rPr>
+                                </w:pPr>
+                                <w:r>
+                                  <w:rPr>
+                                    <w:rFonts w:ascii="굴림체" w:eastAsia="굴림체" w:hAnsi="굴림체" w:cs="굴림체"/>
+                                    <w:color w:val="000000"/>
+                                    <w:sz w:val="18"/>
+                                    <w:lang w:eastAsia="ar-SA"/>
+                                  </w:rPr>
+                                  <w:t>문서번호</w:t>
+                                </w:r>
+                              </w:p>
+                            </w:tc>
+                            <w:tc>
+                              <w:tcPr>
+                                <w:tcW w:w="1588" w:type="dxa"/>
+                                <w:tcBorders>
+                                  <w:top w:val="single" w:sz="4" w:space="0" w:color="000000"/>
+                                  <w:left w:val="single" w:sz="4" w:space="0" w:color="000000"/>
+                                  <w:bottom w:val="single" w:sz="4" w:space="0" w:color="000000"/>
+                                </w:tcBorders>
+                                <w:tcMar>
+                                  <w:top w:w="0" w:type="dxa"/>
+                                  <w:left w:w="0" w:type="dxa"/>
+                                  <w:bottom w:w="0" w:type="dxa"/>
+                                  <w:right w:w="0" w:type="dxa"/>
+                                </w:tcMar>
+                                <w:vAlign w:val="center"/>
+                              </w:tcPr>
+                              <w:p>
+                                <w:pPr>
+                                  <w:pStyle w:val="Standard"/>
+                                  <w:tabs>
+                                    <w:tab w:val="center" w:pos="4252"/>
+                                    <w:tab w:val="right" w:pos="8504"/>
+                                  </w:tabs>
+                                  <w:autoSpaceDE/>
+                                  <w:snapToGrid w:val="0"/>
+                                  <w:jc w:val="center"/>
+                                  <w:rPr>
+                                    <w:rFonts w:ascii="굴림체" w:eastAsia="굴림체" w:hAnsi="굴림체" w:cs="굴림체"/>
+                                    <w:color w:val="000000"/>
+                                    <w:sz w:val="18"/>
+                                    <w:lang w:eastAsia="ar-SA"/>
+                                  </w:rPr>
+                                </w:pPr>
+                              </w:p>
+                            </w:tc>
+                            <w:tc>
+                              <w:tcPr>
+                                <w:tcW w:w="1190" w:type="dxa"/>
+                                <w:tcBorders>
+                                  <w:top w:val="single" w:sz="4" w:space="0" w:color="000000"/>
+                                  <w:left w:val="single" w:sz="4" w:space="0" w:color="000000"/>
+                                  <w:bottom w:val="single" w:sz="4" w:space="0" w:color="000000"/>
+                                </w:tcBorders>
+                                <w:tcMar>
+                                  <w:top w:w="0" w:type="dxa"/>
+                                  <w:left w:w="0" w:type="dxa"/>
+                                  <w:bottom w:w="0" w:type="dxa"/>
+                                  <w:right w:w="0" w:type="dxa"/>
+                                </w:tcMar>
+                                <w:vAlign w:val="center"/>
+                              </w:tcPr>
+                              <w:p>
+                                <w:pPr>
+                                  <w:pStyle w:val="Standard"/>
+                                  <w:tabs>
+                                    <w:tab w:val="center" w:pos="4252"/>
+                                    <w:tab w:val="right" w:pos="8504"/>
+                                  </w:tabs>
+                                  <w:autoSpaceDE/>
+                                  <w:snapToGrid w:val="0"/>
+                                  <w:jc w:val="center"/>
+                                  <w:rPr>
+                                    <w:rFonts w:ascii="굴림체" w:eastAsia="굴림체" w:hAnsi="굴림체" w:cs="굴림체"/>
+                                    <w:color w:val="000000"/>
+                                    <w:sz w:val="18"/>
+                                    <w:lang w:eastAsia="ar-SA"/>
+                                  </w:rPr>
+                                </w:pPr>
+                                <w:r>
+                                  <w:rPr>
+                                    <w:rFonts w:ascii="굴림체" w:eastAsia="굴림체" w:hAnsi="굴림체" w:cs="굴림체"/>
+                                    <w:color w:val="000000"/>
+                                    <w:sz w:val="18"/>
+                                    <w:lang w:eastAsia="ar-SA"/>
+                                  </w:rPr>
+                                  <w:t>버전</w:t>
+                                </w:r>
+                              </w:p>
+                            </w:tc>
+                            <w:tc>
+                              <w:tcPr>
+                                <w:tcW w:w="1618" w:type="dxa"/>
+                                <w:tcBorders>
+                                  <w:top w:val="single" w:sz="4" w:space="0" w:color="000000"/>
+                                  <w:left w:val="single" w:sz="4" w:space="0" w:color="000000"/>
+                                  <w:bottom w:val="single" w:sz="4" w:space="0" w:color="000000"/>
+                                  <w:right w:val="single" w:sz="4" w:space="0" w:color="000000"/>
+                                </w:tcBorders>
+                                <w:tcMar>
+                                  <w:top w:w="0" w:type="dxa"/>
+                                  <w:left w:w="0" w:type="dxa"/>
+                                  <w:bottom w:w="0" w:type="dxa"/>
+                                  <w:right w:w="0" w:type="dxa"/>
+                                </w:tcMar>
+                                <w:vAlign w:val="center"/>
+                              </w:tcPr>
+                              <w:p>
+                                <w:pPr>
+                                  <w:pStyle w:val="Standard"/>
+                                  <w:tabs>
+                                    <w:tab w:val="center" w:pos="4252"/>
+                                    <w:tab w:val="right" w:pos="8504"/>
+                                  </w:tabs>
+                                  <w:autoSpaceDE/>
+                                  <w:snapToGrid w:val="0"/>
+                                  <w:jc w:val="center"/>
+                                  <w:rPr>
+                                    <w:rFonts w:ascii="굴림체" w:eastAsia="굴림체" w:hAnsi="굴림체" w:cs="굴림체"/>
+                                    <w:color w:val="000000"/>
+                                    <w:sz w:val="18"/>
+                                    <w:lang w:eastAsia="ar-SA"/>
+                                  </w:rPr>
+                                </w:pPr>
+                                <w:r>
+                                  <w:rPr>
+                                    <w:rFonts w:ascii="굴림체" w:eastAsia="굴림체" w:hAnsi="굴림체" w:cs="굴림체"/>
+                                    <w:color w:val="000000"/>
+                                    <w:sz w:val="18"/>
+                                    <w:lang w:eastAsia="ar-SA"/>
+                                  </w:rPr>
+                                  <w:t>1.0</w:t>
+                                </w:r>
+                              </w:p>
+                            </w:tc>
+                          </w:tr>
+                        </w:tbl>
+                        <w:p>
+                          <w:pPr>
+                            <w:pStyle w:val="Standard"/>
+                            <w:autoSpaceDE/>
+                            <w:rPr>
+                              <w:rFonts w:ascii="Times New Roman" w:eastAsia="바탕체" w:hAnsi="Times New Roman" w:cs="Times New Roman"/>
+                              <w:color w:val="000000"/>
+                            </w:rPr>
+                          </w:pPr>
+                          <w:r>
+                            <w:rPr>
+                              <w:rFonts w:ascii="Times New Roman" w:eastAsia="바탕체" w:hAnsi="Times New Roman" w:cs="Times New Roman"/>
+                              <w:color w:val="000000"/>
+                            </w:rPr>
+                            <w:t xml:space="preserve"> </w:t>
+                          </w:r>
+                        </w:p>
+                      </w:txbxContent>
+                    </wps:txbx>
+                    <wps:bodyPr vert="horz" wrap="none" lIns="0" tIns="0" rIns="0" bIns="0" compatLnSpc="0">
+                      <a:noAutofit/>
+                    </wps:bodyPr>
+                  </wps:wsp>
+                </a:graphicData>
+              </a:graphic>
+            </wp:anchor>
+          </w:drawing>
+        </mc:Choice>
+        <mc:Fallback>
+          <w:pict>
+            <v:shapetype id="_x0000_t202" coordsize="21600,21600" o:spt="202" path="m,l,21600r21600,l21600,xe">
+              <v:stroke joinstyle="miter"/>
+              <v:path gradientshapeok="t" o:connecttype="rect"/>
+            </v:shapetype>
+            <v:shape id="프레임2" o:spid="_x0000_s1026" type="#_x0000_t202" style="position:absolute;left:0;text-align:left;margin-left:0;margin-top:.05pt;width:482.15pt;height:47.35pt;z-index:251659264;visibility:visible;mso-wrap-style:none;mso-wrap-distance-left:9pt;mso-wrap-distance-top:0;mso-wrap-distance-right:9pt;mso-wrap-distance-bottom:0;mso-position-horizontal:center;mso-position-horizontal-relative:text;mso-position-vertical:absolute;mso-position-vertical-relative:text;v-text-anchor:top" o:gfxdata="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" filled="f" stroked="f">
+              <v:textbox inset="0,0,0,0">
+                <w:txbxContent>
+                  <w:tbl>
+                    <w:tblPr>
+                      <w:tblW w:w="9665" w:type="dxa"/>
+                      <w:tblInd w:w="10" w:type="dxa"/>
+                      <w:tblLayout w:type="fixed"/>
+                      <w:tblCellMar>
+                        <w:left w:w="10" w:type="dxa"/>
+                        <w:right w:w="10" w:type="dxa"/>
+                      </w:tblCellMar>
+                      <w:tblLook w:val="0000" w:firstRow="0" w:lastRow="0" w:firstColumn="0" w:lastColumn="0" w:noHBand="0" w:noVBand="0"/>
+                    </w:tblPr>
+                    <w:tblGrid>
+                      <w:gridCol w:w="1301"/>
+                      <w:gridCol w:w="2778"/>
+                      <w:gridCol w:w="1190"/>
+                      <w:gridCol w:w="1588"/>
+                      <w:gridCol w:w="1190"/>
+                      <w:gridCol w:w="1618"/>
+                    </w:tblGrid>
+                    <w:tr>
+                      <w:trPr>
+                        <w:trHeight w:val="434"/>
+                      </w:trPr>
+                      <w:tc>
+                        <w:tcPr>
+                          <w:tcW w:w="4079" w:type="dxa"/>
+                          <w:gridSpan w:val="2"/>
+                          <w:tcBorders>
+                            <w:top w:val="single" w:sz="4" w:space="0" w:color="000000"/>
+                            <w:left w:val="single" w:sz="4" w:space="0" w:color="000000"/>
+                            <w:bottom w:val="single" w:sz="4" w:space="0" w:color="000000"/>
+                          </w:tcBorders>
+                          <w:tcMar>
+                            <w:top w:w="0" w:type="dxa"/>
+                            <w:left w:w="0" w:type="dxa"/>
+                            <w:bottom w:w="0" w:type="dxa"/>
+                            <w:right w:w="0" w:type="dxa"/>
+                          </w:tcMar>
+                          <w:vAlign w:val="center"/>
+                        </w:tcPr>
+                        <w:p>
+                          <w:pPr>
+                            <w:pStyle w:val="Standard"/>
+                            <w:tabs>
+                              <w:tab w:val="center" w:pos="4252"/>
+                              <w:tab w:val="right" w:pos="8504"/>
+                            </w:tabs>
+                            <w:autoSpaceDE/>
+                            <w:snapToGrid w:val="0"/>
+                            <w:jc w:val="center"/>
+                            <w:rPr>
+                              <w:rFonts w:ascii="굴림체" w:eastAsia="굴림체" w:hAnsi="굴림체" w:cs="굴림체"/>
+                              <w:color w:val="000000"/>
+                              <w:sz w:val="30"/>
+                              <w:lang w:eastAsia="ar-SA"/>
+                            </w:rPr>
+                          </w:pPr>
+                          <w:r>
+                            <w:rPr>
+                              <w:rFonts w:ascii="굴림체" w:eastAsia="굴림체" w:hAnsi="굴림체" w:cs="굴림체"/>
+                              <w:color w:val="000000"/>
+                              <w:sz w:val="30"/>
+                              <w:lang w:eastAsia="ar-SA"/>
+                            </w:rPr>
+                            <w:t>데이터코드설계서</w:t>
+                          </w:r>
+                        </w:p>
+                      </w:tc>
+                      <w:tc>
+                        <w:tcPr>
+                          <w:tcW w:w="1190" w:type="dxa"/>
+                          <w:tcBorders>
+                            <w:top w:val="single" w:sz="4" w:space="0" w:color="000000"/>
+                            <w:left w:val="single" w:sz="4" w:space="0" w:color="000000"/>
+                            <w:bottom w:val="single" w:sz="4" w:space="0" w:color="000000"/>
+                          </w:tcBorders>
+                          <w:tcMar>
+                            <w:top w:w="0" w:type="dxa"/>
+                            <w:left w:w="0" w:type="dxa"/>
+                            <w:bottom w:w="0" w:type="dxa"/>
+                            <w:right w:w="0" w:type="dxa"/>
+                          </w:tcMar>
+                          <w:vAlign w:val="center"/>
+                        </w:tcPr>
+                        <w:p>
+                          <w:pPr>
+                            <w:pStyle w:val="Standard"/>
+                            <w:tabs>
+                              <w:tab w:val="center" w:pos="4252"/>
+                              <w:tab w:val="right" w:pos="8504"/>
+                            </w:tabs>
+                            <w:autoSpaceDE/>
+                            <w:snapToGrid w:val="0"/>
+                            <w:jc w:val="center"/>
+                            <w:rPr>
+                              <w:rFonts w:ascii="굴림체" w:eastAsia="굴림체" w:hAnsi="굴림체" w:cs="굴림체"/>
+                              <w:color w:val="000000"/>
+                              <w:sz w:val="18"/>
+                              <w:lang w:eastAsia="ar-SA"/>
+                            </w:rPr>
+                          </w:pPr>
+                          <w:r>
+                            <w:rPr>
+                              <w:rFonts w:ascii="굴림체" w:eastAsia="굴림체" w:hAnsi="굴림체" w:cs="굴림체"/>
+                              <w:color w:val="000000"/>
+                              <w:sz w:val="18"/>
+                              <w:lang w:eastAsia="ar-SA"/>
+                            </w:rPr>
+                            <w:t>작성자</w:t>
+                          </w:r>
+                        </w:p>
+                      </w:tc>
+                      <w:tc>
+                        <w:tcPr>
+                          <w:tcW w:w="1588" w:type="dxa"/>
+                          <w:tcBorders>
+                            <w:top w:val="single" w:sz="4" w:space="0" w:color="000000"/>
+                            <w:left w:val="single" w:sz="4" w:space="0" w:color="000000"/>
+                            <w:bottom w:val="single" w:sz="4" w:space="0" w:color="000000"/>
+                          </w:tcBorders>
+                          <w:tcMar>
+                            <w:top w:w="0" w:type="dxa"/>
+                            <w:left w:w="0" w:type="dxa"/>
+                            <w:bottom w:w="0" w:type="dxa"/>
+                            <w:right w:w="0" w:type="dxa"/>
+                          </w:tcMar>
+                          <w:vAlign w:val="center"/>
+                        </w:tcPr>
+                        <w:p>
+                          <w:pPr>
+                            <w:pStyle w:val="Standard"/>
+                            <w:tabs>
+                              <w:tab w:val="center" w:pos="4252"/>
+                              <w:tab w:val="right" w:pos="8504"/>
+                            </w:tabs>
+                            <w:autoSpaceDE/>
+                            <w:snapToGrid w:val="0"/>
+                            <w:jc w:val="center"/>
+                            <w:rPr>
+                              <w:rFonts w:ascii="굴림체" w:eastAsia="굴림체" w:hAnsi="굴림체" w:cs="굴림체"/>
+                              <w:color w:val="000000"/>
+                              <w:sz w:val="18"/>
+                              <w:lang w:eastAsia="ar-SA"/>
+                            </w:rPr>
+                          </w:pPr>
+                        </w:p>
+                      </w:tc>
+                      <w:tc>
+                        <w:tcPr>
+                          <w:tcW w:w="1190" w:type="dxa"/>
+                          <w:tcBorders>
+                            <w:top w:val="single" w:sz="4" w:space="0" w:color="000000"/>
+                            <w:left w:val="single" w:sz="4" w:space="0" w:color="000000"/>
+                            <w:bottom w:val="single" w:sz="4" w:space="0" w:color="000000"/>
+                          </w:tcBorders>
+                          <w:tcMar>
+                            <w:top w:w="0" w:type="dxa"/>
+                            <w:left w:w="0" w:type="dxa"/>
+                            <w:bottom w:w="0" w:type="dxa"/>
+                            <w:right w:w="0" w:type="dxa"/>
+                          </w:tcMar>
+                          <w:vAlign w:val="center"/>
+                        </w:tcPr>
+                        <w:p>
+                          <w:pPr>
+                            <w:pStyle w:val="Standard"/>
+                            <w:tabs>
+                              <w:tab w:val="center" w:pos="4252"/>
+                              <w:tab w:val="right" w:pos="8504"/>
+                            </w:tabs>
+                            <w:autoSpaceDE/>
+                            <w:snapToGrid w:val="0"/>
+                            <w:jc w:val="center"/>
+                            <w:rPr>
+                              <w:rFonts w:ascii="굴림체" w:eastAsia="굴림체" w:hAnsi="굴림체" w:cs="굴림체"/>
+                              <w:color w:val="000000"/>
+                              <w:sz w:val="18"/>
+                              <w:lang w:eastAsia="ar-SA"/>
+                            </w:rPr>
+                          </w:pPr>
+                          <w:r>
+                            <w:rPr>
+                              <w:rFonts w:ascii="굴림체" w:eastAsia="굴림체" w:hAnsi="굴림체" w:cs="굴림체"/>
+                              <w:color w:val="000000"/>
+                              <w:sz w:val="18"/>
+                              <w:lang w:eastAsia="ar-SA"/>
+                            </w:rPr>
+                            <w:t>작성일자</w:t>
+                          </w:r>
+                        </w:p>
+                      </w:tc>
+                      <w:tc>
+                        <w:tcPr>
+                          <w:tcW w:w="1618" w:type="dxa"/>
+                          <w:tcBorders>
+                            <w:top w:val="single" w:sz="4" w:space="0" w:color="000000"/>
+                            <w:left w:val="single" w:sz="4" w:space="0" w:color="000000"/>
+                            <w:bottom w:val="single" w:sz="4" w:space="0" w:color="000000"/>
+                            <w:right w:val="single" w:sz="4" w:space="0" w:color="000000"/>
+                          </w:tcBorders>
+                          <w:tcMar>
+                            <w:top w:w="0" w:type="dxa"/>
+                            <w:left w:w="0" w:type="dxa"/>
+                            <w:bottom w:w="0" w:type="dxa"/>
+                            <w:right w:w="0" w:type="dxa"/>
+                          </w:tcMar>
+                          <w:vAlign w:val="center"/>
+                        </w:tcPr>
+                        <w:p>
+                          <w:pPr>
+                            <w:pStyle w:val="Standard"/>
+                            <w:tabs>
+                              <w:tab w:val="center" w:pos="4252"/>
+                              <w:tab w:val="right" w:pos="8504"/>
+                            </w:tabs>
+                            <w:autoSpaceDE/>
+                            <w:snapToGrid w:val="0"/>
+                            <w:jc w:val="center"/>
+                            <w:rPr>
+                              <w:rFonts w:ascii="굴림체" w:eastAsia="굴림체" w:hAnsi="굴림체" w:cs="굴림체"/>
+                              <w:color w:val="000000"/>
+                              <w:sz w:val="18"/>
+                              <w:lang w:eastAsia="ar-SA"/>
+                            </w:rPr>
+                          </w:pPr>
+                          <w:r>
+                            <w:rPr>
+                              <w:rFonts w:ascii="굴림체" w:eastAsia="굴림체" w:hAnsi="굴림체" w:cs="굴림체"/>
+                              <w:color w:val="000000"/>
+                              <w:sz w:val="18"/>
+                              <w:lang w:eastAsia="ar-SA"/>
+                            </w:rPr>
+                            <w:t>2018-10-25</w:t>
+                          </w:r>
+                        </w:p>
+                      </w:tc>
+                    </w:tr>
+                    <w:tr>
+                      <w:trPr>
+                        <w:trHeight w:val="505"/>
+                      </w:trPr>
+                      <w:tc>
+                        <w:tcPr>
+                          <w:tcW w:w="1301" w:type="dxa"/>
+                          <w:tcBorders>
+                            <w:top w:val="single" w:sz="4" w:space="0" w:color="000000"/>
+                            <w:left w:val="single" w:sz="4" w:space="0" w:color="000000"/>
+                            <w:bottom w:val="single" w:sz="4" w:space="0" w:color="000000"/>
+                          </w:tcBorders>
+                          <w:tcMar>
+                            <w:top w:w="0" w:type="dxa"/>
+                            <w:left w:w="0" w:type="dxa"/>
+                            <w:bottom w:w="0" w:type="dxa"/>
+                            <w:right w:w="0" w:type="dxa"/>
+                          </w:tcMar>
+                          <w:vAlign w:val="center"/>
+                        </w:tcPr>
+                        <w:p>
+                          <w:pPr>
+                            <w:pStyle w:val="Standard"/>
+                            <w:tabs>
+                              <w:tab w:val="center" w:pos="4252"/>
+                              <w:tab w:val="right" w:pos="8504"/>
+                            </w:tabs>
+                            <w:autoSpaceDE/>
+                            <w:snapToGrid w:val="0"/>
+                            <w:jc w:val="center"/>
+                            <w:rPr>
+                              <w:rFonts w:ascii="굴림체" w:eastAsia="굴림체" w:hAnsi="굴림체" w:cs="굴림체"/>
+                              <w:color w:val="000000"/>
+                              <w:sz w:val="18"/>
+                              <w:lang w:eastAsia="ar-SA"/>
+                            </w:rPr>
+                          </w:pPr>
+                          <w:r>
+                            <w:rPr>
+                              <w:rFonts w:ascii="굴림체" w:eastAsia="굴림체" w:hAnsi="굴림체" w:cs="굴림체"/>
+                              <w:color w:val="000000"/>
+                              <w:sz w:val="18"/>
+                              <w:lang w:eastAsia="ar-SA"/>
+                            </w:rPr>
+                            <w:t>시스템명</w:t>
+                          </w:r>
+                        </w:p>
+                      </w:tc>
+                      <w:tc>
+                        <w:tcPr>
+                          <w:tcW w:w="2778" w:type="dxa"/>
+                          <w:tcBorders>
+                            <w:top w:val="single" w:sz="4" w:space="0" w:color="000000"/>
+                            <w:left w:val="single" w:sz="4" w:space="0" w:color="000000"/>
+                            <w:bottom w:val="single" w:sz="4" w:space="0" w:color="000000"/>
+                          </w:tcBorders>
+                          <w:tcMar>
+                            <w:top w:w="0" w:type="dxa"/>
+                            <w:left w:w="0" w:type="dxa"/>
+                            <w:bottom w:w="0" w:type="dxa"/>
+                            <w:right w:w="0" w:type="dxa"/>
+                          </w:tcMar>
+                          <w:vAlign w:val="center"/>
+                        </w:tcPr>
+                        <w:p>
+                          <w:pPr>
+                            <w:pStyle w:val="Standard"/>
+                            <w:tabs>
+                              <w:tab w:val="center" w:pos="4252"/>
+                              <w:tab w:val="right" w:pos="8504"/>
+                            </w:tabs>
+                            <w:autoSpaceDE/>
+                            <w:snapToGrid w:val="0"/>
+                            <w:jc w:val="center"/>
+                            <w:rPr>
+                              <w:rFonts w:ascii="굴림체" w:eastAsia="굴림체" w:hAnsi="굴림체" w:cs="굴림체"/>
+                              <w:color w:val="000000"/>
+                              <w:sz w:val="18"/>
+                              <w:lang w:eastAsia="ar-SA"/>
+                            </w:rPr>
+                          </w:pPr>
+                          <w:r>
+                            <w:rPr>
+                              <w:rFonts w:ascii="굴림체" w:eastAsia="굴림체" w:hAnsi="굴림체" w:cs="굴림체" w:hint="cs"/>
+                              <w:color w:val="000000"/>
+                              <w:sz w:val="18"/>
+                              <w:lang w:eastAsia="ar-SA"/>
+                            </w:rPr>
+                            <w:t>S</w:t>
+                          </w:r>
+                          <w:r>
+                            <w:rPr>
+                              <w:rFonts w:ascii="굴림체" w:eastAsia="굴림체" w:hAnsi="굴림체" w:cs="굴림체"/>
+                              <w:color w:val="000000"/>
+                              <w:sz w:val="18"/>
+                              <w:lang w:eastAsia="ar-SA"/>
+                            </w:rPr>
+                            <w:t xml:space="preserve">upporter </w:t>
+                          </w:r>
+                          <w:proofErr w:type="gramStart"/>
+                          <w:r>
+                            <w:rPr>
+                              <w:rFonts w:ascii="굴림체" w:eastAsia="굴림체" w:hAnsi="굴림체" w:cs="굴림체"/>
+                              <w:color w:val="000000"/>
+                              <w:sz w:val="18"/>
+                              <w:lang w:eastAsia="ar-SA"/>
+                            </w:rPr>
+                            <w:t>For</w:t>
+                          </w:r>
+                          <w:proofErr w:type="gramEnd"/>
+                          <w:r>
+                            <w:rPr>
+                              <w:rFonts w:ascii="굴림체" w:eastAsia="굴림체" w:hAnsi="굴림체" w:cs="굴림체"/>
+                              <w:color w:val="000000"/>
+                              <w:sz w:val="18"/>
+                              <w:lang w:eastAsia="ar-SA"/>
+                            </w:rPr>
+                            <w:t xml:space="preserve"> Me</w:t>
+                          </w:r>
+                        </w:p>
+                      </w:tc>
+                      <w:tc>
+                        <w:tcPr>
+                          <w:tcW w:w="1190" w:type="dxa"/>
+                          <w:tcBorders>
+                            <w:top w:val="single" w:sz="4" w:space="0" w:color="000000"/>
+                            <w:left w:val="single" w:sz="4" w:space="0" w:color="000000"/>
+                            <w:bottom w:val="single" w:sz="4" w:space="0" w:color="000000"/>
+                          </w:tcBorders>
+                          <w:tcMar>
+                            <w:top w:w="0" w:type="dxa"/>
+                            <w:left w:w="0" w:type="dxa"/>
+                            <w:bottom w:w="0" w:type="dxa"/>
+                            <w:right w:w="0" w:type="dxa"/>
+                          </w:tcMar>
+                          <w:vAlign w:val="center"/>
+                        </w:tcPr>
+                        <w:p>
+                          <w:pPr>
+                            <w:pStyle w:val="Standard"/>
+                            <w:tabs>
+                              <w:tab w:val="center" w:pos="4252"/>
+                              <w:tab w:val="right" w:pos="8504"/>
+                            </w:tabs>
+                            <w:autoSpaceDE/>
+                            <w:snapToGrid w:val="0"/>
+                            <w:jc w:val="center"/>
+                            <w:rPr>
+                              <w:rFonts w:ascii="굴림체" w:eastAsia="굴림체" w:hAnsi="굴림체" w:cs="굴림체"/>
+                              <w:color w:val="000000"/>
+                              <w:sz w:val="18"/>
+                              <w:lang w:eastAsia="ar-SA"/>
+                            </w:rPr>
+                          </w:pPr>
+                          <w:r>
+                            <w:rPr>
+                              <w:rFonts w:ascii="굴림체" w:eastAsia="굴림체" w:hAnsi="굴림체" w:cs="굴림체"/>
+                              <w:color w:val="000000"/>
+                              <w:sz w:val="18"/>
+                              <w:lang w:eastAsia="ar-SA"/>
+                            </w:rPr>
+                            <w:t>문서번호</w:t>
+                          </w:r>
+                        </w:p>
+                      </w:tc>
+                      <w:tc>
+                        <w:tcPr>
+                          <w:tcW w:w="1588" w:type="dxa"/>
+                          <w:tcBorders>
+                            <w:top w:val="single" w:sz="4" w:space="0" w:color="000000"/>
+                            <w:left w:val="single" w:sz="4" w:space="0" w:color="000000"/>
+                            <w:bottom w:val="single" w:sz="4" w:space="0" w:color="000000"/>
+                          </w:tcBorders>
+                          <w:tcMar>
+                            <w:top w:w="0" w:type="dxa"/>
+                            <w:left w:w="0" w:type="dxa"/>
+                            <w:bottom w:w="0" w:type="dxa"/>
+                            <w:right w:w="0" w:type="dxa"/>
+                          </w:tcMar>
+                          <w:vAlign w:val="center"/>
+                        </w:tcPr>
+                        <w:p>
+                          <w:pPr>
+                            <w:pStyle w:val="Standard"/>
+                            <w:tabs>
+                              <w:tab w:val="center" w:pos="4252"/>
+                              <w:tab w:val="right" w:pos="8504"/>
+                            </w:tabs>
+                            <w:autoSpaceDE/>
+                            <w:snapToGrid w:val="0"/>
+                            <w:jc w:val="center"/>
+                            <w:rPr>
+                              <w:rFonts w:ascii="굴림체" w:eastAsia="굴림체" w:hAnsi="굴림체" w:cs="굴림체"/>
+                              <w:color w:val="000000"/>
+                              <w:sz w:val="18"/>
+                              <w:lang w:eastAsia="ar-SA"/>
+                            </w:rPr>
+                          </w:pPr>
+                        </w:p>
+                      </w:tc>
+                      <w:tc>
+                        <w:tcPr>
+                          <w:tcW w:w="1190" w:type="dxa"/>
+                          <w:tcBorders>
+                            <w:top w:val="single" w:sz="4" w:space="0" w:color="000000"/>
+                            <w:left w:val="single" w:sz="4" w:space="0" w:color="000000"/>
+                            <w:bottom w:val="single" w:sz="4" w:space="0" w:color="000000"/>
+                          </w:tcBorders>
+                          <w:tcMar>
+                            <w:top w:w="0" w:type="dxa"/>
+                            <w:left w:w="0" w:type="dxa"/>
+                            <w:bottom w:w="0" w:type="dxa"/>
+                            <w:right w:w="0" w:type="dxa"/>
+                          </w:tcMar>
+                          <w:vAlign w:val="center"/>
+                        </w:tcPr>
+                        <w:p>
+                          <w:pPr>
+                            <w:pStyle w:val="Standard"/>
+                            <w:tabs>
+                              <w:tab w:val="center" w:pos="4252"/>
+                              <w:tab w:val="right" w:pos="8504"/>
+                            </w:tabs>
+                            <w:autoSpaceDE/>
+                            <w:snapToGrid w:val="0"/>
+                            <w:jc w:val="center"/>
+                            <w:rPr>
+                              <w:rFonts w:ascii="굴림체" w:eastAsia="굴림체" w:hAnsi="굴림체" w:cs="굴림체"/>
+                              <w:color w:val="000000"/>
+                              <w:sz w:val="18"/>
+                              <w:lang w:eastAsia="ar-SA"/>
+                            </w:rPr>
+                          </w:pPr>
+                          <w:r>
+                            <w:rPr>
+                              <w:rFonts w:ascii="굴림체" w:eastAsia="굴림체" w:hAnsi="굴림체" w:cs="굴림체"/>
+                              <w:color w:val="000000"/>
+                              <w:sz w:val="18"/>
+                              <w:lang w:eastAsia="ar-SA"/>
+                            </w:rPr>
+                            <w:t>버전</w:t>
+                          </w:r>
+                        </w:p>
+                      </w:tc>
+                      <w:tc>
+                        <w:tcPr>
+                          <w:tcW w:w="1618" w:type="dxa"/>
+                          <w:tcBorders>
+                            <w:top w:val="single" w:sz="4" w:space="0" w:color="000000"/>
+                            <w:left w:val="single" w:sz="4" w:space="0" w:color="000000"/>
+                            <w:bottom w:val="single" w:sz="4" w:space="0" w:color="000000"/>
+                            <w:right w:val="single" w:sz="4" w:space="0" w:color="000000"/>
+                          </w:tcBorders>
+                          <w:tcMar>
+                            <w:top w:w="0" w:type="dxa"/>
+                            <w:left w:w="0" w:type="dxa"/>
+                            <w:bottom w:w="0" w:type="dxa"/>
+                            <w:right w:w="0" w:type="dxa"/>
+                          </w:tcMar>
+                          <w:vAlign w:val="center"/>
+                        </w:tcPr>
+                        <w:p>
+                          <w:pPr>
+                            <w:pStyle w:val="Standard"/>
+                            <w:tabs>
+                              <w:tab w:val="center" w:pos="4252"/>
+                              <w:tab w:val="right" w:pos="8504"/>
+                            </w:tabs>
+                            <w:autoSpaceDE/>
+                            <w:snapToGrid w:val="0"/>
+                            <w:jc w:val="center"/>
+                            <w:rPr>
+                              <w:rFonts w:ascii="굴림체" w:eastAsia="굴림체" w:hAnsi="굴림체" w:cs="굴림체"/>
+                              <w:color w:val="000000"/>
+                              <w:sz w:val="18"/>
+                              <w:lang w:eastAsia="ar-SA"/>
+                            </w:rPr>
+                          </w:pPr>
+                          <w:r>
+                            <w:rPr>
+                              <w:rFonts w:ascii="굴림체" w:eastAsia="굴림체" w:hAnsi="굴림체" w:cs="굴림체"/>
+                              <w:color w:val="000000"/>
+                              <w:sz w:val="18"/>
+                              <w:lang w:eastAsia="ar-SA"/>
+                            </w:rPr>
+                            <w:t>1.0</w:t>
+                          </w:r>
+                        </w:p>
+                      </w:tc>
+                    </w:tr>
+                  </w:tbl>
+                  <w:p>
+                    <w:pPr>
+                      <w:pStyle w:val="Standard"/>
+                      <w:autoSpaceDE/>
+                      <w:rPr>
+                        <w:rFonts w:ascii="Times New Roman" w:eastAsia="바탕체" w:hAnsi="Times New Roman" w:cs="Times New Roman"/>
+                        <w:color w:val="000000"/>
+                      </w:rPr>
+                    </w:pPr>
+                    <w:r>
+                      <w:rPr>
+                        <w:rFonts w:ascii="Times New Roman" w:eastAsia="바탕체" w:hAnsi="Times New Roman" w:cs="Times New Roman"/>
+                        <w:color w:val="000000"/>
+                      </w:rPr>
+                      <w:t xml:space="preserve"> </w:t>
+                    </w:r>
+                  </w:p>
+                </w:txbxContent>
+              </v:textbox>
+              <w10:wrap type="square"/>
+            </v:shape>
+          </w:pict>
+        </mc:Fallback>
+      </mc:AlternateContent>
     </w:r>
   </w:p>
 </w:hdr>
 </file>
 
 <file path=word/styles.xml><?xml version="1.0" encoding="utf-8"?>
-<w:styles xmlns:mc="http://schemas.openxmlformats.org/markup-compatibility/2006" xmlns:r="http://purl.oclc.org/ooxml/officeDocument/relationships" xmlns:w="http://purl.oclc.org/ooxml/wordprocessingml/main" xmlns:w14="http://schemas.microsoft.com/office/word/2010/wordml" xmlns:w15="http://schemas.microsoft.com/office/word/2012/wordml" xmlns:w16se="http://schemas.microsoft.com/office/word/2015/wordml/symex" mc:Ignorable="w14 w15 w16se">
+<w:styles xmlns:mc="http://schemas.openxmlformats.org/markup-compatibility/2006" xmlns:r="http://schemas.openxmlformats.org/officeDocument/2006/relationships" xmlns:w="http://schemas.openxmlformats.org/wordprocessingml/2006/main" xmlns:w14="http://schemas.microsoft.com/office/word/2010/wordml" xmlns:w15="http://schemas.microsoft.com/office/word/2012/wordml" xmlns:w16cid="http://schemas.microsoft.com/office/word/2016/wordml/cid" xmlns:w16se="http://schemas.microsoft.com/office/word/2015/wordml/symex" mc:Ignorable="w14 w15 w16se w16cid">
   <w:docDefaults>
     <w:rPrDefault>
       <w:rPr>
@@ -5824,7 +6607,7 @@
       </w:pPr>
     </w:pPrDefault>
   </w:docDefaults>
-  <w:latentStyles w:defLockedState="0" w:defUIPriority="99" w:defSemiHidden="0" w:defUnhideWhenUsed="0" w:defQFormat="0" w:count="371">
+  <w:latentStyles w:defLockedState="0" w:defUIPriority="99" w:defSemiHidden="0" w:defUnhideWhenUsed="0" w:defQFormat="0" w:count="375">
     <w:lsdException w:name="Normal" w:uiPriority="0" w:qFormat="1"/>
     <w:lsdException w:name="heading 1" w:uiPriority="9" w:qFormat="1"/>
     <w:lsdException w:name="heading 2" w:semiHidden="1" w:uiPriority="9" w:unhideWhenUsed="1" w:qFormat="1"/>
@@ -5930,7 +6713,6 @@
     <w:lsdException w:name="HTML Sample" w:semiHidden="1" w:unhideWhenUsed="1"/>
     <w:lsdException w:name="HTML Typewriter" w:semiHidden="1" w:unhideWhenUsed="1"/>
     <w:lsdException w:name="HTML Variable" w:semiHidden="1" w:unhideWhenUsed="1"/>
-    <w:lsdException w:name="Normal Table" w:semiHidden="1" w:unhideWhenUsed="1"/>
     <w:lsdException w:name="annotation subject" w:semiHidden="1" w:unhideWhenUsed="1"/>
     <w:lsdException w:name="No List" w:semiHidden="1" w:unhideWhenUsed="1"/>
     <w:lsdException w:name="Outline List 1" w:semiHidden="1" w:unhideWhenUsed="1"/>
@@ -5974,10 +6756,8 @@
     <w:lsdException w:name="Table Elegant" w:semiHidden="1" w:unhideWhenUsed="1"/>
     <w:lsdException w:name="Table Professional" w:semiHidden="1" w:unhideWhenUsed="1"/>
     <w:lsdException w:name="Table Subtle 1" w:semiHidden="1" w:unhideWhenUsed="1"/>
-    <w:lsdException w:name="Table Subtle 2" w:semiHidden="1" w:unhideWhenUsed="1"/>
     <w:lsdException w:name="Table Web 1" w:semiHidden="1" w:unhideWhenUsed="1"/>
     <w:lsdException w:name="Table Web 2" w:semiHidden="1" w:unhideWhenUsed="1"/>
-    <w:lsdException w:name="Table Web 3" w:semiHidden="1" w:unhideWhenUsed="1"/>
     <w:lsdException w:name="Balloon Text" w:semiHidden="1" w:unhideWhenUsed="1"/>
     <w:lsdException w:name="Table Grid" w:uiPriority="39"/>
     <w:lsdException w:name="Table Theme" w:semiHidden="1" w:unhideWhenUsed="1"/>
@@ -6196,6 +6976,10 @@
     <w:lsdException w:name="List Table 5 Dark Accent 6" w:uiPriority="50"/>
     <w:lsdException w:name="List Table 6 Colorful Accent 6" w:uiPriority="51"/>
     <w:lsdException w:name="List Table 7 Colorful Accent 6" w:uiPriority="52"/>
+    <w:lsdException w:name="Mention" w:semiHidden="1" w:unhideWhenUsed="1"/>
+    <w:lsdException w:name="Smart Hyperlink" w:semiHidden="1" w:unhideWhenUsed="1"/>
+    <w:lsdException w:name="Hashtag" w:semiHidden="1" w:unhideWhenUsed="1"/>
+    <w:lsdException w:name="Unresolved Mention" w:semiHidden="1" w:unhideWhenUsed="1"/>
   </w:latentStyles>
   <w:style w:type="paragraph" w:default="1" w:styleId="a">
     <w:name w:val="Normal"/>
@@ -6217,12 +7001,12 @@
     <w:semiHidden/>
     <w:unhideWhenUsed/>
     <w:tblPr>
-      <w:tblInd w:w="0pt" w:type="dxa"/>
+      <w:tblInd w:w="0" w:type="dxa"/>
       <w:tblCellMar>
-        <w:top w:w="0pt" w:type="dxa"/>
-        <w:start w:w="5.40pt" w:type="dxa"/>
-        <w:bottom w:w="0pt" w:type="dxa"/>
-        <w:end w:w="5.40pt" w:type="dxa"/>
+        <w:top w:w="0" w:type="dxa"/>
+        <w:left w:w="108" w:type="dxa"/>
+        <w:bottom w:w="0" w:type="dxa"/>
+        <w:right w:w="108" w:type="dxa"/>
       </w:tblCellMar>
     </w:tblPr>
   </w:style>
@@ -6251,7 +7035,7 @@
     <w:next w:val="Textbody"/>
     <w:pPr>
       <w:keepNext/>
-      <w:spacing w:before="12pt" w:after="6pt"/>
+      <w:spacing w:before="240" w:after="120"/>
     </w:pPr>
     <w:rPr>
       <w:rFonts w:ascii="Arial" w:eastAsia="바탕" w:hAnsi="Arial" w:cs="Mangal"/>
@@ -6263,7 +7047,7 @@
     <w:name w:val="Text body"/>
     <w:basedOn w:val="Standard"/>
     <w:pPr>
-      <w:spacing w:after="6pt"/>
+      <w:spacing w:after="120"/>
     </w:pPr>
   </w:style>
   <w:style w:type="paragraph" w:styleId="a3">
@@ -6278,7 +7062,7 @@
     <w:basedOn w:val="Standard"/>
     <w:pPr>
       <w:suppressLineNumbers/>
-      <w:spacing w:before="6pt" w:after="6pt"/>
+      <w:spacing w:before="120" w:after="120"/>
     </w:pPr>
     <w:rPr>
       <w:rFonts w:cs="Mangal"/>
@@ -6322,8 +7106,8 @@
     <w:pPr>
       <w:suppressLineNumbers/>
       <w:tabs>
-        <w:tab w:val="center" w:pos="240.95pt"/>
-        <w:tab w:val="end" w:pos="481.90pt"/>
+        <w:tab w:val="center" w:pos="4819"/>
+        <w:tab w:val="right" w:pos="9638"/>
       </w:tabs>
     </w:pPr>
   </w:style>
@@ -6337,8 +7121,8 @@
     <w:pPr>
       <w:suppressLineNumbers/>
       <w:tabs>
-        <w:tab w:val="center" w:pos="240.95pt"/>
-        <w:tab w:val="end" w:pos="481.90pt"/>
+        <w:tab w:val="center" w:pos="4819"/>
+        <w:tab w:val="right" w:pos="9638"/>
       </w:tabs>
     </w:pPr>
   </w:style>
@@ -6346,7 +7130,7 @@
 </file>
 
 <file path=word/theme/theme1.xml><?xml version="1.0" encoding="utf-8"?>
-<a:theme xmlns:a="http://purl.oclc.org/ooxml/drawingml/main" name="Office 테마">
+<a:theme xmlns:a="http://schemas.openxmlformats.org/drawingml/2006/main" name="Office 테마">
   <a:themeElements>
     <a:clrScheme name="Office">
       <a:dk1>
@@ -6499,25 +7283,25 @@
         </a:solidFill>
         <a:gradFill rotWithShape="1">
           <a:gsLst>
-            <a:gs pos="0%">
+            <a:gs pos="0">
               <a:schemeClr val="phClr">
-                <a:lumMod val="110%"/>
-                <a:satMod val="105%"/>
-                <a:tint val="67%"/>
+                <a:lumMod val="110000"/>
+                <a:satMod val="105000"/>
+                <a:tint val="67000"/>
               </a:schemeClr>
             </a:gs>
-            <a:gs pos="50%">
+            <a:gs pos="50000">
               <a:schemeClr val="phClr">
-                <a:lumMod val="105%"/>
-                <a:satMod val="103%"/>
-                <a:tint val="73%"/>
+                <a:lumMod val="105000"/>
+                <a:satMod val="103000"/>
+                <a:tint val="73000"/>
               </a:schemeClr>
             </a:gs>
-            <a:gs pos="100%">
+            <a:gs pos="100000">
               <a:schemeClr val="phClr">
-                <a:lumMod val="105%"/>
-                <a:satMod val="109%"/>
-                <a:tint val="81%"/>
+                <a:lumMod val="105000"/>
+                <a:satMod val="109000"/>
+                <a:tint val="81000"/>
               </a:schemeClr>
             </a:gs>
           </a:gsLst>
@@ -6525,25 +7309,25 @@
         </a:gradFill>
         <a:gradFill rotWithShape="1">
           <a:gsLst>
-            <a:gs pos="0%">
+            <a:gs pos="0">
               <a:schemeClr val="phClr">
-                <a:satMod val="103%"/>
-                <a:lumMod val="102%"/>
-                <a:tint val="94%"/>
+                <a:satMod val="103000"/>
+                <a:lumMod val="102000"/>
+                <a:tint val="94000"/>
               </a:schemeClr>
             </a:gs>
-            <a:gs pos="50%">
+            <a:gs pos="50000">
               <a:schemeClr val="phClr">
-                <a:satMod val="110%"/>
-                <a:lumMod val="100%"/>
-                <a:shade val="100%"/>
+                <a:satMod val="110000"/>
+                <a:lumMod val="100000"/>
+                <a:shade val="100000"/>
               </a:schemeClr>
             </a:gs>
-            <a:gs pos="100%">
+            <a:gs pos="100000">
               <a:schemeClr val="phClr">
-                <a:lumMod val="99%"/>
-                <a:satMod val="120%"/>
-                <a:shade val="78%"/>
+                <a:lumMod val="99000"/>
+                <a:satMod val="120000"/>
+                <a:shade val="78000"/>
               </a:schemeClr>
             </a:gs>
           </a:gsLst>
@@ -6556,21 +7340,21 @@
             <a:schemeClr val="phClr"/>
           </a:solidFill>
           <a:prstDash val="solid"/>
-          <a:miter lim="800%"/>
+          <a:miter lim="800000"/>
         </a:ln>
         <a:ln w="12700" cap="flat" cmpd="sng" algn="ctr">
           <a:solidFill>
             <a:schemeClr val="phClr"/>
           </a:solidFill>
           <a:prstDash val="solid"/>
-          <a:miter lim="800%"/>
+          <a:miter lim="800000"/>
         </a:ln>
         <a:ln w="19050" cap="flat" cmpd="sng" algn="ctr">
           <a:solidFill>
             <a:schemeClr val="phClr"/>
           </a:solidFill>
           <a:prstDash val="solid"/>
-          <a:miter lim="800%"/>
+          <a:miter lim="800000"/>
         </a:ln>
       </a:lnStyleLst>
       <a:effectStyleLst>
@@ -6584,7 +7368,7 @@
           <a:effectLst>
             <a:outerShdw blurRad="57150" dist="19050" dir="5400000" algn="ctr" rotWithShape="0">
               <a:srgbClr val="000000">
-                <a:alpha val="63%"/>
+                <a:alpha val="63000"/>
               </a:srgbClr>
             </a:outerShdw>
           </a:effectLst>
@@ -6596,32 +7380,32 @@
         </a:solidFill>
         <a:solidFill>
           <a:schemeClr val="phClr">
-            <a:tint val="95%"/>
-            <a:satMod val="170%"/>
+            <a:tint val="95000"/>
+            <a:satMod val="170000"/>
           </a:schemeClr>
         </a:solidFill>
         <a:gradFill rotWithShape="1">
           <a:gsLst>
-            <a:gs pos="0%">
+            <a:gs pos="0">
               <a:schemeClr val="phClr">
-                <a:tint val="93%"/>
-                <a:satMod val="150%"/>
-                <a:shade val="98%"/>
-                <a:lumMod val="102%"/>
+                <a:tint val="93000"/>
+                <a:satMod val="150000"/>
+                <a:shade val="98000"/>
+                <a:lumMod val="102000"/>
               </a:schemeClr>
             </a:gs>
-            <a:gs pos="50%">
+            <a:gs pos="50000">
               <a:schemeClr val="phClr">
-                <a:tint val="98%"/>
-                <a:satMod val="130%"/>
-                <a:shade val="90%"/>
-                <a:lumMod val="103%"/>
+                <a:tint val="98000"/>
+                <a:satMod val="130000"/>
+                <a:shade val="90000"/>
+                <a:lumMod val="103000"/>
               </a:schemeClr>
             </a:gs>
-            <a:gs pos="100%">
+            <a:gs pos="100000">
               <a:schemeClr val="phClr">
-                <a:shade val="63%"/>
-                <a:satMod val="120%"/>
+                <a:shade val="63000"/>
+                <a:satMod val="120000"/>
               </a:schemeClr>
             </a:gs>
           </a:gsLst>
